--- a/4 курс/Технологии и инструментарий анализа больших данных/Практика 6/BigData6.docx
+++ b/4 курс/Технологии и инструментарий анализа больших данных/Практика 6/BigData6.docx
@@ -40,7 +40,7 @@
                 <w:lang w:eastAsia="ru-RU" w:bidi="ar-SA"/>
               </w:rPr>
               <w:drawing>
-                <wp:inline distT="0" distB="0" distL="0" distR="0" wp14:anchorId="2BFD95FB" wp14:editId="3AF1D1AE">
+                <wp:inline distT="0" distB="0" distL="0" distR="0" wp14:anchorId="2BFD95FB" wp14:editId="0974F2B6">
                   <wp:extent cx="1066800" cy="1066800"/>
                   <wp:effectExtent l="0" t="0" r="0" b="0"/>
                   <wp:docPr id="298370851" name="Рисунок 3"/>
@@ -750,7 +750,15 @@
                 <w:i/>
                 <w:iCs/>
               </w:rPr>
-              <w:t xml:space="preserve">, </w:t>
+              <w:t>,</w:t>
+            </w:r>
+            <w:r>
+              <w:rPr>
+                <w:rFonts w:cs="Times New Roman"/>
+                <w:i/>
+                <w:iCs/>
+              </w:rPr>
+              <w:t xml:space="preserve"> </w:t>
             </w:r>
             <w:r>
               <w:rPr>
@@ -1122,7 +1130,7 @@
             </w:rPr>
             <w:fldChar w:fldCharType="separate"/>
           </w:r>
-          <w:hyperlink w:anchor="_Toc213487717" w:history="1">
+          <w:hyperlink w:anchor="_Toc214305733" w:history="1">
             <w:r>
               <w:rPr>
                 <w:rStyle w:val="aa"/>
@@ -1137,7 +1145,7 @@
                 <w:rStyle w:val="aa"/>
                 <w:noProof/>
               </w:rPr>
-              <w:t xml:space="preserve"> 5</w:t>
+              <w:t xml:space="preserve"> 6</w:t>
             </w:r>
             <w:r>
               <w:rPr>
@@ -1158,7 +1166,7 @@
                 <w:noProof/>
                 <w:webHidden/>
               </w:rPr>
-              <w:instrText xml:space="preserve"> PAGEREF _Toc213487717 \h </w:instrText>
+              <w:instrText xml:space="preserve"> PAGEREF _Toc214305733 \h </w:instrText>
             </w:r>
             <w:r>
               <w:rPr>
@@ -1201,7 +1209,7 @@
               <w14:ligatures w14:val="standardContextual"/>
             </w:rPr>
           </w:pPr>
-          <w:hyperlink w:anchor="_Toc213487718" w:history="1">
+          <w:hyperlink w:anchor="_Toc214305734" w:history="1">
             <w:r>
               <w:rPr>
                 <w:rStyle w:val="aa"/>
@@ -1228,7 +1236,7 @@
                 <w:noProof/>
                 <w:webHidden/>
               </w:rPr>
-              <w:instrText xml:space="preserve"> PAGEREF _Toc213487718 \h </w:instrText>
+              <w:instrText xml:space="preserve"> PAGEREF _Toc214305734 \h </w:instrText>
             </w:r>
             <w:r>
               <w:rPr>
@@ -1271,7 +1279,7 @@
               <w14:ligatures w14:val="standardContextual"/>
             </w:rPr>
           </w:pPr>
-          <w:hyperlink w:anchor="_Toc213487719" w:history="1">
+          <w:hyperlink w:anchor="_Toc214305735" w:history="1">
             <w:r>
               <w:rPr>
                 <w:rStyle w:val="aa"/>
@@ -1298,7 +1306,7 @@
                 <w:noProof/>
                 <w:webHidden/>
               </w:rPr>
-              <w:instrText xml:space="preserve"> PAGEREF _Toc213487719 \h </w:instrText>
+              <w:instrText xml:space="preserve"> PAGEREF _Toc214305735 \h </w:instrText>
             </w:r>
             <w:r>
               <w:rPr>
@@ -1341,7 +1349,7 @@
               <w14:ligatures w14:val="standardContextual"/>
             </w:rPr>
           </w:pPr>
-          <w:hyperlink w:anchor="_Toc213487720" w:history="1">
+          <w:hyperlink w:anchor="_Toc214305736" w:history="1">
             <w:r>
               <w:rPr>
                 <w:rStyle w:val="aa"/>
@@ -1368,7 +1376,7 @@
                 <w:noProof/>
                 <w:webHidden/>
               </w:rPr>
-              <w:instrText xml:space="preserve"> PAGEREF _Toc213487720 \h </w:instrText>
+              <w:instrText xml:space="preserve"> PAGEREF _Toc214305736 \h </w:instrText>
             </w:r>
             <w:r>
               <w:rPr>
@@ -1388,7 +1396,7 @@
                 <w:noProof/>
                 <w:webHidden/>
               </w:rPr>
-              <w:t>11</w:t>
+              <w:t>14</w:t>
             </w:r>
             <w:r>
               <w:rPr>
@@ -1411,7 +1419,7 @@
               <w14:ligatures w14:val="standardContextual"/>
             </w:rPr>
           </w:pPr>
-          <w:hyperlink w:anchor="_Toc213487721" w:history="1">
+          <w:hyperlink w:anchor="_Toc214305737" w:history="1">
             <w:r>
               <w:rPr>
                 <w:rStyle w:val="aa"/>
@@ -1438,7 +1446,7 @@
                 <w:noProof/>
                 <w:webHidden/>
               </w:rPr>
-              <w:instrText xml:space="preserve"> PAGEREF _Toc213487721 \h </w:instrText>
+              <w:instrText xml:space="preserve"> PAGEREF _Toc214305737 \h </w:instrText>
             </w:r>
             <w:r>
               <w:rPr>
@@ -1458,7 +1466,7 @@
                 <w:noProof/>
                 <w:webHidden/>
               </w:rPr>
-              <w:t>11</w:t>
+              <w:t>14</w:t>
             </w:r>
             <w:r>
               <w:rPr>
@@ -1481,7 +1489,7 @@
               <w14:ligatures w14:val="standardContextual"/>
             </w:rPr>
           </w:pPr>
-          <w:hyperlink w:anchor="_Toc213487722" w:history="1">
+          <w:hyperlink w:anchor="_Toc214305738" w:history="1">
             <w:r>
               <w:rPr>
                 <w:rStyle w:val="aa"/>
@@ -1508,7 +1516,7 @@
                 <w:noProof/>
                 <w:webHidden/>
               </w:rPr>
-              <w:instrText xml:space="preserve"> PAGEREF _Toc213487722 \h </w:instrText>
+              <w:instrText xml:space="preserve"> PAGEREF _Toc214305738 \h </w:instrText>
             </w:r>
             <w:r>
               <w:rPr>
@@ -1528,7 +1536,7 @@
                 <w:noProof/>
                 <w:webHidden/>
               </w:rPr>
-              <w:t>12</w:t>
+              <w:t>15</w:t>
             </w:r>
             <w:r>
               <w:rPr>
@@ -1591,7 +1599,7 @@
           <w:tab w:val="left" w:pos="709"/>
         </w:tabs>
       </w:pPr>
-      <w:bookmarkStart w:id="0" w:name="_Toc213487717"/>
+      <w:bookmarkStart w:id="0" w:name="_Toc214305733"/>
       <w:r>
         <w:rPr>
           <w:rFonts w:eastAsia="Malgun Gothic"/>
@@ -1603,10 +1611,10 @@
       <w:r>
         <w:t xml:space="preserve"> </w:t>
       </w:r>
+      <w:r>
+        <w:t>6</w:t>
+      </w:r>
       <w:bookmarkEnd w:id="0"/>
-      <w:r>
-        <w:t>6</w:t>
-      </w:r>
     </w:p>
     <w:p>
       <w:pPr>
@@ -1617,7 +1625,7 @@
         </w:numPr>
         <w:ind w:firstLine="709"/>
       </w:pPr>
-      <w:bookmarkStart w:id="1" w:name="_Toc213487718"/>
+      <w:bookmarkStart w:id="1" w:name="_Toc214305734"/>
       <w:r>
         <w:t>Введение</w:t>
       </w:r>
@@ -1656,16 +1664,65 @@
           <w:rFonts w:ascii="Times New Roman" w:hAnsi="Times New Roman" w:cs="Times New Roman"/>
           <w:sz w:val="28"/>
           <w:szCs w:val="28"/>
+        </w:rPr>
+      </w:pPr>
+      <w:r>
+        <w:rPr>
+          <w:rFonts w:ascii="Times New Roman" w:hAnsi="Times New Roman" w:cs="Times New Roman"/>
+          <w:sz w:val="28"/>
+          <w:szCs w:val="28"/>
+        </w:rPr>
+        <w:t xml:space="preserve">Освоить </w:t>
+      </w:r>
+      <w:r>
+        <w:rPr>
+          <w:rFonts w:ascii="Times New Roman" w:hAnsi="Times New Roman" w:cs="Times New Roman"/>
+          <w:sz w:val="28"/>
+          <w:szCs w:val="28"/>
+        </w:rPr>
+        <w:t>алгоритм обучения без учителя – кластеризация</w:t>
+      </w:r>
+      <w:r>
+        <w:rPr>
+          <w:rFonts w:ascii="Times New Roman" w:hAnsi="Times New Roman" w:cs="Times New Roman"/>
+          <w:sz w:val="28"/>
+          <w:szCs w:val="28"/>
+        </w:rPr>
+        <w:t xml:space="preserve">, включая </w:t>
+      </w:r>
+      <w:r>
+        <w:rPr>
+          <w:rFonts w:ascii="Times New Roman" w:hAnsi="Times New Roman" w:cs="Times New Roman"/>
+          <w:sz w:val="28"/>
+          <w:szCs w:val="28"/>
           <w:lang w:val="en-US"/>
         </w:rPr>
-      </w:pPr>
-      <w:r>
-        <w:rPr>
-          <w:rFonts w:ascii="Times New Roman" w:hAnsi="Times New Roman" w:cs="Times New Roman"/>
-          <w:sz w:val="28"/>
-          <w:szCs w:val="28"/>
-        </w:rPr>
-        <w:t xml:space="preserve">Освоить </w:t>
+        <w:t xml:space="preserve">K-means, </w:t>
+      </w:r>
+      <w:r>
+        <w:rPr>
+          <w:rFonts w:ascii="Times New Roman" w:hAnsi="Times New Roman" w:cs="Times New Roman"/>
+          <w:sz w:val="28"/>
+          <w:szCs w:val="28"/>
+        </w:rPr>
+        <w:t xml:space="preserve">иерархическую кластеризацию и </w:t>
+      </w:r>
+      <w:r>
+        <w:rPr>
+          <w:rFonts w:ascii="Times New Roman" w:hAnsi="Times New Roman" w:cs="Times New Roman"/>
+          <w:sz w:val="28"/>
+          <w:szCs w:val="28"/>
+          <w:lang w:val="en-US"/>
+        </w:rPr>
+        <w:t>DBSCAN</w:t>
+      </w:r>
+      <w:r>
+        <w:rPr>
+          <w:rFonts w:ascii="Times New Roman" w:hAnsi="Times New Roman" w:cs="Times New Roman"/>
+          <w:sz w:val="28"/>
+          <w:szCs w:val="28"/>
+        </w:rPr>
+        <w:t>.</w:t>
       </w:r>
     </w:p>
     <w:p>
@@ -1673,7 +1730,7 @@
         <w:pStyle w:val="af4"/>
         <w:ind w:left="0"/>
       </w:pPr>
-      <w:bookmarkStart w:id="2" w:name="_Toc213487719"/>
+      <w:bookmarkStart w:id="2" w:name="_Toc214305735"/>
       <w:r>
         <w:t>Шаги выполнения</w:t>
       </w:r>
@@ -1789,33 +1846,104 @@
                 <w:sz w:val="20"/>
                 <w:szCs w:val="20"/>
               </w:rPr>
+              <w:t>!pip install opendatasets</w:t>
+            </w:r>
+          </w:p>
+          <w:p>
+            <w:pPr>
+              <w:shd w:val="clear" w:color="auto" w:fill="FFFFFF" w:themeFill="background1"/>
+              <w:spacing w:line="285" w:lineRule="atLeast"/>
+              <w:ind w:firstLine="743"/>
+              <w:rPr>
+                <w:rFonts w:ascii="Courier New" w:hAnsi="Courier New" w:cs="Courier New"/>
+                <w:color w:val="000000" w:themeColor="text1"/>
+                <w:sz w:val="20"/>
+                <w:szCs w:val="20"/>
+              </w:rPr>
+            </w:pPr>
+            <w:r>
+              <w:rPr>
+                <w:rFonts w:ascii="Courier New" w:hAnsi="Courier New" w:cs="Courier New"/>
+                <w:color w:val="000000" w:themeColor="text1"/>
+                <w:sz w:val="20"/>
+                <w:szCs w:val="20"/>
+              </w:rPr>
               <w:t>!pip install kneed</w:t>
             </w:r>
           </w:p>
           <w:p>
             <w:pPr>
-              <w:spacing w:line="360" w:lineRule="auto"/>
+              <w:shd w:val="clear" w:color="auto" w:fill="FFFFFF" w:themeFill="background1"/>
+              <w:spacing w:line="285" w:lineRule="atLeast"/>
               <w:ind w:firstLine="743"/>
               <w:rPr>
                 <w:rFonts w:ascii="Courier New" w:hAnsi="Courier New" w:cs="Courier New"/>
-                <w:sz w:val="20"/>
-                <w:szCs w:val="20"/>
-              </w:rPr>
-            </w:pPr>
-          </w:p>
-          <w:p>
-            <w:pPr>
-              <w:spacing w:line="360" w:lineRule="auto"/>
+                <w:color w:val="000000" w:themeColor="text1"/>
+                <w:sz w:val="20"/>
+                <w:szCs w:val="20"/>
+              </w:rPr>
+            </w:pPr>
+            <w:r>
+              <w:rPr>
+                <w:rFonts w:ascii="Courier New" w:hAnsi="Courier New" w:cs="Courier New"/>
+                <w:color w:val="000000" w:themeColor="text1"/>
+                <w:sz w:val="20"/>
+                <w:szCs w:val="20"/>
+              </w:rPr>
+              <w:t>import opendatasets as od</w:t>
+            </w:r>
+          </w:p>
+          <w:p>
+            <w:pPr>
+              <w:shd w:val="clear" w:color="auto" w:fill="FFFFFF" w:themeFill="background1"/>
+              <w:spacing w:line="285" w:lineRule="atLeast"/>
               <w:ind w:firstLine="743"/>
               <w:rPr>
                 <w:rFonts w:ascii="Courier New" w:hAnsi="Courier New" w:cs="Courier New"/>
-                <w:sz w:val="20"/>
-                <w:szCs w:val="20"/>
-              </w:rPr>
-            </w:pPr>
-            <w:r>
-              <w:rPr>
-                <w:rFonts w:ascii="Courier New" w:hAnsi="Courier New" w:cs="Courier New"/>
+                <w:color w:val="000000" w:themeColor="text1"/>
+                <w:sz w:val="20"/>
+                <w:szCs w:val="20"/>
+              </w:rPr>
+            </w:pPr>
+          </w:p>
+          <w:p>
+            <w:pPr>
+              <w:shd w:val="clear" w:color="auto" w:fill="FFFFFF" w:themeFill="background1"/>
+              <w:spacing w:line="285" w:lineRule="atLeast"/>
+              <w:ind w:firstLine="743"/>
+              <w:rPr>
+                <w:rFonts w:ascii="Courier New" w:hAnsi="Courier New" w:cs="Courier New"/>
+                <w:color w:val="000000" w:themeColor="text1"/>
+                <w:sz w:val="20"/>
+                <w:szCs w:val="20"/>
+              </w:rPr>
+            </w:pPr>
+            <w:r>
+              <w:rPr>
+                <w:rFonts w:ascii="Courier New" w:hAnsi="Courier New" w:cs="Courier New"/>
+                <w:color w:val="000000" w:themeColor="text1"/>
+                <w:sz w:val="20"/>
+                <w:szCs w:val="20"/>
+              </w:rPr>
+              <w:t>od.download('https://www.kaggle.com/datasets/harrywang/wine-dataset-for-clustering')</w:t>
+            </w:r>
+          </w:p>
+          <w:p>
+            <w:pPr>
+              <w:shd w:val="clear" w:color="auto" w:fill="FFFFFF" w:themeFill="background1"/>
+              <w:spacing w:line="285" w:lineRule="atLeast"/>
+              <w:ind w:firstLine="743"/>
+              <w:rPr>
+                <w:rFonts w:ascii="Courier New" w:hAnsi="Courier New" w:cs="Courier New"/>
+                <w:color w:val="000000" w:themeColor="text1"/>
+                <w:sz w:val="20"/>
+                <w:szCs w:val="20"/>
+              </w:rPr>
+            </w:pPr>
+            <w:r>
+              <w:rPr>
+                <w:rFonts w:ascii="Courier New" w:hAnsi="Courier New" w:cs="Courier New"/>
+                <w:color w:val="000000" w:themeColor="text1"/>
                 <w:sz w:val="20"/>
                 <w:szCs w:val="20"/>
               </w:rPr>
@@ -1824,17 +1952,20 @@
           </w:p>
           <w:p>
             <w:pPr>
-              <w:spacing w:line="360" w:lineRule="auto"/>
+              <w:shd w:val="clear" w:color="auto" w:fill="FFFFFF" w:themeFill="background1"/>
+              <w:spacing w:line="285" w:lineRule="atLeast"/>
               <w:ind w:firstLine="743"/>
               <w:rPr>
                 <w:rFonts w:ascii="Courier New" w:hAnsi="Courier New" w:cs="Courier New"/>
-                <w:sz w:val="20"/>
-                <w:szCs w:val="20"/>
-              </w:rPr>
-            </w:pPr>
-            <w:r>
-              <w:rPr>
-                <w:rFonts w:ascii="Courier New" w:hAnsi="Courier New" w:cs="Courier New"/>
+                <w:color w:val="000000" w:themeColor="text1"/>
+                <w:sz w:val="20"/>
+                <w:szCs w:val="20"/>
+              </w:rPr>
+            </w:pPr>
+            <w:r>
+              <w:rPr>
+                <w:rFonts w:ascii="Courier New" w:hAnsi="Courier New" w:cs="Courier New"/>
+                <w:color w:val="000000" w:themeColor="text1"/>
                 <w:sz w:val="20"/>
                 <w:szCs w:val="20"/>
               </w:rPr>
@@ -1843,17 +1974,20 @@
           </w:p>
           <w:p>
             <w:pPr>
-              <w:spacing w:line="360" w:lineRule="auto"/>
+              <w:shd w:val="clear" w:color="auto" w:fill="FFFFFF" w:themeFill="background1"/>
+              <w:spacing w:line="285" w:lineRule="atLeast"/>
               <w:ind w:firstLine="743"/>
               <w:rPr>
                 <w:rFonts w:ascii="Courier New" w:hAnsi="Courier New" w:cs="Courier New"/>
-                <w:sz w:val="20"/>
-                <w:szCs w:val="20"/>
-              </w:rPr>
-            </w:pPr>
-            <w:r>
-              <w:rPr>
-                <w:rFonts w:ascii="Courier New" w:hAnsi="Courier New" w:cs="Courier New"/>
+                <w:color w:val="000000" w:themeColor="text1"/>
+                <w:sz w:val="20"/>
+                <w:szCs w:val="20"/>
+              </w:rPr>
+            </w:pPr>
+            <w:r>
+              <w:rPr>
+                <w:rFonts w:ascii="Courier New" w:hAnsi="Courier New" w:cs="Courier New"/>
+                <w:color w:val="000000" w:themeColor="text1"/>
                 <w:sz w:val="20"/>
                 <w:szCs w:val="20"/>
               </w:rPr>
@@ -1862,17 +1996,20 @@
           </w:p>
           <w:p>
             <w:pPr>
-              <w:spacing w:line="360" w:lineRule="auto"/>
+              <w:shd w:val="clear" w:color="auto" w:fill="FFFFFF" w:themeFill="background1"/>
+              <w:spacing w:line="285" w:lineRule="atLeast"/>
               <w:ind w:firstLine="743"/>
               <w:rPr>
                 <w:rFonts w:ascii="Courier New" w:hAnsi="Courier New" w:cs="Courier New"/>
-                <w:sz w:val="20"/>
-                <w:szCs w:val="20"/>
-              </w:rPr>
-            </w:pPr>
-            <w:r>
-              <w:rPr>
-                <w:rFonts w:ascii="Courier New" w:hAnsi="Courier New" w:cs="Courier New"/>
+                <w:color w:val="000000" w:themeColor="text1"/>
+                <w:sz w:val="20"/>
+                <w:szCs w:val="20"/>
+              </w:rPr>
+            </w:pPr>
+            <w:r>
+              <w:rPr>
+                <w:rFonts w:ascii="Courier New" w:hAnsi="Courier New" w:cs="Courier New"/>
+                <w:color w:val="000000" w:themeColor="text1"/>
                 <w:sz w:val="20"/>
                 <w:szCs w:val="20"/>
               </w:rPr>
@@ -1881,17 +2018,20 @@
           </w:p>
           <w:p>
             <w:pPr>
-              <w:spacing w:line="360" w:lineRule="auto"/>
+              <w:shd w:val="clear" w:color="auto" w:fill="FFFFFF" w:themeFill="background1"/>
+              <w:spacing w:line="285" w:lineRule="atLeast"/>
               <w:ind w:firstLine="743"/>
               <w:rPr>
                 <w:rFonts w:ascii="Courier New" w:hAnsi="Courier New" w:cs="Courier New"/>
-                <w:sz w:val="20"/>
-                <w:szCs w:val="20"/>
-              </w:rPr>
-            </w:pPr>
-            <w:r>
-              <w:rPr>
-                <w:rFonts w:ascii="Courier New" w:hAnsi="Courier New" w:cs="Courier New"/>
+                <w:color w:val="000000" w:themeColor="text1"/>
+                <w:sz w:val="20"/>
+                <w:szCs w:val="20"/>
+              </w:rPr>
+            </w:pPr>
+            <w:r>
+              <w:rPr>
+                <w:rFonts w:ascii="Courier New" w:hAnsi="Courier New" w:cs="Courier New"/>
+                <w:color w:val="000000" w:themeColor="text1"/>
                 <w:sz w:val="20"/>
                 <w:szCs w:val="20"/>
               </w:rPr>
@@ -1900,17 +2040,20 @@
           </w:p>
           <w:p>
             <w:pPr>
-              <w:spacing w:line="360" w:lineRule="auto"/>
+              <w:shd w:val="clear" w:color="auto" w:fill="FFFFFF" w:themeFill="background1"/>
+              <w:spacing w:line="285" w:lineRule="atLeast"/>
               <w:ind w:firstLine="743"/>
               <w:rPr>
                 <w:rFonts w:ascii="Courier New" w:hAnsi="Courier New" w:cs="Courier New"/>
-                <w:sz w:val="20"/>
-                <w:szCs w:val="20"/>
-              </w:rPr>
-            </w:pPr>
-            <w:r>
-              <w:rPr>
-                <w:rFonts w:ascii="Courier New" w:hAnsi="Courier New" w:cs="Courier New"/>
+                <w:color w:val="000000" w:themeColor="text1"/>
+                <w:sz w:val="20"/>
+                <w:szCs w:val="20"/>
+              </w:rPr>
+            </w:pPr>
+            <w:r>
+              <w:rPr>
+                <w:rFonts w:ascii="Courier New" w:hAnsi="Courier New" w:cs="Courier New"/>
+                <w:color w:val="000000" w:themeColor="text1"/>
                 <w:sz w:val="20"/>
                 <w:szCs w:val="20"/>
               </w:rPr>
@@ -1919,17 +2062,20 @@
           </w:p>
           <w:p>
             <w:pPr>
-              <w:spacing w:line="360" w:lineRule="auto"/>
+              <w:shd w:val="clear" w:color="auto" w:fill="FFFFFF" w:themeFill="background1"/>
+              <w:spacing w:line="285" w:lineRule="atLeast"/>
               <w:ind w:firstLine="743"/>
               <w:rPr>
                 <w:rFonts w:ascii="Courier New" w:hAnsi="Courier New" w:cs="Courier New"/>
-                <w:sz w:val="20"/>
-                <w:szCs w:val="20"/>
-              </w:rPr>
-            </w:pPr>
-            <w:r>
-              <w:rPr>
-                <w:rFonts w:ascii="Courier New" w:hAnsi="Courier New" w:cs="Courier New"/>
+                <w:color w:val="000000" w:themeColor="text1"/>
+                <w:sz w:val="20"/>
+                <w:szCs w:val="20"/>
+              </w:rPr>
+            </w:pPr>
+            <w:r>
+              <w:rPr>
+                <w:rFonts w:ascii="Courier New" w:hAnsi="Courier New" w:cs="Courier New"/>
+                <w:color w:val="000000" w:themeColor="text1"/>
                 <w:sz w:val="20"/>
                 <w:szCs w:val="20"/>
               </w:rPr>
@@ -1938,17 +2084,20 @@
           </w:p>
           <w:p>
             <w:pPr>
-              <w:spacing w:line="360" w:lineRule="auto"/>
+              <w:shd w:val="clear" w:color="auto" w:fill="FFFFFF" w:themeFill="background1"/>
+              <w:spacing w:line="285" w:lineRule="atLeast"/>
               <w:ind w:firstLine="743"/>
               <w:rPr>
                 <w:rFonts w:ascii="Courier New" w:hAnsi="Courier New" w:cs="Courier New"/>
-                <w:sz w:val="20"/>
-                <w:szCs w:val="20"/>
-              </w:rPr>
-            </w:pPr>
-            <w:r>
-              <w:rPr>
-                <w:rFonts w:ascii="Courier New" w:hAnsi="Courier New" w:cs="Courier New"/>
+                <w:color w:val="000000" w:themeColor="text1"/>
+                <w:sz w:val="20"/>
+                <w:szCs w:val="20"/>
+              </w:rPr>
+            </w:pPr>
+            <w:r>
+              <w:rPr>
+                <w:rFonts w:ascii="Courier New" w:hAnsi="Courier New" w:cs="Courier New"/>
+                <w:color w:val="000000" w:themeColor="text1"/>
                 <w:sz w:val="20"/>
                 <w:szCs w:val="20"/>
               </w:rPr>
@@ -1957,17 +2106,20 @@
           </w:p>
           <w:p>
             <w:pPr>
-              <w:spacing w:line="360" w:lineRule="auto"/>
+              <w:shd w:val="clear" w:color="auto" w:fill="FFFFFF" w:themeFill="background1"/>
+              <w:spacing w:line="285" w:lineRule="atLeast"/>
               <w:ind w:firstLine="743"/>
               <w:rPr>
                 <w:rFonts w:ascii="Courier New" w:hAnsi="Courier New" w:cs="Courier New"/>
-                <w:sz w:val="20"/>
-                <w:szCs w:val="20"/>
-              </w:rPr>
-            </w:pPr>
-            <w:r>
-              <w:rPr>
-                <w:rFonts w:ascii="Courier New" w:hAnsi="Courier New" w:cs="Courier New"/>
+                <w:color w:val="000000" w:themeColor="text1"/>
+                <w:sz w:val="20"/>
+                <w:szCs w:val="20"/>
+              </w:rPr>
+            </w:pPr>
+            <w:r>
+              <w:rPr>
+                <w:rFonts w:ascii="Courier New" w:hAnsi="Courier New" w:cs="Courier New"/>
+                <w:color w:val="000000" w:themeColor="text1"/>
                 <w:sz w:val="20"/>
                 <w:szCs w:val="20"/>
               </w:rPr>
@@ -1976,17 +2128,20 @@
           </w:p>
           <w:p>
             <w:pPr>
-              <w:spacing w:line="360" w:lineRule="auto"/>
+              <w:shd w:val="clear" w:color="auto" w:fill="FFFFFF" w:themeFill="background1"/>
+              <w:spacing w:line="285" w:lineRule="atLeast"/>
               <w:ind w:firstLine="743"/>
               <w:rPr>
                 <w:rFonts w:ascii="Courier New" w:hAnsi="Courier New" w:cs="Courier New"/>
-                <w:sz w:val="20"/>
-                <w:szCs w:val="20"/>
-              </w:rPr>
-            </w:pPr>
-            <w:r>
-              <w:rPr>
-                <w:rFonts w:ascii="Courier New" w:hAnsi="Courier New" w:cs="Courier New"/>
+                <w:color w:val="000000" w:themeColor="text1"/>
+                <w:sz w:val="20"/>
+                <w:szCs w:val="20"/>
+              </w:rPr>
+            </w:pPr>
+            <w:r>
+              <w:rPr>
+                <w:rFonts w:ascii="Courier New" w:hAnsi="Courier New" w:cs="Courier New"/>
+                <w:color w:val="000000" w:themeColor="text1"/>
                 <w:sz w:val="20"/>
                 <w:szCs w:val="20"/>
               </w:rPr>
@@ -1995,17 +2150,20 @@
           </w:p>
           <w:p>
             <w:pPr>
-              <w:spacing w:line="360" w:lineRule="auto"/>
+              <w:shd w:val="clear" w:color="auto" w:fill="FFFFFF" w:themeFill="background1"/>
+              <w:spacing w:line="285" w:lineRule="atLeast"/>
               <w:ind w:firstLine="743"/>
               <w:rPr>
                 <w:rFonts w:ascii="Courier New" w:hAnsi="Courier New" w:cs="Courier New"/>
-                <w:sz w:val="20"/>
-                <w:szCs w:val="20"/>
-              </w:rPr>
-            </w:pPr>
-            <w:r>
-              <w:rPr>
-                <w:rFonts w:ascii="Courier New" w:hAnsi="Courier New" w:cs="Courier New"/>
+                <w:color w:val="000000" w:themeColor="text1"/>
+                <w:sz w:val="20"/>
+                <w:szCs w:val="20"/>
+              </w:rPr>
+            </w:pPr>
+            <w:r>
+              <w:rPr>
+                <w:rFonts w:ascii="Courier New" w:hAnsi="Courier New" w:cs="Courier New"/>
+                <w:color w:val="000000" w:themeColor="text1"/>
                 <w:sz w:val="20"/>
                 <w:szCs w:val="20"/>
               </w:rPr>
@@ -2014,17 +2172,20 @@
           </w:p>
           <w:p>
             <w:pPr>
-              <w:spacing w:line="360" w:lineRule="auto"/>
+              <w:shd w:val="clear" w:color="auto" w:fill="FFFFFF" w:themeFill="background1"/>
+              <w:spacing w:line="285" w:lineRule="atLeast"/>
               <w:ind w:firstLine="743"/>
               <w:rPr>
                 <w:rFonts w:ascii="Courier New" w:hAnsi="Courier New" w:cs="Courier New"/>
-                <w:sz w:val="20"/>
-                <w:szCs w:val="20"/>
-              </w:rPr>
-            </w:pPr>
-            <w:r>
-              <w:rPr>
-                <w:rFonts w:ascii="Courier New" w:hAnsi="Courier New" w:cs="Courier New"/>
+                <w:color w:val="000000" w:themeColor="text1"/>
+                <w:sz w:val="20"/>
+                <w:szCs w:val="20"/>
+              </w:rPr>
+            </w:pPr>
+            <w:r>
+              <w:rPr>
+                <w:rFonts w:ascii="Courier New" w:hAnsi="Courier New" w:cs="Courier New"/>
+                <w:color w:val="000000" w:themeColor="text1"/>
                 <w:sz w:val="20"/>
                 <w:szCs w:val="20"/>
               </w:rPr>
@@ -2033,17 +2194,20 @@
           </w:p>
           <w:p>
             <w:pPr>
-              <w:spacing w:line="360" w:lineRule="auto"/>
+              <w:shd w:val="clear" w:color="auto" w:fill="FFFFFF" w:themeFill="background1"/>
+              <w:spacing w:line="285" w:lineRule="atLeast"/>
               <w:ind w:firstLine="743"/>
               <w:rPr>
                 <w:rFonts w:ascii="Courier New" w:hAnsi="Courier New" w:cs="Courier New"/>
-                <w:sz w:val="20"/>
-                <w:szCs w:val="20"/>
-              </w:rPr>
-            </w:pPr>
-            <w:r>
-              <w:rPr>
-                <w:rFonts w:ascii="Courier New" w:hAnsi="Courier New" w:cs="Courier New"/>
+                <w:color w:val="000000" w:themeColor="text1"/>
+                <w:sz w:val="20"/>
+                <w:szCs w:val="20"/>
+              </w:rPr>
+            </w:pPr>
+            <w:r>
+              <w:rPr>
+                <w:rFonts w:ascii="Courier New" w:hAnsi="Courier New" w:cs="Courier New"/>
+                <w:color w:val="000000" w:themeColor="text1"/>
                 <w:sz w:val="20"/>
                 <w:szCs w:val="20"/>
               </w:rPr>
@@ -2052,63 +2216,60 @@
           </w:p>
           <w:p>
             <w:pPr>
-              <w:spacing w:line="360" w:lineRule="auto"/>
-              <w:ind w:firstLine="0"/>
-              <w:rPr>
-                <w:rFonts w:ascii="Courier New" w:hAnsi="Courier New" w:cs="Courier New"/>
-                <w:sz w:val="20"/>
-                <w:szCs w:val="20"/>
-              </w:rPr>
-            </w:pPr>
-          </w:p>
-          <w:p>
-            <w:pPr>
-              <w:spacing w:line="360" w:lineRule="auto"/>
+              <w:shd w:val="clear" w:color="auto" w:fill="FFFFFF" w:themeFill="background1"/>
+              <w:spacing w:line="285" w:lineRule="atLeast"/>
               <w:ind w:firstLine="743"/>
               <w:rPr>
                 <w:rFonts w:ascii="Courier New" w:hAnsi="Courier New" w:cs="Courier New"/>
-                <w:sz w:val="20"/>
-                <w:szCs w:val="20"/>
-              </w:rPr>
-            </w:pPr>
-            <w:r>
-              <w:rPr>
-                <w:rFonts w:ascii="Courier New" w:hAnsi="Courier New" w:cs="Courier New"/>
-                <w:sz w:val="20"/>
-                <w:szCs w:val="20"/>
-              </w:rPr>
-              <w:t>df_without_scaler = pd.read_csv("/content/penguins.csv")</w:t>
-            </w:r>
-          </w:p>
-          <w:p>
-            <w:pPr>
-              <w:spacing w:line="360" w:lineRule="auto"/>
+                <w:color w:val="000000" w:themeColor="text1"/>
+                <w:sz w:val="20"/>
+                <w:szCs w:val="20"/>
+              </w:rPr>
+            </w:pPr>
+          </w:p>
+          <w:p>
+            <w:pPr>
+              <w:shd w:val="clear" w:color="auto" w:fill="FFFFFF" w:themeFill="background1"/>
+              <w:spacing w:line="285" w:lineRule="atLeast"/>
               <w:ind w:firstLine="743"/>
               <w:rPr>
                 <w:rFonts w:ascii="Courier New" w:hAnsi="Courier New" w:cs="Courier New"/>
-                <w:sz w:val="20"/>
-                <w:szCs w:val="20"/>
-              </w:rPr>
-            </w:pPr>
-            <w:r>
-              <w:rPr>
-                <w:rFonts w:ascii="Courier New" w:hAnsi="Courier New" w:cs="Courier New"/>
+                <w:color w:val="000000" w:themeColor="text1"/>
+                <w:sz w:val="20"/>
+                <w:szCs w:val="20"/>
+              </w:rPr>
+            </w:pPr>
+            <w:r>
+              <w:rPr>
+                <w:rFonts w:ascii="Courier New" w:hAnsi="Courier New" w:cs="Courier New"/>
+                <w:color w:val="000000" w:themeColor="text1"/>
+                <w:sz w:val="20"/>
+                <w:szCs w:val="20"/>
+              </w:rPr>
+              <w:t>df_without_scaler = pd.read_csv("/content/wine-dataset-for-clustering/wine-clustering.csv")</w:t>
+            </w:r>
+          </w:p>
+          <w:p>
+            <w:pPr>
+              <w:shd w:val="clear" w:color="auto" w:fill="FFFFFF" w:themeFill="background1"/>
+              <w:spacing w:line="285" w:lineRule="atLeast"/>
+              <w:ind w:firstLine="743"/>
+              <w:rPr>
+                <w:rFonts w:ascii="Courier New" w:hAnsi="Courier New" w:cs="Courier New"/>
+                <w:color w:val="000000" w:themeColor="text1"/>
+                <w:sz w:val="20"/>
+                <w:szCs w:val="20"/>
+              </w:rPr>
+            </w:pPr>
+            <w:r>
+              <w:rPr>
+                <w:rFonts w:ascii="Courier New" w:hAnsi="Courier New" w:cs="Courier New"/>
+                <w:color w:val="000000" w:themeColor="text1"/>
                 <w:sz w:val="20"/>
                 <w:szCs w:val="20"/>
               </w:rPr>
               <w:t>df_without_scaler</w:t>
             </w:r>
-          </w:p>
-          <w:p>
-            <w:pPr>
-              <w:spacing w:line="360" w:lineRule="auto"/>
-              <w:ind w:firstLine="743"/>
-              <w:rPr>
-                <w:rFonts w:ascii="Courier New" w:hAnsi="Courier New" w:cs="Courier New"/>
-                <w:sz w:val="20"/>
-                <w:szCs w:val="20"/>
-              </w:rPr>
-            </w:pPr>
           </w:p>
         </w:tc>
       </w:tr>
@@ -2145,12 +2306,11 @@
           <w:sz w:val="28"/>
           <w:szCs w:val="28"/>
         </w:rPr>
-        <w:lastRenderedPageBreak/>
         <w:drawing>
-          <wp:inline distT="0" distB="0" distL="0" distR="0" wp14:anchorId="12F0AC4A" wp14:editId="07943984">
-            <wp:extent cx="4526280" cy="2907367"/>
-            <wp:effectExtent l="0" t="0" r="7620" b="7620"/>
-            <wp:docPr id="1484165040" name="Рисунок 1"/>
+          <wp:inline distT="0" distB="0" distL="0" distR="0" wp14:anchorId="46D0B7AD" wp14:editId="17233D06">
+            <wp:extent cx="5940425" cy="1917065"/>
+            <wp:effectExtent l="0" t="0" r="3175" b="6985"/>
+            <wp:docPr id="568717661" name="Рисунок 1"/>
             <wp:cNvGraphicFramePr>
               <a:graphicFrameLocks xmlns:a="http://schemas.openxmlformats.org/drawingml/2006/main" noChangeAspect="1"/>
             </wp:cNvGraphicFramePr>
@@ -2158,7 +2318,7 @@
               <a:graphicData uri="http://schemas.openxmlformats.org/drawingml/2006/picture">
                 <pic:pic xmlns:pic="http://schemas.openxmlformats.org/drawingml/2006/picture">
                   <pic:nvPicPr>
-                    <pic:cNvPr id="1484165040" name=""/>
+                    <pic:cNvPr id="568717661" name=""/>
                     <pic:cNvPicPr/>
                   </pic:nvPicPr>
                   <pic:blipFill>
@@ -2170,7 +2330,7 @@
                   <pic:spPr>
                     <a:xfrm>
                       <a:off x="0" y="0"/>
-                      <a:ext cx="4536508" cy="2913937"/>
+                      <a:ext cx="5940425" cy="1917065"/>
                     </a:xfrm>
                     <a:prstGeom prst="rect">
                       <a:avLst/>
@@ -2370,6 +2530,70 @@
                 <w:sz w:val="20"/>
                 <w:szCs w:val="20"/>
               </w:rPr>
+              <w:t>df_without_scaler.duplicated().sum()</w:t>
+            </w:r>
+          </w:p>
+          <w:p>
+            <w:pPr>
+              <w:shd w:val="clear" w:color="auto" w:fill="FFFFFF" w:themeFill="background1"/>
+              <w:spacing w:line="285" w:lineRule="atLeast"/>
+              <w:ind w:firstLine="743"/>
+              <w:rPr>
+                <w:rFonts w:ascii="Courier New" w:hAnsi="Courier New" w:cs="Courier New"/>
+                <w:color w:val="000000" w:themeColor="text1"/>
+                <w:sz w:val="20"/>
+                <w:szCs w:val="20"/>
+              </w:rPr>
+            </w:pPr>
+            <w:r>
+              <w:rPr>
+                <w:rFonts w:ascii="Courier New" w:hAnsi="Courier New" w:cs="Courier New"/>
+                <w:color w:val="000000" w:themeColor="text1"/>
+                <w:sz w:val="20"/>
+                <w:szCs w:val="20"/>
+              </w:rPr>
+              <w:t>plt.figure(</w:t>
+            </w:r>
+            <w:r>
+              <w:rPr>
+                <w:rFonts w:ascii="Courier New" w:hAnsi="Courier New" w:cs="Courier New"/>
+                <w:i/>
+                <w:iCs/>
+                <w:color w:val="000000" w:themeColor="text1"/>
+                <w:sz w:val="20"/>
+                <w:szCs w:val="20"/>
+              </w:rPr>
+              <w:t>figsize</w:t>
+            </w:r>
+            <w:r>
+              <w:rPr>
+                <w:rFonts w:ascii="Courier New" w:hAnsi="Courier New" w:cs="Courier New"/>
+                <w:color w:val="000000" w:themeColor="text1"/>
+                <w:sz w:val="20"/>
+                <w:szCs w:val="20"/>
+              </w:rPr>
+              <w:t>=(12, 8))</w:t>
+            </w:r>
+          </w:p>
+          <w:p>
+            <w:pPr>
+              <w:shd w:val="clear" w:color="auto" w:fill="FFFFFF" w:themeFill="background1"/>
+              <w:spacing w:line="285" w:lineRule="atLeast"/>
+              <w:ind w:firstLine="743"/>
+              <w:rPr>
+                <w:rFonts w:ascii="Courier New" w:hAnsi="Courier New" w:cs="Courier New"/>
+                <w:color w:val="000000" w:themeColor="text1"/>
+                <w:sz w:val="20"/>
+                <w:szCs w:val="20"/>
+              </w:rPr>
+            </w:pPr>
+            <w:r>
+              <w:rPr>
+                <w:rFonts w:ascii="Courier New" w:hAnsi="Courier New" w:cs="Courier New"/>
+                <w:color w:val="000000" w:themeColor="text1"/>
+                <w:sz w:val="20"/>
+                <w:szCs w:val="20"/>
+              </w:rPr>
               <w:t>df_without_scaler.boxplot()</w:t>
             </w:r>
           </w:p>
@@ -2385,6 +2609,15 @@
                 <w:szCs w:val="20"/>
               </w:rPr>
             </w:pPr>
+            <w:r>
+              <w:rPr>
+                <w:rFonts w:ascii="Courier New" w:hAnsi="Courier New" w:cs="Courier New"/>
+                <w:color w:val="000000" w:themeColor="text1"/>
+                <w:sz w:val="20"/>
+                <w:szCs w:val="20"/>
+              </w:rPr>
+              <w:t>plt.title('Распределение данных до нормализации')</w:t>
+            </w:r>
           </w:p>
           <w:p>
             <w:pPr>
@@ -2405,7 +2638,27 @@
                 <w:sz w:val="20"/>
                 <w:szCs w:val="20"/>
               </w:rPr>
-              <w:t>df_without_scaler[df_without_scaler['flipper_length_mm'] &gt; 4000]</w:t>
+              <w:t>plt.xticks(</w:t>
+            </w:r>
+            <w:r>
+              <w:rPr>
+                <w:rFonts w:ascii="Courier New" w:hAnsi="Courier New" w:cs="Courier New"/>
+                <w:i/>
+                <w:iCs/>
+                <w:color w:val="000000" w:themeColor="text1"/>
+                <w:sz w:val="20"/>
+                <w:szCs w:val="20"/>
+              </w:rPr>
+              <w:t>rotation</w:t>
+            </w:r>
+            <w:r>
+              <w:rPr>
+                <w:rFonts w:ascii="Courier New" w:hAnsi="Courier New" w:cs="Courier New"/>
+                <w:color w:val="000000" w:themeColor="text1"/>
+                <w:sz w:val="20"/>
+                <w:szCs w:val="20"/>
+              </w:rPr>
+              <w:t>=45)</w:t>
             </w:r>
           </w:p>
           <w:p>
@@ -2427,7 +2680,7 @@
                 <w:sz w:val="20"/>
                 <w:szCs w:val="20"/>
               </w:rPr>
-              <w:t>df_without_scaler[df_without_scaler['flipper_length_mm'] &lt; 0]</w:t>
+              <w:t>plt.grid(True)</w:t>
             </w:r>
           </w:p>
           <w:p>
@@ -2449,7 +2702,7 @@
                 <w:sz w:val="20"/>
                 <w:szCs w:val="20"/>
               </w:rPr>
-              <w:t>penguins_clean = df_without_scaler.drop([9, 14])</w:t>
+              <w:t>plt.tight_layout()</w:t>
             </w:r>
           </w:p>
           <w:p>
@@ -2471,8 +2724,21 @@
                 <w:sz w:val="20"/>
                 <w:szCs w:val="20"/>
               </w:rPr>
-              <w:t>df_without_scaler = pd.get_dummies(df_without_scaler)</w:t>
-            </w:r>
+              <w:t>plt.show()</w:t>
+            </w:r>
+          </w:p>
+          <w:p>
+            <w:pPr>
+              <w:shd w:val="clear" w:color="auto" w:fill="FFFFFF" w:themeFill="background1"/>
+              <w:spacing w:line="285" w:lineRule="atLeast"/>
+              <w:ind w:firstLine="743"/>
+              <w:rPr>
+                <w:rFonts w:ascii="Courier New" w:hAnsi="Courier New" w:cs="Courier New"/>
+                <w:color w:val="000000" w:themeColor="text1"/>
+                <w:sz w:val="20"/>
+                <w:szCs w:val="20"/>
+              </w:rPr>
+            </w:pPr>
           </w:p>
         </w:tc>
       </w:tr>
@@ -2507,10 +2773,10 @@
           <w:noProof/>
         </w:rPr>
         <w:drawing>
-          <wp:inline distT="0" distB="0" distL="0" distR="0" wp14:anchorId="11078A47" wp14:editId="30968EB6">
-            <wp:extent cx="4150195" cy="3063240"/>
-            <wp:effectExtent l="0" t="0" r="3175" b="3810"/>
-            <wp:docPr id="38255810" name="Рисунок 2"/>
+          <wp:inline distT="0" distB="0" distL="0" distR="0" wp14:anchorId="52F04C8D" wp14:editId="19EEA188">
+            <wp:extent cx="5081143" cy="3375660"/>
+            <wp:effectExtent l="0" t="0" r="5715" b="0"/>
+            <wp:docPr id="1283039574" name="Рисунок 2"/>
             <wp:cNvGraphicFramePr>
               <a:graphicFrameLocks xmlns:a="http://schemas.openxmlformats.org/drawingml/2006/main" noChangeAspect="1"/>
             </wp:cNvGraphicFramePr>
@@ -2539,7 +2805,7 @@
                   <pic:spPr bwMode="auto">
                     <a:xfrm>
                       <a:off x="0" y="0"/>
-                      <a:ext cx="4178771" cy="3084332"/>
+                      <a:ext cx="5090946" cy="3382173"/>
                     </a:xfrm>
                     <a:prstGeom prst="rect">
                       <a:avLst/>
@@ -2578,34 +2844,8 @@
           <w:bCs/>
           <w:szCs w:val="24"/>
         </w:rPr>
-        <w:t xml:space="preserve">Рисунок </w:t>
-      </w:r>
-      <w:r>
-        <w:rPr>
-          <w:rFonts w:ascii="Times New Roman" w:hAnsi="Times New Roman" w:cs="Times New Roman"/>
-          <w:b/>
-          <w:bCs/>
-          <w:szCs w:val="24"/>
-        </w:rPr>
-        <w:t>2</w:t>
-      </w:r>
-      <w:r>
-        <w:rPr>
-          <w:rFonts w:ascii="Times New Roman" w:hAnsi="Times New Roman" w:cs="Times New Roman"/>
-          <w:b/>
-          <w:bCs/>
-          <w:szCs w:val="24"/>
-        </w:rPr>
-        <w:t xml:space="preserve"> – </w:t>
-      </w:r>
-      <w:r>
-        <w:rPr>
-          <w:rFonts w:ascii="Times New Roman" w:hAnsi="Times New Roman" w:cs="Times New Roman"/>
-          <w:b/>
-          <w:bCs/>
-          <w:szCs w:val="24"/>
-        </w:rPr>
-        <w:t>Ящик с усами</w:t>
+        <w:lastRenderedPageBreak/>
+        <w:t>Рисунок 2 – Ящик с усами</w:t>
       </w:r>
     </w:p>
     <w:p>
@@ -2640,7 +2880,16 @@
           <w:szCs w:val="28"/>
           <w:lang w:eastAsia="ko-KR"/>
         </w:rPr>
-        <w:t>Листинг 1</w:t>
+        <w:t xml:space="preserve">Листинг </w:t>
+      </w:r>
+      <w:r>
+        <w:rPr>
+          <w:rFonts w:eastAsia="Malgun Gothic"/>
+          <w:sz w:val="28"/>
+          <w:szCs w:val="28"/>
+          <w:lang w:eastAsia="ko-KR"/>
+        </w:rPr>
+        <w:t>3</w:t>
       </w:r>
       <w:r>
         <w:rPr>
@@ -2739,7 +2988,47 @@
                 <w:sz w:val="20"/>
                 <w:szCs w:val="20"/>
               </w:rPr>
-              <w:t>penguins_preprocessed = pd.DataFrame(data=df, columns=df_without_scaler.columns)</w:t>
+              <w:t>preprocessed = pd.DataFrame(</w:t>
+            </w:r>
+            <w:r>
+              <w:rPr>
+                <w:rFonts w:ascii="Courier New" w:hAnsi="Courier New" w:cs="Courier New"/>
+                <w:i/>
+                <w:iCs/>
+                <w:color w:val="000000" w:themeColor="text1"/>
+                <w:sz w:val="20"/>
+                <w:szCs w:val="20"/>
+              </w:rPr>
+              <w:t>data</w:t>
+            </w:r>
+            <w:r>
+              <w:rPr>
+                <w:rFonts w:ascii="Courier New" w:hAnsi="Courier New" w:cs="Courier New"/>
+                <w:color w:val="000000" w:themeColor="text1"/>
+                <w:sz w:val="20"/>
+                <w:szCs w:val="20"/>
+              </w:rPr>
+              <w:t xml:space="preserve">=df, </w:t>
+            </w:r>
+            <w:r>
+              <w:rPr>
+                <w:rFonts w:ascii="Courier New" w:hAnsi="Courier New" w:cs="Courier New"/>
+                <w:i/>
+                <w:iCs/>
+                <w:color w:val="000000" w:themeColor="text1"/>
+                <w:sz w:val="20"/>
+                <w:szCs w:val="20"/>
+              </w:rPr>
+              <w:t>columns</w:t>
+            </w:r>
+            <w:r>
+              <w:rPr>
+                <w:rFonts w:ascii="Courier New" w:hAnsi="Courier New" w:cs="Courier New"/>
+                <w:color w:val="000000" w:themeColor="text1"/>
+                <w:sz w:val="20"/>
+                <w:szCs w:val="20"/>
+              </w:rPr>
+              <w:t>=df_without_scaler.columns)</w:t>
             </w:r>
           </w:p>
           <w:p>
@@ -2761,7 +3050,7 @@
                 <w:sz w:val="20"/>
                 <w:szCs w:val="20"/>
               </w:rPr>
-              <w:t>penguins_preprocessed</w:t>
+              <w:t>preprocessed</w:t>
             </w:r>
           </w:p>
         </w:tc>
@@ -2800,10 +3089,10 @@
           <w:szCs w:val="28"/>
         </w:rPr>
         <w:drawing>
-          <wp:inline distT="0" distB="0" distL="0" distR="0" wp14:anchorId="6C42978D" wp14:editId="161AEEA1">
-            <wp:extent cx="5940425" cy="2973070"/>
-            <wp:effectExtent l="0" t="0" r="3175" b="0"/>
-            <wp:docPr id="1952541230" name="Рисунок 1"/>
+          <wp:inline distT="0" distB="0" distL="0" distR="0" wp14:anchorId="474C5AA1" wp14:editId="1A70DB83">
+            <wp:extent cx="5940425" cy="1770380"/>
+            <wp:effectExtent l="0" t="0" r="3175" b="1270"/>
+            <wp:docPr id="745827718" name="Рисунок 1"/>
             <wp:cNvGraphicFramePr>
               <a:graphicFrameLocks xmlns:a="http://schemas.openxmlformats.org/drawingml/2006/main" noChangeAspect="1"/>
             </wp:cNvGraphicFramePr>
@@ -2811,7 +3100,7 @@
               <a:graphicData uri="http://schemas.openxmlformats.org/drawingml/2006/picture">
                 <pic:pic xmlns:pic="http://schemas.openxmlformats.org/drawingml/2006/picture">
                   <pic:nvPicPr>
-                    <pic:cNvPr id="1952541230" name=""/>
+                    <pic:cNvPr id="745827718" name=""/>
                     <pic:cNvPicPr/>
                   </pic:nvPicPr>
                   <pic:blipFill>
@@ -2823,7 +3112,7 @@
                   <pic:spPr>
                     <a:xfrm>
                       <a:off x="0" y="0"/>
-                      <a:ext cx="5940425" cy="2973070"/>
+                      <a:ext cx="5940425" cy="1770380"/>
                     </a:xfrm>
                     <a:prstGeom prst="rect">
                       <a:avLst/>
@@ -2877,25 +3166,7 @@
           <w:bCs/>
           <w:szCs w:val="24"/>
         </w:rPr>
-        <w:t xml:space="preserve"> – </w:t>
-      </w:r>
-      <w:r>
-        <w:rPr>
-          <w:rFonts w:ascii="Times New Roman" w:hAnsi="Times New Roman" w:cs="Times New Roman"/>
-          <w:b/>
-          <w:bCs/>
-          <w:szCs w:val="24"/>
-        </w:rPr>
-        <w:t>Нормализованные д</w:t>
-      </w:r>
-      <w:r>
-        <w:rPr>
-          <w:rFonts w:ascii="Times New Roman" w:hAnsi="Times New Roman" w:cs="Times New Roman"/>
-          <w:b/>
-          <w:bCs/>
-          <w:szCs w:val="24"/>
-        </w:rPr>
-        <w:t>анные</w:t>
+        <w:t xml:space="preserve"> – Нормализованные данные</w:t>
       </w:r>
     </w:p>
     <w:p>
@@ -2958,7 +3229,16 @@
           <w:szCs w:val="28"/>
           <w:lang w:eastAsia="ko-KR"/>
         </w:rPr>
-        <w:t>Листинг 2</w:t>
+        <w:t xml:space="preserve">Листинг </w:t>
+      </w:r>
+      <w:r>
+        <w:rPr>
+          <w:rFonts w:eastAsia="Malgun Gothic"/>
+          <w:sz w:val="28"/>
+          <w:szCs w:val="28"/>
+          <w:lang w:eastAsia="ko-KR"/>
+        </w:rPr>
+        <w:t>4</w:t>
       </w:r>
       <w:r>
         <w:rPr>
@@ -3084,7 +3364,47 @@
                 <w:sz w:val="20"/>
                 <w:szCs w:val="20"/>
               </w:rPr>
-              <w:t>    model_kmeans = KMeans(n_clusters=i, random_state=42)</w:t>
+              <w:t>    model_kmeans = KMeans(</w:t>
+            </w:r>
+            <w:r>
+              <w:rPr>
+                <w:rFonts w:ascii="Courier New" w:hAnsi="Courier New" w:cs="Courier New"/>
+                <w:i/>
+                <w:iCs/>
+                <w:color w:val="000000" w:themeColor="text1"/>
+                <w:sz w:val="20"/>
+                <w:szCs w:val="20"/>
+              </w:rPr>
+              <w:t>n_clusters</w:t>
+            </w:r>
+            <w:r>
+              <w:rPr>
+                <w:rFonts w:ascii="Courier New" w:hAnsi="Courier New" w:cs="Courier New"/>
+                <w:color w:val="000000" w:themeColor="text1"/>
+                <w:sz w:val="20"/>
+                <w:szCs w:val="20"/>
+              </w:rPr>
+              <w:t xml:space="preserve">=i, </w:t>
+            </w:r>
+            <w:r>
+              <w:rPr>
+                <w:rFonts w:ascii="Courier New" w:hAnsi="Courier New" w:cs="Courier New"/>
+                <w:i/>
+                <w:iCs/>
+                <w:color w:val="000000" w:themeColor="text1"/>
+                <w:sz w:val="20"/>
+                <w:szCs w:val="20"/>
+              </w:rPr>
+              <w:t>random_state</w:t>
+            </w:r>
+            <w:r>
+              <w:rPr>
+                <w:rFonts w:ascii="Courier New" w:hAnsi="Courier New" w:cs="Courier New"/>
+                <w:color w:val="000000" w:themeColor="text1"/>
+                <w:sz w:val="20"/>
+                <w:szCs w:val="20"/>
+              </w:rPr>
+              <w:t>=42)</w:t>
             </w:r>
           </w:p>
           <w:p>
@@ -3161,14 +3481,46 @@
                 <w:szCs w:val="20"/>
               </w:rPr>
             </w:pPr>
-            <w:r>
-              <w:rPr>
-                <w:rFonts w:ascii="Courier New" w:hAnsi="Courier New" w:cs="Courier New"/>
-                <w:color w:val="000000" w:themeColor="text1"/>
-                <w:sz w:val="20"/>
-                <w:szCs w:val="20"/>
-              </w:rPr>
-              <w:t>plt.plot(range(1, 11), costfun, marker='o')</w:t>
+          </w:p>
+          <w:p>
+            <w:pPr>
+              <w:shd w:val="clear" w:color="auto" w:fill="FFFFFF" w:themeFill="background1"/>
+              <w:spacing w:line="285" w:lineRule="atLeast"/>
+              <w:rPr>
+                <w:rFonts w:ascii="Courier New" w:hAnsi="Courier New" w:cs="Courier New"/>
+                <w:color w:val="000000" w:themeColor="text1"/>
+                <w:sz w:val="20"/>
+                <w:szCs w:val="20"/>
+              </w:rPr>
+            </w:pPr>
+            <w:r>
+              <w:rPr>
+                <w:rFonts w:ascii="Courier New" w:hAnsi="Courier New" w:cs="Courier New"/>
+                <w:color w:val="000000" w:themeColor="text1"/>
+                <w:sz w:val="20"/>
+                <w:szCs w:val="20"/>
+              </w:rPr>
+              <w:t xml:space="preserve">plt.plot(range(1, 11), costfun, </w:t>
+            </w:r>
+            <w:r>
+              <w:rPr>
+                <w:rFonts w:ascii="Courier New" w:hAnsi="Courier New" w:cs="Courier New"/>
+                <w:i/>
+                <w:iCs/>
+                <w:color w:val="000000" w:themeColor="text1"/>
+                <w:sz w:val="20"/>
+                <w:szCs w:val="20"/>
+              </w:rPr>
+              <w:t>marker</w:t>
+            </w:r>
+            <w:r>
+              <w:rPr>
+                <w:rFonts w:ascii="Courier New" w:hAnsi="Courier New" w:cs="Courier New"/>
+                <w:color w:val="000000" w:themeColor="text1"/>
+                <w:sz w:val="20"/>
+                <w:szCs w:val="20"/>
+              </w:rPr>
+              <w:t>='o')</w:t>
             </w:r>
           </w:p>
           <w:p>
@@ -3231,7 +3583,27 @@
                 <w:sz w:val="20"/>
                 <w:szCs w:val="20"/>
               </w:rPr>
-              <w:t>plt.plot(range(1, 11), koeffs, marker='o')</w:t>
+              <w:t xml:space="preserve">plt.plot(range(1, 11), koeffs, </w:t>
+            </w:r>
+            <w:r>
+              <w:rPr>
+                <w:rFonts w:ascii="Courier New" w:hAnsi="Courier New" w:cs="Courier New"/>
+                <w:i/>
+                <w:iCs/>
+                <w:color w:val="000000" w:themeColor="text1"/>
+                <w:sz w:val="20"/>
+                <w:szCs w:val="20"/>
+              </w:rPr>
+              <w:t>marker</w:t>
+            </w:r>
+            <w:r>
+              <w:rPr>
+                <w:rFonts w:ascii="Courier New" w:hAnsi="Courier New" w:cs="Courier New"/>
+                <w:color w:val="000000" w:themeColor="text1"/>
+                <w:sz w:val="20"/>
+                <w:szCs w:val="20"/>
+              </w:rPr>
+              <w:t>='o')</w:t>
             </w:r>
           </w:p>
           <w:p>
@@ -3297,10 +3669,10 @@
           <w:noProof/>
         </w:rPr>
         <w:drawing>
-          <wp:inline distT="0" distB="0" distL="0" distR="0" wp14:anchorId="0CF1322C" wp14:editId="0631BD33">
-            <wp:extent cx="5120640" cy="3779520"/>
-            <wp:effectExtent l="0" t="0" r="3810" b="0"/>
-            <wp:docPr id="1906721344" name="Рисунок 3"/>
+          <wp:inline distT="0" distB="0" distL="0" distR="0" wp14:anchorId="578EB075" wp14:editId="614EF2A4">
+            <wp:extent cx="5120640" cy="3825240"/>
+            <wp:effectExtent l="0" t="0" r="3810" b="3810"/>
+            <wp:docPr id="110449850" name="Рисунок 3"/>
             <wp:cNvGraphicFramePr>
               <a:graphicFrameLocks xmlns:a="http://schemas.openxmlformats.org/drawingml/2006/main" noChangeAspect="1"/>
             </wp:cNvGraphicFramePr>
@@ -3329,7 +3701,7 @@
                   <pic:spPr bwMode="auto">
                     <a:xfrm>
                       <a:off x="0" y="0"/>
-                      <a:ext cx="5120640" cy="3779520"/>
+                      <a:ext cx="5120640" cy="3825240"/>
                     </a:xfrm>
                     <a:prstGeom prst="rect">
                       <a:avLst/>
@@ -3411,10 +3783,10 @@
           <w:noProof/>
         </w:rPr>
         <w:drawing>
-          <wp:inline distT="0" distB="0" distL="0" distR="0" wp14:anchorId="51649834" wp14:editId="2EAE8082">
+          <wp:inline distT="0" distB="0" distL="0" distR="0" wp14:anchorId="35641725" wp14:editId="34E8E4A5">
             <wp:extent cx="5082540" cy="3779520"/>
             <wp:effectExtent l="0" t="0" r="3810" b="0"/>
-            <wp:docPr id="2006814452" name="Рисунок 4"/>
+            <wp:docPr id="1458869566" name="Рисунок 4"/>
             <wp:cNvGraphicFramePr>
               <a:graphicFrameLocks xmlns:a="http://schemas.openxmlformats.org/drawingml/2006/main" noChangeAspect="1"/>
             </wp:cNvGraphicFramePr>
@@ -3501,16 +3873,7 @@
           <w:bCs/>
           <w:szCs w:val="24"/>
         </w:rPr>
-        <w:t xml:space="preserve"> – </w:t>
-      </w:r>
-      <w:r>
-        <w:rPr>
-          <w:rFonts w:ascii="Times New Roman" w:hAnsi="Times New Roman" w:cs="Times New Roman"/>
-          <w:b/>
-          <w:bCs/>
-          <w:szCs w:val="24"/>
-        </w:rPr>
-        <w:t>Коэффициент силуэта</w:t>
+        <w:t xml:space="preserve"> – Коэффициент силуэта</w:t>
       </w:r>
     </w:p>
     <w:p>
@@ -3533,7 +3896,7 @@
           <w:szCs w:val="28"/>
           <w:lang w:eastAsia="ko-KR"/>
         </w:rPr>
-        <w:t>Листинг 2</w:t>
+        <w:t xml:space="preserve">Листинг </w:t>
       </w:r>
       <w:r>
         <w:rPr>
@@ -3542,7 +3905,7 @@
           <w:szCs w:val="28"/>
           <w:lang w:eastAsia="ko-KR"/>
         </w:rPr>
-        <w:t xml:space="preserve"> – </w:t>
+        <w:t>5</w:t>
       </w:r>
       <w:r>
         <w:rPr>
@@ -3551,7 +3914,7 @@
           <w:szCs w:val="28"/>
           <w:lang w:eastAsia="ko-KR"/>
         </w:rPr>
-        <w:t xml:space="preserve">Обучение </w:t>
+        <w:t xml:space="preserve"> – Обучение </w:t>
       </w:r>
       <w:r>
         <w:rPr>
@@ -3596,7 +3959,47 @@
                 <w:sz w:val="20"/>
                 <w:szCs w:val="20"/>
               </w:rPr>
-              <w:t>model_kmeans2 = KMeans(n_clusters=6, random_state=123)</w:t>
+              <w:t>model_kmeans2 = KMeans(</w:t>
+            </w:r>
+            <w:r>
+              <w:rPr>
+                <w:rFonts w:ascii="Courier New" w:hAnsi="Courier New" w:cs="Courier New"/>
+                <w:i/>
+                <w:iCs/>
+                <w:color w:val="000000" w:themeColor="text1"/>
+                <w:sz w:val="20"/>
+                <w:szCs w:val="20"/>
+              </w:rPr>
+              <w:t>n_clusters</w:t>
+            </w:r>
+            <w:r>
+              <w:rPr>
+                <w:rFonts w:ascii="Courier New" w:hAnsi="Courier New" w:cs="Courier New"/>
+                <w:color w:val="000000" w:themeColor="text1"/>
+                <w:sz w:val="20"/>
+                <w:szCs w:val="20"/>
+              </w:rPr>
+              <w:t xml:space="preserve">=6, </w:t>
+            </w:r>
+            <w:r>
+              <w:rPr>
+                <w:rFonts w:ascii="Courier New" w:hAnsi="Courier New" w:cs="Courier New"/>
+                <w:i/>
+                <w:iCs/>
+                <w:color w:val="000000" w:themeColor="text1"/>
+                <w:sz w:val="20"/>
+                <w:szCs w:val="20"/>
+              </w:rPr>
+              <w:t>random_state</w:t>
+            </w:r>
+            <w:r>
+              <w:rPr>
+                <w:rFonts w:ascii="Courier New" w:hAnsi="Courier New" w:cs="Courier New"/>
+                <w:color w:val="000000" w:themeColor="text1"/>
+                <w:sz w:val="20"/>
+                <w:szCs w:val="20"/>
+              </w:rPr>
+              <w:t>=123)</w:t>
             </w:r>
           </w:p>
           <w:p>
@@ -3672,19 +4075,38 @@
                 <w:sz w:val="20"/>
                 <w:szCs w:val="20"/>
               </w:rPr>
-              <w:t>df_labels = pd.DataFrame(labels_kmeans, columns=['KMeans'])</w:t>
-            </w:r>
-          </w:p>
-          <w:p>
-            <w:pPr>
-              <w:shd w:val="clear" w:color="auto" w:fill="FFFFFF" w:themeFill="background1"/>
-              <w:spacing w:line="285" w:lineRule="atLeast"/>
-              <w:rPr>
-                <w:rFonts w:ascii="Courier New" w:hAnsi="Courier New" w:cs="Courier New"/>
-                <w:color w:val="000000" w:themeColor="text1"/>
-                <w:sz w:val="20"/>
-                <w:szCs w:val="20"/>
-                <w:lang w:val="en-US"/>
+              <w:t xml:space="preserve">df_labels = pd.DataFrame(labels_kmeans, </w:t>
+            </w:r>
+            <w:r>
+              <w:rPr>
+                <w:rFonts w:ascii="Courier New" w:hAnsi="Courier New" w:cs="Courier New"/>
+                <w:i/>
+                <w:iCs/>
+                <w:color w:val="000000" w:themeColor="text1"/>
+                <w:sz w:val="20"/>
+                <w:szCs w:val="20"/>
+              </w:rPr>
+              <w:t>columns</w:t>
+            </w:r>
+            <w:r>
+              <w:rPr>
+                <w:rFonts w:ascii="Courier New" w:hAnsi="Courier New" w:cs="Courier New"/>
+                <w:color w:val="000000" w:themeColor="text1"/>
+                <w:sz w:val="20"/>
+                <w:szCs w:val="20"/>
+              </w:rPr>
+              <w:t>=['KMeans'])</w:t>
+            </w:r>
+          </w:p>
+          <w:p>
+            <w:pPr>
+              <w:shd w:val="clear" w:color="auto" w:fill="FFFFFF" w:themeFill="background1"/>
+              <w:spacing w:line="285" w:lineRule="atLeast"/>
+              <w:rPr>
+                <w:rFonts w:ascii="Courier New" w:hAnsi="Courier New" w:cs="Courier New"/>
+                <w:color w:val="000000" w:themeColor="text1"/>
+                <w:sz w:val="20"/>
+                <w:szCs w:val="20"/>
               </w:rPr>
             </w:pPr>
             <w:r>
@@ -3718,10 +4140,10 @@
           <w:noProof/>
         </w:rPr>
         <w:drawing>
-          <wp:inline distT="0" distB="0" distL="0" distR="0" wp14:anchorId="29DE35D5" wp14:editId="4CC3FCED">
-            <wp:extent cx="1234547" cy="2781541"/>
-            <wp:effectExtent l="0" t="0" r="3810" b="0"/>
-            <wp:docPr id="166616341" name="Рисунок 1"/>
+          <wp:inline distT="0" distB="0" distL="0" distR="0" wp14:anchorId="6567CE68" wp14:editId="3D431C34">
+            <wp:extent cx="883920" cy="1896622"/>
+            <wp:effectExtent l="0" t="0" r="0" b="8890"/>
+            <wp:docPr id="891959974" name="Рисунок 1"/>
             <wp:cNvGraphicFramePr>
               <a:graphicFrameLocks xmlns:a="http://schemas.openxmlformats.org/drawingml/2006/main" noChangeAspect="1"/>
             </wp:cNvGraphicFramePr>
@@ -3729,7 +4151,7 @@
               <a:graphicData uri="http://schemas.openxmlformats.org/drawingml/2006/picture">
                 <pic:pic xmlns:pic="http://schemas.openxmlformats.org/drawingml/2006/picture">
                   <pic:nvPicPr>
-                    <pic:cNvPr id="166616341" name=""/>
+                    <pic:cNvPr id="891959974" name=""/>
                     <pic:cNvPicPr/>
                   </pic:nvPicPr>
                   <pic:blipFill>
@@ -3741,7 +4163,7 @@
                   <pic:spPr>
                     <a:xfrm>
                       <a:off x="0" y="0"/>
-                      <a:ext cx="1234547" cy="2781541"/>
+                      <a:ext cx="885807" cy="1900670"/>
                     </a:xfrm>
                     <a:prstGeom prst="rect">
                       <a:avLst/>
@@ -3877,9 +4299,9 @@
           <w:rFonts w:eastAsia="Malgun Gothic"/>
           <w:sz w:val="28"/>
           <w:szCs w:val="28"/>
-          <w:lang w:val="en-US" w:eastAsia="ko-KR"/>
-        </w:rPr>
-        <w:t>3</w:t>
+          <w:lang w:eastAsia="ko-KR"/>
+        </w:rPr>
+        <w:t>6</w:t>
       </w:r>
       <w:r>
         <w:rPr>
@@ -3933,7 +4355,47 @@
                 <w:sz w:val="20"/>
                 <w:szCs w:val="20"/>
               </w:rPr>
-              <w:t>model_AggClustering = AgglomerativeClustering(n_clusters=6, compute_distances=True)</w:t>
+              <w:t>model_AggClustering = AgglomerativeClustering(</w:t>
+            </w:r>
+            <w:r>
+              <w:rPr>
+                <w:rFonts w:ascii="Courier New" w:hAnsi="Courier New" w:cs="Courier New"/>
+                <w:i/>
+                <w:iCs/>
+                <w:color w:val="000000" w:themeColor="text1"/>
+                <w:sz w:val="20"/>
+                <w:szCs w:val="20"/>
+              </w:rPr>
+              <w:t>n_clusters</w:t>
+            </w:r>
+            <w:r>
+              <w:rPr>
+                <w:rFonts w:ascii="Courier New" w:hAnsi="Courier New" w:cs="Courier New"/>
+                <w:color w:val="000000" w:themeColor="text1"/>
+                <w:sz w:val="20"/>
+                <w:szCs w:val="20"/>
+              </w:rPr>
+              <w:t xml:space="preserve">=6, </w:t>
+            </w:r>
+            <w:r>
+              <w:rPr>
+                <w:rFonts w:ascii="Courier New" w:hAnsi="Courier New" w:cs="Courier New"/>
+                <w:i/>
+                <w:iCs/>
+                <w:color w:val="000000" w:themeColor="text1"/>
+                <w:sz w:val="20"/>
+                <w:szCs w:val="20"/>
+              </w:rPr>
+              <w:t>compute_distances</w:t>
+            </w:r>
+            <w:r>
+              <w:rPr>
+                <w:rFonts w:ascii="Courier New" w:hAnsi="Courier New" w:cs="Courier New"/>
+                <w:color w:val="000000" w:themeColor="text1"/>
+                <w:sz w:val="20"/>
+                <w:szCs w:val="20"/>
+              </w:rPr>
+              <w:t>=True)</w:t>
             </w:r>
           </w:p>
           <w:p>
@@ -4008,7 +4470,27 @@
                 <w:sz w:val="20"/>
                 <w:szCs w:val="20"/>
               </w:rPr>
-              <w:t>df_labels = pd.DataFrame(labels_agg, columns=['AGG_Clust'])</w:t>
+              <w:t xml:space="preserve">df_labels = pd.DataFrame(labels_agg, </w:t>
+            </w:r>
+            <w:r>
+              <w:rPr>
+                <w:rFonts w:ascii="Courier New" w:hAnsi="Courier New" w:cs="Courier New"/>
+                <w:i/>
+                <w:iCs/>
+                <w:color w:val="000000" w:themeColor="text1"/>
+                <w:sz w:val="20"/>
+                <w:szCs w:val="20"/>
+              </w:rPr>
+              <w:t>columns</w:t>
+            </w:r>
+            <w:r>
+              <w:rPr>
+                <w:rFonts w:ascii="Courier New" w:hAnsi="Courier New" w:cs="Courier New"/>
+                <w:color w:val="000000" w:themeColor="text1"/>
+                <w:sz w:val="20"/>
+                <w:szCs w:val="20"/>
+              </w:rPr>
+              <w:t>=['AGG_Clust'])</w:t>
             </w:r>
           </w:p>
           <w:p>
@@ -4069,16 +4551,16 @@
       <w:r>
         <w:rPr>
           <w:rFonts w:ascii="Times New Roman" w:hAnsi="Times New Roman" w:cs="Times New Roman"/>
+          <w:noProof/>
           <w:sz w:val="28"/>
           <w:szCs w:val="28"/>
           <w:lang w:val="en-US"/>
         </w:rPr>
-        <w:lastRenderedPageBreak/>
         <w:drawing>
-          <wp:inline distT="0" distB="0" distL="0" distR="0" wp14:anchorId="665AB600" wp14:editId="410515F6">
-            <wp:extent cx="1371719" cy="2720576"/>
-            <wp:effectExtent l="0" t="0" r="0" b="3810"/>
-            <wp:docPr id="1328930991" name="Рисунок 1"/>
+          <wp:inline distT="0" distB="0" distL="0" distR="0" wp14:anchorId="21AD6A3A" wp14:editId="6F039567">
+            <wp:extent cx="1136015" cy="1950980"/>
+            <wp:effectExtent l="0" t="0" r="6985" b="0"/>
+            <wp:docPr id="985831364" name="Рисунок 1"/>
             <wp:cNvGraphicFramePr>
               <a:graphicFrameLocks xmlns:a="http://schemas.openxmlformats.org/drawingml/2006/main" noChangeAspect="1"/>
             </wp:cNvGraphicFramePr>
@@ -4086,7 +4568,7 @@
               <a:graphicData uri="http://schemas.openxmlformats.org/drawingml/2006/picture">
                 <pic:pic xmlns:pic="http://schemas.openxmlformats.org/drawingml/2006/picture">
                   <pic:nvPicPr>
-                    <pic:cNvPr id="1328930991" name=""/>
+                    <pic:cNvPr id="985831364" name=""/>
                     <pic:cNvPicPr/>
                   </pic:nvPicPr>
                   <pic:blipFill>
@@ -4098,7 +4580,7 @@
                   <pic:spPr>
                     <a:xfrm>
                       <a:off x="0" y="0"/>
-                      <a:ext cx="1371719" cy="2720576"/>
+                      <a:ext cx="1137976" cy="1954347"/>
                     </a:xfrm>
                     <a:prstGeom prst="rect">
                       <a:avLst/>
@@ -4191,7 +4673,7 @@
         <w:ind w:left="1276" w:hanging="567"/>
         <w:jc w:val="both"/>
         <w:rPr>
-          <w:rFonts w:ascii="Times New Roman" w:hAnsi="Times New Roman" w:cs="Times New Roman" w:hint="eastAsia"/>
+          <w:rFonts w:ascii="Times New Roman" w:hAnsi="Times New Roman" w:cs="Times New Roman"/>
           <w:sz w:val="28"/>
           <w:szCs w:val="28"/>
         </w:rPr>
@@ -4225,6 +4707,7 @@
           <w:szCs w:val="28"/>
           <w:lang w:eastAsia="ko-KR"/>
         </w:rPr>
+        <w:lastRenderedPageBreak/>
         <w:t xml:space="preserve">Листинг </w:t>
       </w:r>
       <w:r>
@@ -4232,9 +4715,9 @@
           <w:rFonts w:eastAsia="Malgun Gothic"/>
           <w:sz w:val="28"/>
           <w:szCs w:val="28"/>
-          <w:lang w:val="en-US" w:eastAsia="ko-KR"/>
-        </w:rPr>
-        <w:t>4</w:t>
+          <w:lang w:eastAsia="ko-KR"/>
+        </w:rPr>
+        <w:t>7</w:t>
       </w:r>
       <w:r>
         <w:rPr>
@@ -4330,7 +4813,27 @@
                 <w:sz w:val="20"/>
                 <w:szCs w:val="20"/>
               </w:rPr>
-              <w:t>nbrs = NearestNeighbors(n_neighbors=n_neighbors).fit(optimal_eps_df)</w:t>
+              <w:t>nbrs = NearestNeighbors(</w:t>
+            </w:r>
+            <w:r>
+              <w:rPr>
+                <w:rFonts w:ascii="Courier New" w:hAnsi="Courier New" w:cs="Courier New"/>
+                <w:i/>
+                <w:iCs/>
+                <w:color w:val="000000" w:themeColor="text1"/>
+                <w:sz w:val="20"/>
+                <w:szCs w:val="20"/>
+              </w:rPr>
+              <w:t>n_neighbors</w:t>
+            </w:r>
+            <w:r>
+              <w:rPr>
+                <w:rFonts w:ascii="Courier New" w:hAnsi="Courier New" w:cs="Courier New"/>
+                <w:color w:val="000000" w:themeColor="text1"/>
+                <w:sz w:val="20"/>
+                <w:szCs w:val="20"/>
+              </w:rPr>
+              <w:t>=n_neighbors).fit(optimal_eps_df)</w:t>
             </w:r>
           </w:p>
           <w:p>
@@ -4372,7 +4875,27 @@
                 <w:sz w:val="20"/>
                 <w:szCs w:val="20"/>
               </w:rPr>
-              <w:t>distances = np.sort(distances, axis=0)</w:t>
+              <w:t xml:space="preserve">distances = np.sort(distances, </w:t>
+            </w:r>
+            <w:r>
+              <w:rPr>
+                <w:rFonts w:ascii="Courier New" w:hAnsi="Courier New" w:cs="Courier New"/>
+                <w:i/>
+                <w:iCs/>
+                <w:color w:val="000000" w:themeColor="text1"/>
+                <w:sz w:val="20"/>
+                <w:szCs w:val="20"/>
+              </w:rPr>
+              <w:t>axis</w:t>
+            </w:r>
+            <w:r>
+              <w:rPr>
+                <w:rFonts w:ascii="Courier New" w:hAnsi="Courier New" w:cs="Courier New"/>
+                <w:color w:val="000000" w:themeColor="text1"/>
+                <w:sz w:val="20"/>
+                <w:szCs w:val="20"/>
+              </w:rPr>
+              <w:t>=0)</w:t>
             </w:r>
           </w:p>
           <w:p>
@@ -4426,7 +4949,47 @@
                 <w:sz w:val="20"/>
                 <w:szCs w:val="20"/>
               </w:rPr>
-              <w:t>knee_locator = KneeLocator(range(1, len(distances) + 1), distances, curve="convex", direction="increasing")</w:t>
+              <w:t xml:space="preserve">knee_locator = KneeLocator(range(1, len(distances) + 1), distances, </w:t>
+            </w:r>
+            <w:r>
+              <w:rPr>
+                <w:rFonts w:ascii="Courier New" w:hAnsi="Courier New" w:cs="Courier New"/>
+                <w:i/>
+                <w:iCs/>
+                <w:color w:val="000000" w:themeColor="text1"/>
+                <w:sz w:val="20"/>
+                <w:szCs w:val="20"/>
+              </w:rPr>
+              <w:t>curve</w:t>
+            </w:r>
+            <w:r>
+              <w:rPr>
+                <w:rFonts w:ascii="Courier New" w:hAnsi="Courier New" w:cs="Courier New"/>
+                <w:color w:val="000000" w:themeColor="text1"/>
+                <w:sz w:val="20"/>
+                <w:szCs w:val="20"/>
+              </w:rPr>
+              <w:t xml:space="preserve">="convex", </w:t>
+            </w:r>
+            <w:r>
+              <w:rPr>
+                <w:rFonts w:ascii="Courier New" w:hAnsi="Courier New" w:cs="Courier New"/>
+                <w:i/>
+                <w:iCs/>
+                <w:color w:val="000000" w:themeColor="text1"/>
+                <w:sz w:val="20"/>
+                <w:szCs w:val="20"/>
+              </w:rPr>
+              <w:t>direction</w:t>
+            </w:r>
+            <w:r>
+              <w:rPr>
+                <w:rFonts w:ascii="Courier New" w:hAnsi="Courier New" w:cs="Courier New"/>
+                <w:color w:val="000000" w:themeColor="text1"/>
+                <w:sz w:val="20"/>
+                <w:szCs w:val="20"/>
+              </w:rPr>
+              <w:t>="increasing")</w:t>
             </w:r>
           </w:p>
           <w:p>
@@ -4482,14 +5045,66 @@
                 <w:szCs w:val="20"/>
               </w:rPr>
             </w:pPr>
-            <w:r>
-              <w:rPr>
-                <w:rFonts w:ascii="Courier New" w:hAnsi="Courier New" w:cs="Courier New"/>
-                <w:color w:val="000000" w:themeColor="text1"/>
-                <w:sz w:val="20"/>
-                <w:szCs w:val="20"/>
-              </w:rPr>
-              <w:t>model_dbscan = DBSCAN(eps=0.8, min_samples=5)</w:t>
+          </w:p>
+          <w:p>
+            <w:pPr>
+              <w:shd w:val="clear" w:color="auto" w:fill="FFFFFF" w:themeFill="background1"/>
+              <w:spacing w:line="285" w:lineRule="atLeast"/>
+              <w:rPr>
+                <w:rFonts w:ascii="Courier New" w:hAnsi="Courier New" w:cs="Courier New"/>
+                <w:color w:val="000000" w:themeColor="text1"/>
+                <w:sz w:val="20"/>
+                <w:szCs w:val="20"/>
+              </w:rPr>
+            </w:pPr>
+            <w:r>
+              <w:rPr>
+                <w:rFonts w:ascii="Courier New" w:hAnsi="Courier New" w:cs="Courier New"/>
+                <w:color w:val="000000" w:themeColor="text1"/>
+                <w:sz w:val="20"/>
+                <w:szCs w:val="20"/>
+              </w:rPr>
+              <w:t>model_dbscan = DBSCAN(</w:t>
+            </w:r>
+            <w:r>
+              <w:rPr>
+                <w:rFonts w:ascii="Courier New" w:hAnsi="Courier New" w:cs="Courier New"/>
+                <w:i/>
+                <w:iCs/>
+                <w:color w:val="000000" w:themeColor="text1"/>
+                <w:sz w:val="20"/>
+                <w:szCs w:val="20"/>
+              </w:rPr>
+              <w:t>eps</w:t>
+            </w:r>
+            <w:r>
+              <w:rPr>
+                <w:rFonts w:ascii="Courier New" w:hAnsi="Courier New" w:cs="Courier New"/>
+                <w:color w:val="000000" w:themeColor="text1"/>
+                <w:sz w:val="20"/>
+                <w:szCs w:val="20"/>
+              </w:rPr>
+              <w:t xml:space="preserve">=0.8, </w:t>
+            </w:r>
+            <w:r>
+              <w:rPr>
+                <w:rFonts w:ascii="Courier New" w:hAnsi="Courier New" w:cs="Courier New"/>
+                <w:i/>
+                <w:iCs/>
+                <w:color w:val="000000" w:themeColor="text1"/>
+                <w:sz w:val="20"/>
+                <w:szCs w:val="20"/>
+              </w:rPr>
+              <w:t>min_samples</w:t>
+            </w:r>
+            <w:r>
+              <w:rPr>
+                <w:rFonts w:ascii="Courier New" w:hAnsi="Courier New" w:cs="Courier New"/>
+                <w:color w:val="000000" w:themeColor="text1"/>
+                <w:sz w:val="20"/>
+                <w:szCs w:val="20"/>
+              </w:rPr>
+              <w:t>=5)</w:t>
             </w:r>
           </w:p>
           <w:p>
@@ -4564,7 +5179,27 @@
                 <w:sz w:val="20"/>
                 <w:szCs w:val="20"/>
               </w:rPr>
-              <w:t>df_labels = pd.DataFrame(labels_dbscan, columns=['DBSCAN'])</w:t>
+              <w:t xml:space="preserve">df_labels = pd.DataFrame(labels_dbscan, </w:t>
+            </w:r>
+            <w:r>
+              <w:rPr>
+                <w:rFonts w:ascii="Courier New" w:hAnsi="Courier New" w:cs="Courier New"/>
+                <w:i/>
+                <w:iCs/>
+                <w:color w:val="000000" w:themeColor="text1"/>
+                <w:sz w:val="20"/>
+                <w:szCs w:val="20"/>
+              </w:rPr>
+              <w:t>columns</w:t>
+            </w:r>
+            <w:r>
+              <w:rPr>
+                <w:rFonts w:ascii="Courier New" w:hAnsi="Courier New" w:cs="Courier New"/>
+                <w:color w:val="000000" w:themeColor="text1"/>
+                <w:sz w:val="20"/>
+                <w:szCs w:val="20"/>
+              </w:rPr>
+              <w:t>=['DBSCAN'])</w:t>
             </w:r>
           </w:p>
           <w:p>
@@ -4587,18 +5222,6 @@
               </w:rPr>
               <w:t>df_labels.value_counts()</w:t>
             </w:r>
-          </w:p>
-          <w:p>
-            <w:pPr>
-              <w:shd w:val="clear" w:color="auto" w:fill="FFFFFF" w:themeFill="background1"/>
-              <w:spacing w:line="285" w:lineRule="atLeast"/>
-              <w:rPr>
-                <w:rFonts w:ascii="Courier New" w:hAnsi="Courier New" w:cs="Courier New"/>
-                <w:color w:val="000000" w:themeColor="text1"/>
-                <w:sz w:val="20"/>
-                <w:szCs w:val="20"/>
-              </w:rPr>
-            </w:pPr>
           </w:p>
         </w:tc>
       </w:tr>
@@ -4635,12 +5258,11 @@
         <w:rPr>
           <w:noProof/>
         </w:rPr>
-        <w:lastRenderedPageBreak/>
         <w:drawing>
-          <wp:inline distT="0" distB="0" distL="0" distR="0" wp14:anchorId="57BECB42" wp14:editId="4D888A3A">
-            <wp:extent cx="1211685" cy="2484335"/>
-            <wp:effectExtent l="0" t="0" r="7620" b="0"/>
-            <wp:docPr id="326326128" name="Рисунок 1"/>
+          <wp:inline distT="0" distB="0" distL="0" distR="0" wp14:anchorId="522DCDB1" wp14:editId="4238E55A">
+            <wp:extent cx="1165961" cy="914479"/>
+            <wp:effectExtent l="0" t="0" r="0" b="0"/>
+            <wp:docPr id="916263805" name="Рисунок 1"/>
             <wp:cNvGraphicFramePr>
               <a:graphicFrameLocks xmlns:a="http://schemas.openxmlformats.org/drawingml/2006/main" noChangeAspect="1"/>
             </wp:cNvGraphicFramePr>
@@ -4648,7 +5270,7 @@
               <a:graphicData uri="http://schemas.openxmlformats.org/drawingml/2006/picture">
                 <pic:pic xmlns:pic="http://schemas.openxmlformats.org/drawingml/2006/picture">
                   <pic:nvPicPr>
-                    <pic:cNvPr id="326326128" name=""/>
+                    <pic:cNvPr id="916263805" name=""/>
                     <pic:cNvPicPr/>
                   </pic:nvPicPr>
                   <pic:blipFill>
@@ -4660,7 +5282,7 @@
                   <pic:spPr>
                     <a:xfrm>
                       <a:off x="0" y="0"/>
-                      <a:ext cx="1211685" cy="2484335"/>
+                      <a:ext cx="1165961" cy="914479"/>
                     </a:xfrm>
                     <a:prstGeom prst="rect">
                       <a:avLst/>
@@ -4779,7 +5401,7 @@
           <w:szCs w:val="28"/>
           <w:lang w:eastAsia="ko-KR"/>
         </w:rPr>
-        <w:t>7</w:t>
+        <w:t>8</w:t>
       </w:r>
       <w:r>
         <w:rPr>
@@ -4906,126 +5528,126 @@
                 <w:color w:val="000000" w:themeColor="text1"/>
                 <w:sz w:val="20"/>
                 <w:szCs w:val="20"/>
+              </w:rPr>
+            </w:pPr>
+          </w:p>
+          <w:p>
+            <w:pPr>
+              <w:shd w:val="clear" w:color="auto" w:fill="FFFFFF" w:themeFill="background1"/>
+              <w:spacing w:line="285" w:lineRule="atLeast"/>
+              <w:rPr>
+                <w:rFonts w:ascii="Courier New" w:hAnsi="Courier New" w:cs="Courier New"/>
+                <w:color w:val="000000" w:themeColor="text1"/>
+                <w:sz w:val="20"/>
+                <w:szCs w:val="20"/>
+              </w:rPr>
+            </w:pPr>
+            <w:r>
+              <w:rPr>
+                <w:rFonts w:ascii="Courier New" w:hAnsi="Courier New" w:cs="Courier New"/>
+                <w:color w:val="000000" w:themeColor="text1"/>
+                <w:sz w:val="20"/>
+                <w:szCs w:val="20"/>
+              </w:rPr>
+              <w:t>plt.figure(figsize=(10, 8))</w:t>
+            </w:r>
+          </w:p>
+          <w:p>
+            <w:pPr>
+              <w:shd w:val="clear" w:color="auto" w:fill="FFFFFF" w:themeFill="background1"/>
+              <w:spacing w:line="285" w:lineRule="atLeast"/>
+              <w:rPr>
+                <w:rFonts w:ascii="Courier New" w:hAnsi="Courier New" w:cs="Courier New"/>
+                <w:color w:val="000000" w:themeColor="text1"/>
+                <w:sz w:val="20"/>
+                <w:szCs w:val="20"/>
+              </w:rPr>
+            </w:pPr>
+            <w:r>
+              <w:rPr>
+                <w:rFonts w:ascii="Courier New" w:hAnsi="Courier New" w:cs="Courier New"/>
+                <w:color w:val="000000" w:themeColor="text1"/>
+                <w:sz w:val="20"/>
+                <w:szCs w:val="20"/>
+              </w:rPr>
+              <w:t>sns.scatterplot(x='TSNE1', y='TSNE2', data=tsne_df_kmeans, hue='Cluster', palette='viridis', legend='full')</w:t>
+            </w:r>
+          </w:p>
+          <w:p>
+            <w:pPr>
+              <w:shd w:val="clear" w:color="auto" w:fill="FFFFFF" w:themeFill="background1"/>
+              <w:spacing w:line="285" w:lineRule="atLeast"/>
+              <w:rPr>
+                <w:rFonts w:ascii="Courier New" w:hAnsi="Courier New" w:cs="Courier New"/>
+                <w:color w:val="000000" w:themeColor="text1"/>
+                <w:sz w:val="20"/>
+                <w:szCs w:val="20"/>
+              </w:rPr>
+            </w:pPr>
+            <w:r>
+              <w:rPr>
+                <w:rFonts w:ascii="Courier New" w:hAnsi="Courier New" w:cs="Courier New"/>
+                <w:color w:val="000000" w:themeColor="text1"/>
+                <w:sz w:val="20"/>
+                <w:szCs w:val="20"/>
+              </w:rPr>
+              <w:t>plt.title('KMeans')</w:t>
+            </w:r>
+          </w:p>
+          <w:p>
+            <w:pPr>
+              <w:shd w:val="clear" w:color="auto" w:fill="FFFFFF" w:themeFill="background1"/>
+              <w:spacing w:line="285" w:lineRule="atLeast"/>
+              <w:rPr>
+                <w:rFonts w:ascii="Courier New" w:hAnsi="Courier New" w:cs="Courier New"/>
+                <w:color w:val="000000" w:themeColor="text1"/>
+                <w:sz w:val="20"/>
+                <w:szCs w:val="20"/>
+              </w:rPr>
+            </w:pPr>
+            <w:r>
+              <w:rPr>
+                <w:rFonts w:ascii="Courier New" w:hAnsi="Courier New" w:cs="Courier New"/>
+                <w:color w:val="000000" w:themeColor="text1"/>
+                <w:sz w:val="20"/>
+                <w:szCs w:val="20"/>
+              </w:rPr>
+              <w:t>plt.legend(title='Cluster')</w:t>
+            </w:r>
+          </w:p>
+          <w:p>
+            <w:pPr>
+              <w:shd w:val="clear" w:color="auto" w:fill="FFFFFF" w:themeFill="background1"/>
+              <w:spacing w:line="285" w:lineRule="atLeast"/>
+              <w:rPr>
+                <w:rFonts w:ascii="Courier New" w:hAnsi="Courier New" w:cs="Courier New"/>
+                <w:color w:val="000000" w:themeColor="text1"/>
+                <w:sz w:val="20"/>
+                <w:szCs w:val="20"/>
+              </w:rPr>
+            </w:pPr>
+            <w:r>
+              <w:rPr>
+                <w:rFonts w:ascii="Courier New" w:hAnsi="Courier New" w:cs="Courier New"/>
+                <w:color w:val="000000" w:themeColor="text1"/>
+                <w:sz w:val="20"/>
+                <w:szCs w:val="20"/>
+              </w:rPr>
+              <w:t>plt.grid()</w:t>
+            </w:r>
+          </w:p>
+          <w:p>
+            <w:pPr>
+              <w:shd w:val="clear" w:color="auto" w:fill="FFFFFF" w:themeFill="background1"/>
+              <w:spacing w:line="285" w:lineRule="atLeast"/>
+              <w:rPr>
+                <w:rFonts w:ascii="Courier New" w:hAnsi="Courier New" w:cs="Courier New"/>
+                <w:color w:val="000000" w:themeColor="text1"/>
+                <w:sz w:val="20"/>
+                <w:szCs w:val="20"/>
                 <w:lang w:val="en-US"/>
               </w:rPr>
             </w:pPr>
-          </w:p>
-          <w:p>
-            <w:pPr>
-              <w:shd w:val="clear" w:color="auto" w:fill="FFFFFF" w:themeFill="background1"/>
-              <w:spacing w:line="285" w:lineRule="atLeast"/>
-              <w:rPr>
-                <w:rFonts w:ascii="Courier New" w:hAnsi="Courier New" w:cs="Courier New"/>
-                <w:color w:val="000000" w:themeColor="text1"/>
-                <w:sz w:val="20"/>
-                <w:szCs w:val="20"/>
-              </w:rPr>
-            </w:pPr>
-            <w:r>
-              <w:rPr>
-                <w:rFonts w:ascii="Courier New" w:hAnsi="Courier New" w:cs="Courier New"/>
-                <w:color w:val="000000" w:themeColor="text1"/>
-                <w:sz w:val="20"/>
-                <w:szCs w:val="20"/>
-              </w:rPr>
-              <w:t>plt.figure(figsize=(10, 8))</w:t>
-            </w:r>
-          </w:p>
-          <w:p>
-            <w:pPr>
-              <w:shd w:val="clear" w:color="auto" w:fill="FFFFFF" w:themeFill="background1"/>
-              <w:spacing w:line="285" w:lineRule="atLeast"/>
-              <w:rPr>
-                <w:rFonts w:ascii="Courier New" w:hAnsi="Courier New" w:cs="Courier New"/>
-                <w:color w:val="000000" w:themeColor="text1"/>
-                <w:sz w:val="20"/>
-                <w:szCs w:val="20"/>
-              </w:rPr>
-            </w:pPr>
-            <w:r>
-              <w:rPr>
-                <w:rFonts w:ascii="Courier New" w:hAnsi="Courier New" w:cs="Courier New"/>
-                <w:color w:val="000000" w:themeColor="text1"/>
-                <w:sz w:val="20"/>
-                <w:szCs w:val="20"/>
-              </w:rPr>
-              <w:t>sns.scatterplot(x='TSNE1', y='TSNE2', data=tsne_df_kmeans, hue='Cluster', palette='viridis', legend='full')</w:t>
-            </w:r>
-          </w:p>
-          <w:p>
-            <w:pPr>
-              <w:shd w:val="clear" w:color="auto" w:fill="FFFFFF" w:themeFill="background1"/>
-              <w:spacing w:line="285" w:lineRule="atLeast"/>
-              <w:rPr>
-                <w:rFonts w:ascii="Courier New" w:hAnsi="Courier New" w:cs="Courier New"/>
-                <w:color w:val="000000" w:themeColor="text1"/>
-                <w:sz w:val="20"/>
-                <w:szCs w:val="20"/>
-              </w:rPr>
-            </w:pPr>
-            <w:r>
-              <w:rPr>
-                <w:rFonts w:ascii="Courier New" w:hAnsi="Courier New" w:cs="Courier New"/>
-                <w:color w:val="000000" w:themeColor="text1"/>
-                <w:sz w:val="20"/>
-                <w:szCs w:val="20"/>
-              </w:rPr>
-              <w:t>plt.title('KMeans')</w:t>
-            </w:r>
-          </w:p>
-          <w:p>
-            <w:pPr>
-              <w:shd w:val="clear" w:color="auto" w:fill="FFFFFF" w:themeFill="background1"/>
-              <w:spacing w:line="285" w:lineRule="atLeast"/>
-              <w:rPr>
-                <w:rFonts w:ascii="Courier New" w:hAnsi="Courier New" w:cs="Courier New"/>
-                <w:color w:val="000000" w:themeColor="text1"/>
-                <w:sz w:val="20"/>
-                <w:szCs w:val="20"/>
-              </w:rPr>
-            </w:pPr>
-            <w:r>
-              <w:rPr>
-                <w:rFonts w:ascii="Courier New" w:hAnsi="Courier New" w:cs="Courier New"/>
-                <w:color w:val="000000" w:themeColor="text1"/>
-                <w:sz w:val="20"/>
-                <w:szCs w:val="20"/>
-              </w:rPr>
-              <w:t>plt.legend(title='Cluster')</w:t>
-            </w:r>
-          </w:p>
-          <w:p>
-            <w:pPr>
-              <w:shd w:val="clear" w:color="auto" w:fill="FFFFFF" w:themeFill="background1"/>
-              <w:spacing w:line="285" w:lineRule="atLeast"/>
-              <w:rPr>
-                <w:rFonts w:ascii="Courier New" w:hAnsi="Courier New" w:cs="Courier New"/>
-                <w:color w:val="000000" w:themeColor="text1"/>
-                <w:sz w:val="20"/>
-                <w:szCs w:val="20"/>
-              </w:rPr>
-            </w:pPr>
-            <w:r>
-              <w:rPr>
-                <w:rFonts w:ascii="Courier New" w:hAnsi="Courier New" w:cs="Courier New"/>
-                <w:color w:val="000000" w:themeColor="text1"/>
-                <w:sz w:val="20"/>
-                <w:szCs w:val="20"/>
-              </w:rPr>
-              <w:t>plt.grid()</w:t>
-            </w:r>
-          </w:p>
-          <w:p>
-            <w:pPr>
-              <w:shd w:val="clear" w:color="auto" w:fill="FFFFFF" w:themeFill="background1"/>
-              <w:spacing w:line="285" w:lineRule="atLeast"/>
-              <w:rPr>
-                <w:rFonts w:ascii="Courier New" w:hAnsi="Courier New" w:cs="Courier New"/>
-                <w:color w:val="000000" w:themeColor="text1"/>
-                <w:sz w:val="20"/>
-                <w:szCs w:val="20"/>
-              </w:rPr>
-            </w:pPr>
             <w:r>
               <w:rPr>
                 <w:rFonts w:ascii="Courier New" w:hAnsi="Courier New" w:cs="Courier New"/>
@@ -5035,19 +5657,6 @@
               </w:rPr>
               <w:t>plt.show()</w:t>
             </w:r>
-          </w:p>
-          <w:p>
-            <w:pPr>
-              <w:shd w:val="clear" w:color="auto" w:fill="FFFFFF" w:themeFill="background1"/>
-              <w:spacing w:line="285" w:lineRule="atLeast"/>
-              <w:rPr>
-                <w:rFonts w:ascii="Courier New" w:hAnsi="Courier New" w:cs="Courier New"/>
-                <w:color w:val="000000" w:themeColor="text1"/>
-                <w:sz w:val="20"/>
-                <w:szCs w:val="20"/>
-                <w:lang w:val="en-US"/>
-              </w:rPr>
-            </w:pPr>
           </w:p>
         </w:tc>
       </w:tr>
@@ -5086,10 +5695,10 @@
         </w:rPr>
         <w:lastRenderedPageBreak/>
         <w:drawing>
-          <wp:inline distT="0" distB="0" distL="0" distR="0" wp14:anchorId="5D1AE55A" wp14:editId="6DD89868">
-            <wp:extent cx="5940425" cy="4878705"/>
+          <wp:inline distT="0" distB="0" distL="0" distR="0" wp14:anchorId="4D4CECE5" wp14:editId="624EF492">
+            <wp:extent cx="5940425" cy="4808220"/>
             <wp:effectExtent l="0" t="0" r="3175" b="0"/>
-            <wp:docPr id="151689165" name="Рисунок 5"/>
+            <wp:docPr id="1077072209" name="Рисунок 5"/>
             <wp:cNvGraphicFramePr>
               <a:graphicFrameLocks xmlns:a="http://schemas.openxmlformats.org/drawingml/2006/main" noChangeAspect="1"/>
             </wp:cNvGraphicFramePr>
@@ -5118,7 +5727,7 @@
                   <pic:spPr bwMode="auto">
                     <a:xfrm>
                       <a:off x="0" y="0"/>
-                      <a:ext cx="5940425" cy="4878705"/>
+                      <a:ext cx="5940425" cy="4808220"/>
                     </a:xfrm>
                     <a:prstGeom prst="rect">
                       <a:avLst/>
@@ -5274,16 +5883,7 @@
           <w:szCs w:val="28"/>
           <w:lang w:eastAsia="ko-KR"/>
         </w:rPr>
-        <w:t>8</w:t>
-      </w:r>
-      <w:r>
-        <w:rPr>
-          <w:rFonts w:eastAsia="Malgun Gothic"/>
-          <w:sz w:val="28"/>
-          <w:szCs w:val="28"/>
-          <w:lang w:eastAsia="ko-KR"/>
-        </w:rPr>
-        <w:t xml:space="preserve"> </w:t>
+        <w:t>9</w:t>
       </w:r>
       <w:r>
         <w:rPr>
@@ -5337,7 +5937,47 @@
                 <w:sz w:val="20"/>
                 <w:szCs w:val="20"/>
               </w:rPr>
-              <w:t>tsne_kmeans_3d = TSNE(n_components=3, random_state=42)</w:t>
+              <w:t>tsne_kmeans_3d = TSNE(</w:t>
+            </w:r>
+            <w:r>
+              <w:rPr>
+                <w:rFonts w:ascii="Courier New" w:hAnsi="Courier New" w:cs="Courier New"/>
+                <w:i/>
+                <w:iCs/>
+                <w:color w:val="000000" w:themeColor="text1"/>
+                <w:sz w:val="20"/>
+                <w:szCs w:val="20"/>
+              </w:rPr>
+              <w:t>n_components</w:t>
+            </w:r>
+            <w:r>
+              <w:rPr>
+                <w:rFonts w:ascii="Courier New" w:hAnsi="Courier New" w:cs="Courier New"/>
+                <w:color w:val="000000" w:themeColor="text1"/>
+                <w:sz w:val="20"/>
+                <w:szCs w:val="20"/>
+              </w:rPr>
+              <w:t xml:space="preserve">=3, </w:t>
+            </w:r>
+            <w:r>
+              <w:rPr>
+                <w:rFonts w:ascii="Courier New" w:hAnsi="Courier New" w:cs="Courier New"/>
+                <w:i/>
+                <w:iCs/>
+                <w:color w:val="000000" w:themeColor="text1"/>
+                <w:sz w:val="20"/>
+                <w:szCs w:val="20"/>
+              </w:rPr>
+              <w:t>random_state</w:t>
+            </w:r>
+            <w:r>
+              <w:rPr>
+                <w:rFonts w:ascii="Courier New" w:hAnsi="Courier New" w:cs="Courier New"/>
+                <w:color w:val="000000" w:themeColor="text1"/>
+                <w:sz w:val="20"/>
+                <w:szCs w:val="20"/>
+              </w:rPr>
+              <w:t>=42)</w:t>
             </w:r>
           </w:p>
           <w:p>
@@ -5412,175 +6052,355 @@
                 <w:sz w:val="20"/>
                 <w:szCs w:val="20"/>
               </w:rPr>
-              <w:t>    x=tsne_df2[:, 0],</w:t>
-            </w:r>
-          </w:p>
-          <w:p>
-            <w:pPr>
-              <w:shd w:val="clear" w:color="auto" w:fill="FFFFFF" w:themeFill="background1"/>
-              <w:spacing w:line="285" w:lineRule="atLeast"/>
-              <w:rPr>
-                <w:rFonts w:ascii="Courier New" w:hAnsi="Courier New" w:cs="Courier New"/>
-                <w:color w:val="000000" w:themeColor="text1"/>
-                <w:sz w:val="20"/>
-                <w:szCs w:val="20"/>
-              </w:rPr>
-            </w:pPr>
-            <w:r>
-              <w:rPr>
-                <w:rFonts w:ascii="Courier New" w:hAnsi="Courier New" w:cs="Courier New"/>
-                <w:color w:val="000000" w:themeColor="text1"/>
-                <w:sz w:val="20"/>
-                <w:szCs w:val="20"/>
-              </w:rPr>
-              <w:t>    y=tsne_df2[:, 1],</w:t>
-            </w:r>
-          </w:p>
-          <w:p>
-            <w:pPr>
-              <w:shd w:val="clear" w:color="auto" w:fill="FFFFFF" w:themeFill="background1"/>
-              <w:spacing w:line="285" w:lineRule="atLeast"/>
-              <w:rPr>
-                <w:rFonts w:ascii="Courier New" w:hAnsi="Courier New" w:cs="Courier New"/>
-                <w:color w:val="000000" w:themeColor="text1"/>
-                <w:sz w:val="20"/>
-                <w:szCs w:val="20"/>
-              </w:rPr>
-            </w:pPr>
-            <w:r>
-              <w:rPr>
-                <w:rFonts w:ascii="Courier New" w:hAnsi="Courier New" w:cs="Courier New"/>
-                <w:color w:val="000000" w:themeColor="text1"/>
-                <w:sz w:val="20"/>
-                <w:szCs w:val="20"/>
-              </w:rPr>
-              <w:t>    z=tsne_df2[:, 2],</w:t>
-            </w:r>
-          </w:p>
-          <w:p>
-            <w:pPr>
-              <w:shd w:val="clear" w:color="auto" w:fill="FFFFFF" w:themeFill="background1"/>
-              <w:spacing w:line="285" w:lineRule="atLeast"/>
-              <w:rPr>
-                <w:rFonts w:ascii="Courier New" w:hAnsi="Courier New" w:cs="Courier New"/>
-                <w:color w:val="000000" w:themeColor="text1"/>
-                <w:sz w:val="20"/>
-                <w:szCs w:val="20"/>
-              </w:rPr>
-            </w:pPr>
-            <w:r>
-              <w:rPr>
-                <w:rFonts w:ascii="Courier New" w:hAnsi="Courier New" w:cs="Courier New"/>
-                <w:color w:val="000000" w:themeColor="text1"/>
-                <w:sz w:val="20"/>
-                <w:szCs w:val="20"/>
-              </w:rPr>
-              <w:t>    color=model_kmeans2.labels_,</w:t>
-            </w:r>
-          </w:p>
-          <w:p>
-            <w:pPr>
-              <w:shd w:val="clear" w:color="auto" w:fill="FFFFFF" w:themeFill="background1"/>
-              <w:spacing w:line="285" w:lineRule="atLeast"/>
-              <w:rPr>
-                <w:rFonts w:ascii="Courier New" w:hAnsi="Courier New" w:cs="Courier New"/>
-                <w:color w:val="000000" w:themeColor="text1"/>
-                <w:sz w:val="20"/>
-                <w:szCs w:val="20"/>
-              </w:rPr>
-            </w:pPr>
-            <w:r>
-              <w:rPr>
-                <w:rFonts w:ascii="Courier New" w:hAnsi="Courier New" w:cs="Courier New"/>
-                <w:color w:val="000000" w:themeColor="text1"/>
-                <w:sz w:val="20"/>
-                <w:szCs w:val="20"/>
-              </w:rPr>
-              <w:t>    title='KMeans',</w:t>
-            </w:r>
-          </w:p>
-          <w:p>
-            <w:pPr>
-              <w:shd w:val="clear" w:color="auto" w:fill="FFFFFF" w:themeFill="background1"/>
-              <w:spacing w:line="285" w:lineRule="atLeast"/>
-              <w:rPr>
-                <w:rFonts w:ascii="Courier New" w:hAnsi="Courier New" w:cs="Courier New"/>
-                <w:color w:val="000000" w:themeColor="text1"/>
-                <w:sz w:val="20"/>
-                <w:szCs w:val="20"/>
-              </w:rPr>
-            </w:pPr>
-            <w:r>
-              <w:rPr>
-                <w:rFonts w:ascii="Courier New" w:hAnsi="Courier New" w:cs="Courier New"/>
-                <w:color w:val="000000" w:themeColor="text1"/>
-                <w:sz w:val="20"/>
-                <w:szCs w:val="20"/>
-              </w:rPr>
-              <w:t>    labels={'x': 'C1', 'y': 'C2', 'z': 'C3'},</w:t>
-            </w:r>
-          </w:p>
-          <w:p>
-            <w:pPr>
-              <w:shd w:val="clear" w:color="auto" w:fill="FFFFFF" w:themeFill="background1"/>
-              <w:spacing w:line="285" w:lineRule="atLeast"/>
-              <w:rPr>
-                <w:rFonts w:ascii="Courier New" w:hAnsi="Courier New" w:cs="Courier New"/>
-                <w:color w:val="000000" w:themeColor="text1"/>
-                <w:sz w:val="20"/>
-                <w:szCs w:val="20"/>
-              </w:rPr>
-            </w:pPr>
-            <w:r>
-              <w:rPr>
-                <w:rFonts w:ascii="Courier New" w:hAnsi="Courier New" w:cs="Courier New"/>
-                <w:color w:val="000000" w:themeColor="text1"/>
-                <w:sz w:val="20"/>
-                <w:szCs w:val="20"/>
-              </w:rPr>
-              <w:t>    opacity=0.8,</w:t>
-            </w:r>
-          </w:p>
-          <w:p>
-            <w:pPr>
-              <w:shd w:val="clear" w:color="auto" w:fill="FFFFFF" w:themeFill="background1"/>
-              <w:spacing w:line="285" w:lineRule="atLeast"/>
-              <w:rPr>
-                <w:rFonts w:ascii="Courier New" w:hAnsi="Courier New" w:cs="Courier New"/>
-                <w:color w:val="000000" w:themeColor="text1"/>
-                <w:sz w:val="20"/>
-                <w:szCs w:val="20"/>
-              </w:rPr>
-            </w:pPr>
-            <w:r>
-              <w:rPr>
-                <w:rFonts w:ascii="Courier New" w:hAnsi="Courier New" w:cs="Courier New"/>
-                <w:color w:val="000000" w:themeColor="text1"/>
-                <w:sz w:val="20"/>
-                <w:szCs w:val="20"/>
-              </w:rPr>
-              <w:t>    size_max=5,</w:t>
-            </w:r>
-          </w:p>
-          <w:p>
-            <w:pPr>
-              <w:shd w:val="clear" w:color="auto" w:fill="FFFFFF" w:themeFill="background1"/>
-              <w:spacing w:line="285" w:lineRule="atLeast"/>
-              <w:rPr>
-                <w:rFonts w:ascii="Courier New" w:hAnsi="Courier New" w:cs="Courier New"/>
-                <w:color w:val="000000" w:themeColor="text1"/>
-                <w:sz w:val="20"/>
-                <w:szCs w:val="20"/>
-              </w:rPr>
-            </w:pPr>
-            <w:r>
-              <w:rPr>
-                <w:rFonts w:ascii="Courier New" w:hAnsi="Courier New" w:cs="Courier New"/>
-                <w:color w:val="000000" w:themeColor="text1"/>
-                <w:sz w:val="20"/>
-                <w:szCs w:val="20"/>
-              </w:rPr>
-              <w:t>    color_continuous_scale='viridis'</w:t>
+              <w:t xml:space="preserve">    </w:t>
+            </w:r>
+            <w:r>
+              <w:rPr>
+                <w:rFonts w:ascii="Courier New" w:hAnsi="Courier New" w:cs="Courier New"/>
+                <w:i/>
+                <w:iCs/>
+                <w:color w:val="000000" w:themeColor="text1"/>
+                <w:sz w:val="20"/>
+                <w:szCs w:val="20"/>
+              </w:rPr>
+              <w:t>x</w:t>
+            </w:r>
+            <w:r>
+              <w:rPr>
+                <w:rFonts w:ascii="Courier New" w:hAnsi="Courier New" w:cs="Courier New"/>
+                <w:color w:val="000000" w:themeColor="text1"/>
+                <w:sz w:val="20"/>
+                <w:szCs w:val="20"/>
+              </w:rPr>
+              <w:t>=tsne_df2[:, 0],</w:t>
+            </w:r>
+          </w:p>
+          <w:p>
+            <w:pPr>
+              <w:shd w:val="clear" w:color="auto" w:fill="FFFFFF" w:themeFill="background1"/>
+              <w:spacing w:line="285" w:lineRule="atLeast"/>
+              <w:rPr>
+                <w:rFonts w:ascii="Courier New" w:hAnsi="Courier New" w:cs="Courier New"/>
+                <w:color w:val="000000" w:themeColor="text1"/>
+                <w:sz w:val="20"/>
+                <w:szCs w:val="20"/>
+              </w:rPr>
+            </w:pPr>
+            <w:r>
+              <w:rPr>
+                <w:rFonts w:ascii="Courier New" w:hAnsi="Courier New" w:cs="Courier New"/>
+                <w:color w:val="000000" w:themeColor="text1"/>
+                <w:sz w:val="20"/>
+                <w:szCs w:val="20"/>
+              </w:rPr>
+              <w:t xml:space="preserve">    </w:t>
+            </w:r>
+            <w:r>
+              <w:rPr>
+                <w:rFonts w:ascii="Courier New" w:hAnsi="Courier New" w:cs="Courier New"/>
+                <w:i/>
+                <w:iCs/>
+                <w:color w:val="000000" w:themeColor="text1"/>
+                <w:sz w:val="20"/>
+                <w:szCs w:val="20"/>
+              </w:rPr>
+              <w:t>y</w:t>
+            </w:r>
+            <w:r>
+              <w:rPr>
+                <w:rFonts w:ascii="Courier New" w:hAnsi="Courier New" w:cs="Courier New"/>
+                <w:color w:val="000000" w:themeColor="text1"/>
+                <w:sz w:val="20"/>
+                <w:szCs w:val="20"/>
+              </w:rPr>
+              <w:t>=tsne_df2[:, 1],</w:t>
+            </w:r>
+          </w:p>
+          <w:p>
+            <w:pPr>
+              <w:shd w:val="clear" w:color="auto" w:fill="FFFFFF" w:themeFill="background1"/>
+              <w:spacing w:line="285" w:lineRule="atLeast"/>
+              <w:rPr>
+                <w:rFonts w:ascii="Courier New" w:hAnsi="Courier New" w:cs="Courier New"/>
+                <w:color w:val="000000" w:themeColor="text1"/>
+                <w:sz w:val="20"/>
+                <w:szCs w:val="20"/>
+              </w:rPr>
+            </w:pPr>
+            <w:r>
+              <w:rPr>
+                <w:rFonts w:ascii="Courier New" w:hAnsi="Courier New" w:cs="Courier New"/>
+                <w:color w:val="000000" w:themeColor="text1"/>
+                <w:sz w:val="20"/>
+                <w:szCs w:val="20"/>
+              </w:rPr>
+              <w:t xml:space="preserve">    </w:t>
+            </w:r>
+            <w:r>
+              <w:rPr>
+                <w:rFonts w:ascii="Courier New" w:hAnsi="Courier New" w:cs="Courier New"/>
+                <w:i/>
+                <w:iCs/>
+                <w:color w:val="000000" w:themeColor="text1"/>
+                <w:sz w:val="20"/>
+                <w:szCs w:val="20"/>
+              </w:rPr>
+              <w:t>z</w:t>
+            </w:r>
+            <w:r>
+              <w:rPr>
+                <w:rFonts w:ascii="Courier New" w:hAnsi="Courier New" w:cs="Courier New"/>
+                <w:color w:val="000000" w:themeColor="text1"/>
+                <w:sz w:val="20"/>
+                <w:szCs w:val="20"/>
+              </w:rPr>
+              <w:t>=tsne_df2[:, 2],</w:t>
+            </w:r>
+          </w:p>
+          <w:p>
+            <w:pPr>
+              <w:shd w:val="clear" w:color="auto" w:fill="FFFFFF" w:themeFill="background1"/>
+              <w:spacing w:line="285" w:lineRule="atLeast"/>
+              <w:rPr>
+                <w:rFonts w:ascii="Courier New" w:hAnsi="Courier New" w:cs="Courier New"/>
+                <w:color w:val="000000" w:themeColor="text1"/>
+                <w:sz w:val="20"/>
+                <w:szCs w:val="20"/>
+              </w:rPr>
+            </w:pPr>
+            <w:r>
+              <w:rPr>
+                <w:rFonts w:ascii="Courier New" w:hAnsi="Courier New" w:cs="Courier New"/>
+                <w:color w:val="000000" w:themeColor="text1"/>
+                <w:sz w:val="20"/>
+                <w:szCs w:val="20"/>
+              </w:rPr>
+              <w:t xml:space="preserve">    </w:t>
+            </w:r>
+            <w:r>
+              <w:rPr>
+                <w:rFonts w:ascii="Courier New" w:hAnsi="Courier New" w:cs="Courier New"/>
+                <w:i/>
+                <w:iCs/>
+                <w:color w:val="000000" w:themeColor="text1"/>
+                <w:sz w:val="20"/>
+                <w:szCs w:val="20"/>
+              </w:rPr>
+              <w:t>color</w:t>
+            </w:r>
+            <w:r>
+              <w:rPr>
+                <w:rFonts w:ascii="Courier New" w:hAnsi="Courier New" w:cs="Courier New"/>
+                <w:color w:val="000000" w:themeColor="text1"/>
+                <w:sz w:val="20"/>
+                <w:szCs w:val="20"/>
+              </w:rPr>
+              <w:t>=model_kmeans2.labels_,</w:t>
+            </w:r>
+          </w:p>
+          <w:p>
+            <w:pPr>
+              <w:shd w:val="clear" w:color="auto" w:fill="FFFFFF" w:themeFill="background1"/>
+              <w:spacing w:line="285" w:lineRule="atLeast"/>
+              <w:rPr>
+                <w:rFonts w:ascii="Courier New" w:hAnsi="Courier New" w:cs="Courier New"/>
+                <w:color w:val="000000" w:themeColor="text1"/>
+                <w:sz w:val="20"/>
+                <w:szCs w:val="20"/>
+              </w:rPr>
+            </w:pPr>
+            <w:r>
+              <w:rPr>
+                <w:rFonts w:ascii="Courier New" w:hAnsi="Courier New" w:cs="Courier New"/>
+                <w:color w:val="000000" w:themeColor="text1"/>
+                <w:sz w:val="20"/>
+                <w:szCs w:val="20"/>
+              </w:rPr>
+              <w:t xml:space="preserve">    </w:t>
+            </w:r>
+            <w:r>
+              <w:rPr>
+                <w:rFonts w:ascii="Courier New" w:hAnsi="Courier New" w:cs="Courier New"/>
+                <w:i/>
+                <w:iCs/>
+                <w:color w:val="000000" w:themeColor="text1"/>
+                <w:sz w:val="20"/>
+                <w:szCs w:val="20"/>
+              </w:rPr>
+              <w:t>title</w:t>
+            </w:r>
+            <w:r>
+              <w:rPr>
+                <w:rFonts w:ascii="Courier New" w:hAnsi="Courier New" w:cs="Courier New"/>
+                <w:color w:val="000000" w:themeColor="text1"/>
+                <w:sz w:val="20"/>
+                <w:szCs w:val="20"/>
+              </w:rPr>
+              <w:t>='KMeans',</w:t>
+            </w:r>
+          </w:p>
+          <w:p>
+            <w:pPr>
+              <w:shd w:val="clear" w:color="auto" w:fill="FFFFFF" w:themeFill="background1"/>
+              <w:spacing w:line="285" w:lineRule="atLeast"/>
+              <w:rPr>
+                <w:rFonts w:ascii="Courier New" w:hAnsi="Courier New" w:cs="Courier New"/>
+                <w:color w:val="000000" w:themeColor="text1"/>
+                <w:sz w:val="20"/>
+                <w:szCs w:val="20"/>
+              </w:rPr>
+            </w:pPr>
+            <w:r>
+              <w:rPr>
+                <w:rFonts w:ascii="Courier New" w:hAnsi="Courier New" w:cs="Courier New"/>
+                <w:color w:val="000000" w:themeColor="text1"/>
+                <w:sz w:val="20"/>
+                <w:szCs w:val="20"/>
+              </w:rPr>
+              <w:t xml:space="preserve">    </w:t>
+            </w:r>
+            <w:r>
+              <w:rPr>
+                <w:rFonts w:ascii="Courier New" w:hAnsi="Courier New" w:cs="Courier New"/>
+                <w:i/>
+                <w:iCs/>
+                <w:color w:val="000000" w:themeColor="text1"/>
+                <w:sz w:val="20"/>
+                <w:szCs w:val="20"/>
+              </w:rPr>
+              <w:t>labels</w:t>
+            </w:r>
+            <w:r>
+              <w:rPr>
+                <w:rFonts w:ascii="Courier New" w:hAnsi="Courier New" w:cs="Courier New"/>
+                <w:color w:val="000000" w:themeColor="text1"/>
+                <w:sz w:val="20"/>
+                <w:szCs w:val="20"/>
+              </w:rPr>
+              <w:t>={'x': 'C1', 'y': 'C2', 'z': 'C3'},</w:t>
+            </w:r>
+          </w:p>
+          <w:p>
+            <w:pPr>
+              <w:shd w:val="clear" w:color="auto" w:fill="FFFFFF" w:themeFill="background1"/>
+              <w:spacing w:line="285" w:lineRule="atLeast"/>
+              <w:rPr>
+                <w:rFonts w:ascii="Courier New" w:hAnsi="Courier New" w:cs="Courier New"/>
+                <w:color w:val="000000" w:themeColor="text1"/>
+                <w:sz w:val="20"/>
+                <w:szCs w:val="20"/>
+              </w:rPr>
+            </w:pPr>
+            <w:r>
+              <w:rPr>
+                <w:rFonts w:ascii="Courier New" w:hAnsi="Courier New" w:cs="Courier New"/>
+                <w:color w:val="000000" w:themeColor="text1"/>
+                <w:sz w:val="20"/>
+                <w:szCs w:val="20"/>
+              </w:rPr>
+              <w:t xml:space="preserve">    </w:t>
+            </w:r>
+            <w:r>
+              <w:rPr>
+                <w:rFonts w:ascii="Courier New" w:hAnsi="Courier New" w:cs="Courier New"/>
+                <w:i/>
+                <w:iCs/>
+                <w:color w:val="000000" w:themeColor="text1"/>
+                <w:sz w:val="20"/>
+                <w:szCs w:val="20"/>
+              </w:rPr>
+              <w:t>opacity</w:t>
+            </w:r>
+            <w:r>
+              <w:rPr>
+                <w:rFonts w:ascii="Courier New" w:hAnsi="Courier New" w:cs="Courier New"/>
+                <w:color w:val="000000" w:themeColor="text1"/>
+                <w:sz w:val="20"/>
+                <w:szCs w:val="20"/>
+              </w:rPr>
+              <w:t>=0.8,</w:t>
+            </w:r>
+          </w:p>
+          <w:p>
+            <w:pPr>
+              <w:shd w:val="clear" w:color="auto" w:fill="FFFFFF" w:themeFill="background1"/>
+              <w:spacing w:line="285" w:lineRule="atLeast"/>
+              <w:rPr>
+                <w:rFonts w:ascii="Courier New" w:hAnsi="Courier New" w:cs="Courier New"/>
+                <w:color w:val="000000" w:themeColor="text1"/>
+                <w:sz w:val="20"/>
+                <w:szCs w:val="20"/>
+              </w:rPr>
+            </w:pPr>
+            <w:r>
+              <w:rPr>
+                <w:rFonts w:ascii="Courier New" w:hAnsi="Courier New" w:cs="Courier New"/>
+                <w:color w:val="000000" w:themeColor="text1"/>
+                <w:sz w:val="20"/>
+                <w:szCs w:val="20"/>
+              </w:rPr>
+              <w:t xml:space="preserve">    </w:t>
+            </w:r>
+            <w:r>
+              <w:rPr>
+                <w:rFonts w:ascii="Courier New" w:hAnsi="Courier New" w:cs="Courier New"/>
+                <w:i/>
+                <w:iCs/>
+                <w:color w:val="000000" w:themeColor="text1"/>
+                <w:sz w:val="20"/>
+                <w:szCs w:val="20"/>
+              </w:rPr>
+              <w:t>size_max</w:t>
+            </w:r>
+            <w:r>
+              <w:rPr>
+                <w:rFonts w:ascii="Courier New" w:hAnsi="Courier New" w:cs="Courier New"/>
+                <w:color w:val="000000" w:themeColor="text1"/>
+                <w:sz w:val="20"/>
+                <w:szCs w:val="20"/>
+              </w:rPr>
+              <w:t>=5,</w:t>
+            </w:r>
+          </w:p>
+          <w:p>
+            <w:pPr>
+              <w:shd w:val="clear" w:color="auto" w:fill="FFFFFF" w:themeFill="background1"/>
+              <w:spacing w:line="285" w:lineRule="atLeast"/>
+              <w:rPr>
+                <w:rFonts w:ascii="Courier New" w:hAnsi="Courier New" w:cs="Courier New"/>
+                <w:color w:val="000000" w:themeColor="text1"/>
+                <w:sz w:val="20"/>
+                <w:szCs w:val="20"/>
+              </w:rPr>
+            </w:pPr>
+            <w:r>
+              <w:rPr>
+                <w:rFonts w:ascii="Courier New" w:hAnsi="Courier New" w:cs="Courier New"/>
+                <w:color w:val="000000" w:themeColor="text1"/>
+                <w:sz w:val="20"/>
+                <w:szCs w:val="20"/>
+              </w:rPr>
+              <w:t xml:space="preserve">    </w:t>
+            </w:r>
+            <w:r>
+              <w:rPr>
+                <w:rFonts w:ascii="Courier New" w:hAnsi="Courier New" w:cs="Courier New"/>
+                <w:i/>
+                <w:iCs/>
+                <w:color w:val="000000" w:themeColor="text1"/>
+                <w:sz w:val="20"/>
+                <w:szCs w:val="20"/>
+              </w:rPr>
+              <w:t>color_continuous_scale</w:t>
+            </w:r>
+            <w:r>
+              <w:rPr>
+                <w:rFonts w:ascii="Courier New" w:hAnsi="Courier New" w:cs="Courier New"/>
+                <w:color w:val="000000" w:themeColor="text1"/>
+                <w:sz w:val="20"/>
+                <w:szCs w:val="20"/>
+              </w:rPr>
+              <w:t>='viridis'</w:t>
             </w:r>
           </w:p>
           <w:p>
@@ -5655,28 +6475,209 @@
                 <w:sz w:val="20"/>
                 <w:szCs w:val="20"/>
               </w:rPr>
-              <w:t>    scene=dict(</w:t>
-            </w:r>
-          </w:p>
-          <w:p>
-            <w:pPr>
-              <w:shd w:val="clear" w:color="auto" w:fill="FFFFFF" w:themeFill="background1"/>
-              <w:spacing w:line="285" w:lineRule="atLeast"/>
-              <w:rPr>
-                <w:rFonts w:ascii="Courier New" w:hAnsi="Courier New" w:cs="Courier New"/>
-                <w:color w:val="000000" w:themeColor="text1"/>
-                <w:sz w:val="20"/>
-                <w:szCs w:val="20"/>
-              </w:rPr>
-            </w:pPr>
-            <w:r>
-              <w:rPr>
-                <w:rFonts w:ascii="Courier New" w:hAnsi="Courier New" w:cs="Courier New"/>
-                <w:color w:val="000000" w:themeColor="text1"/>
-                <w:sz w:val="20"/>
-                <w:szCs w:val="20"/>
-              </w:rPr>
-              <w:t>        xaxis=dict(title='Component 1'),</w:t>
+              <w:t xml:space="preserve">    </w:t>
+            </w:r>
+            <w:r>
+              <w:rPr>
+                <w:rFonts w:ascii="Courier New" w:hAnsi="Courier New" w:cs="Courier New"/>
+                <w:i/>
+                <w:iCs/>
+                <w:color w:val="000000" w:themeColor="text1"/>
+                <w:sz w:val="20"/>
+                <w:szCs w:val="20"/>
+              </w:rPr>
+              <w:t>scene</w:t>
+            </w:r>
+            <w:r>
+              <w:rPr>
+                <w:rFonts w:ascii="Courier New" w:hAnsi="Courier New" w:cs="Courier New"/>
+                <w:color w:val="000000" w:themeColor="text1"/>
+                <w:sz w:val="20"/>
+                <w:szCs w:val="20"/>
+              </w:rPr>
+              <w:t>=</w:t>
+            </w:r>
+            <w:r>
+              <w:rPr>
+                <w:rFonts w:ascii="Courier New" w:hAnsi="Courier New" w:cs="Courier New"/>
+                <w:i/>
+                <w:iCs/>
+                <w:color w:val="000000" w:themeColor="text1"/>
+                <w:sz w:val="20"/>
+                <w:szCs w:val="20"/>
+              </w:rPr>
+              <w:t>dict</w:t>
+            </w:r>
+            <w:r>
+              <w:rPr>
+                <w:rFonts w:ascii="Courier New" w:hAnsi="Courier New" w:cs="Courier New"/>
+                <w:color w:val="000000" w:themeColor="text1"/>
+                <w:sz w:val="20"/>
+                <w:szCs w:val="20"/>
+              </w:rPr>
+              <w:t>(</w:t>
+            </w:r>
+          </w:p>
+          <w:p>
+            <w:pPr>
+              <w:shd w:val="clear" w:color="auto" w:fill="FFFFFF" w:themeFill="background1"/>
+              <w:spacing w:line="285" w:lineRule="atLeast"/>
+              <w:rPr>
+                <w:rFonts w:ascii="Courier New" w:hAnsi="Courier New" w:cs="Courier New"/>
+                <w:color w:val="000000" w:themeColor="text1"/>
+                <w:sz w:val="20"/>
+                <w:szCs w:val="20"/>
+              </w:rPr>
+            </w:pPr>
+            <w:r>
+              <w:rPr>
+                <w:rFonts w:ascii="Courier New" w:hAnsi="Courier New" w:cs="Courier New"/>
+                <w:color w:val="000000" w:themeColor="text1"/>
+                <w:sz w:val="20"/>
+                <w:szCs w:val="20"/>
+              </w:rPr>
+              <w:t xml:space="preserve">        </w:t>
+            </w:r>
+            <w:r>
+              <w:rPr>
+                <w:rFonts w:ascii="Courier New" w:hAnsi="Courier New" w:cs="Courier New"/>
+                <w:i/>
+                <w:iCs/>
+                <w:color w:val="000000" w:themeColor="text1"/>
+                <w:sz w:val="20"/>
+                <w:szCs w:val="20"/>
+              </w:rPr>
+              <w:t>xaxis</w:t>
+            </w:r>
+            <w:r>
+              <w:rPr>
+                <w:rFonts w:ascii="Courier New" w:hAnsi="Courier New" w:cs="Courier New"/>
+                <w:color w:val="000000" w:themeColor="text1"/>
+                <w:sz w:val="20"/>
+                <w:szCs w:val="20"/>
+              </w:rPr>
+              <w:t>=</w:t>
+            </w:r>
+            <w:r>
+              <w:rPr>
+                <w:rFonts w:ascii="Courier New" w:hAnsi="Courier New" w:cs="Courier New"/>
+                <w:i/>
+                <w:iCs/>
+                <w:color w:val="000000" w:themeColor="text1"/>
+                <w:sz w:val="20"/>
+                <w:szCs w:val="20"/>
+              </w:rPr>
+              <w:t>dict</w:t>
+            </w:r>
+            <w:r>
+              <w:rPr>
+                <w:rFonts w:ascii="Courier New" w:hAnsi="Courier New" w:cs="Courier New"/>
+                <w:color w:val="000000" w:themeColor="text1"/>
+                <w:sz w:val="20"/>
+                <w:szCs w:val="20"/>
+              </w:rPr>
+              <w:t>(</w:t>
+            </w:r>
+            <w:r>
+              <w:rPr>
+                <w:rFonts w:ascii="Courier New" w:hAnsi="Courier New" w:cs="Courier New"/>
+                <w:i/>
+                <w:iCs/>
+                <w:color w:val="000000" w:themeColor="text1"/>
+                <w:sz w:val="20"/>
+                <w:szCs w:val="20"/>
+              </w:rPr>
+              <w:t>title</w:t>
+            </w:r>
+            <w:r>
+              <w:rPr>
+                <w:rFonts w:ascii="Courier New" w:hAnsi="Courier New" w:cs="Courier New"/>
+                <w:color w:val="000000" w:themeColor="text1"/>
+                <w:sz w:val="20"/>
+                <w:szCs w:val="20"/>
+              </w:rPr>
+              <w:t>='Component 1'),</w:t>
+            </w:r>
+          </w:p>
+          <w:p>
+            <w:pPr>
+              <w:shd w:val="clear" w:color="auto" w:fill="FFFFFF" w:themeFill="background1"/>
+              <w:spacing w:line="285" w:lineRule="atLeast"/>
+              <w:rPr>
+                <w:rFonts w:ascii="Courier New" w:hAnsi="Courier New" w:cs="Courier New"/>
+                <w:color w:val="000000" w:themeColor="text1"/>
+                <w:sz w:val="20"/>
+                <w:szCs w:val="20"/>
+              </w:rPr>
+            </w:pPr>
+            <w:r>
+              <w:rPr>
+                <w:rFonts w:ascii="Courier New" w:hAnsi="Courier New" w:cs="Courier New"/>
+                <w:color w:val="000000" w:themeColor="text1"/>
+                <w:sz w:val="20"/>
+                <w:szCs w:val="20"/>
+              </w:rPr>
+              <w:t xml:space="preserve">        </w:t>
+            </w:r>
+            <w:r>
+              <w:rPr>
+                <w:rFonts w:ascii="Courier New" w:hAnsi="Courier New" w:cs="Courier New"/>
+                <w:i/>
+                <w:iCs/>
+                <w:color w:val="000000" w:themeColor="text1"/>
+                <w:sz w:val="20"/>
+                <w:szCs w:val="20"/>
+              </w:rPr>
+              <w:t>yaxis</w:t>
+            </w:r>
+            <w:r>
+              <w:rPr>
+                <w:rFonts w:ascii="Courier New" w:hAnsi="Courier New" w:cs="Courier New"/>
+                <w:color w:val="000000" w:themeColor="text1"/>
+                <w:sz w:val="20"/>
+                <w:szCs w:val="20"/>
+              </w:rPr>
+              <w:t>=</w:t>
+            </w:r>
+            <w:r>
+              <w:rPr>
+                <w:rFonts w:ascii="Courier New" w:hAnsi="Courier New" w:cs="Courier New"/>
+                <w:i/>
+                <w:iCs/>
+                <w:color w:val="000000" w:themeColor="text1"/>
+                <w:sz w:val="20"/>
+                <w:szCs w:val="20"/>
+              </w:rPr>
+              <w:t>dict</w:t>
+            </w:r>
+            <w:r>
+              <w:rPr>
+                <w:rFonts w:ascii="Courier New" w:hAnsi="Courier New" w:cs="Courier New"/>
+                <w:color w:val="000000" w:themeColor="text1"/>
+                <w:sz w:val="20"/>
+                <w:szCs w:val="20"/>
+              </w:rPr>
+              <w:t>(</w:t>
+            </w:r>
+            <w:r>
+              <w:rPr>
+                <w:rFonts w:ascii="Courier New" w:hAnsi="Courier New" w:cs="Courier New"/>
+                <w:i/>
+                <w:iCs/>
+                <w:color w:val="000000" w:themeColor="text1"/>
+                <w:sz w:val="20"/>
+                <w:szCs w:val="20"/>
+              </w:rPr>
+              <w:t>title</w:t>
+            </w:r>
+            <w:r>
+              <w:rPr>
+                <w:rFonts w:ascii="Courier New" w:hAnsi="Courier New" w:cs="Courier New"/>
+                <w:color w:val="000000" w:themeColor="text1"/>
+                <w:sz w:val="20"/>
+                <w:szCs w:val="20"/>
+              </w:rPr>
+              <w:t>='Component 2'),</w:t>
             </w:r>
           </w:p>
           <w:p>
@@ -5698,28 +6699,67 @@
                 <w:szCs w:val="20"/>
               </w:rPr>
               <w:lastRenderedPageBreak/>
-              <w:t>        yaxis=dict(title='Component 2'),</w:t>
-            </w:r>
-          </w:p>
-          <w:p>
-            <w:pPr>
-              <w:shd w:val="clear" w:color="auto" w:fill="FFFFFF" w:themeFill="background1"/>
-              <w:spacing w:line="285" w:lineRule="atLeast"/>
-              <w:rPr>
-                <w:rFonts w:ascii="Courier New" w:hAnsi="Courier New" w:cs="Courier New"/>
-                <w:color w:val="000000" w:themeColor="text1"/>
-                <w:sz w:val="20"/>
-                <w:szCs w:val="20"/>
-              </w:rPr>
-            </w:pPr>
-            <w:r>
-              <w:rPr>
-                <w:rFonts w:ascii="Courier New" w:hAnsi="Courier New" w:cs="Courier New"/>
-                <w:color w:val="000000" w:themeColor="text1"/>
-                <w:sz w:val="20"/>
-                <w:szCs w:val="20"/>
-              </w:rPr>
-              <w:t>        zaxis=dict(title='Component 3')</w:t>
+              <w:t xml:space="preserve">        </w:t>
+            </w:r>
+            <w:r>
+              <w:rPr>
+                <w:rFonts w:ascii="Courier New" w:hAnsi="Courier New" w:cs="Courier New"/>
+                <w:i/>
+                <w:iCs/>
+                <w:color w:val="000000" w:themeColor="text1"/>
+                <w:sz w:val="20"/>
+                <w:szCs w:val="20"/>
+              </w:rPr>
+              <w:t>zaxis</w:t>
+            </w:r>
+            <w:r>
+              <w:rPr>
+                <w:rFonts w:ascii="Courier New" w:hAnsi="Courier New" w:cs="Courier New"/>
+                <w:color w:val="000000" w:themeColor="text1"/>
+                <w:sz w:val="20"/>
+                <w:szCs w:val="20"/>
+              </w:rPr>
+              <w:t>=</w:t>
+            </w:r>
+            <w:r>
+              <w:rPr>
+                <w:rFonts w:ascii="Courier New" w:hAnsi="Courier New" w:cs="Courier New"/>
+                <w:i/>
+                <w:iCs/>
+                <w:color w:val="000000" w:themeColor="text1"/>
+                <w:sz w:val="20"/>
+                <w:szCs w:val="20"/>
+              </w:rPr>
+              <w:t>dict</w:t>
+            </w:r>
+            <w:r>
+              <w:rPr>
+                <w:rFonts w:ascii="Courier New" w:hAnsi="Courier New" w:cs="Courier New"/>
+                <w:color w:val="000000" w:themeColor="text1"/>
+                <w:sz w:val="20"/>
+                <w:szCs w:val="20"/>
+              </w:rPr>
+              <w:t>(</w:t>
+            </w:r>
+            <w:r>
+              <w:rPr>
+                <w:rFonts w:ascii="Courier New" w:hAnsi="Courier New" w:cs="Courier New"/>
+                <w:i/>
+                <w:iCs/>
+                <w:color w:val="000000" w:themeColor="text1"/>
+                <w:sz w:val="20"/>
+                <w:szCs w:val="20"/>
+              </w:rPr>
+              <w:t>title</w:t>
+            </w:r>
+            <w:r>
+              <w:rPr>
+                <w:rFonts w:ascii="Courier New" w:hAnsi="Courier New" w:cs="Courier New"/>
+                <w:color w:val="000000" w:themeColor="text1"/>
+                <w:sz w:val="20"/>
+                <w:szCs w:val="20"/>
+              </w:rPr>
+              <w:t>='Component 3')</w:t>
             </w:r>
           </w:p>
           <w:p>
@@ -5761,7 +6801,127 @@
                 <w:sz w:val="20"/>
                 <w:szCs w:val="20"/>
               </w:rPr>
-              <w:t>    margin=dict(l=0, r=0, b=0, t=0)</w:t>
+              <w:t xml:space="preserve">    </w:t>
+            </w:r>
+            <w:r>
+              <w:rPr>
+                <w:rFonts w:ascii="Courier New" w:hAnsi="Courier New" w:cs="Courier New"/>
+                <w:i/>
+                <w:iCs/>
+                <w:color w:val="000000" w:themeColor="text1"/>
+                <w:sz w:val="20"/>
+                <w:szCs w:val="20"/>
+              </w:rPr>
+              <w:t>margin</w:t>
+            </w:r>
+            <w:r>
+              <w:rPr>
+                <w:rFonts w:ascii="Courier New" w:hAnsi="Courier New" w:cs="Courier New"/>
+                <w:color w:val="000000" w:themeColor="text1"/>
+                <w:sz w:val="20"/>
+                <w:szCs w:val="20"/>
+              </w:rPr>
+              <w:t>=</w:t>
+            </w:r>
+            <w:r>
+              <w:rPr>
+                <w:rFonts w:ascii="Courier New" w:hAnsi="Courier New" w:cs="Courier New"/>
+                <w:i/>
+                <w:iCs/>
+                <w:color w:val="000000" w:themeColor="text1"/>
+                <w:sz w:val="20"/>
+                <w:szCs w:val="20"/>
+              </w:rPr>
+              <w:t>dict</w:t>
+            </w:r>
+            <w:r>
+              <w:rPr>
+                <w:rFonts w:ascii="Courier New" w:hAnsi="Courier New" w:cs="Courier New"/>
+                <w:color w:val="000000" w:themeColor="text1"/>
+                <w:sz w:val="20"/>
+                <w:szCs w:val="20"/>
+              </w:rPr>
+              <w:t>(</w:t>
+            </w:r>
+            <w:r>
+              <w:rPr>
+                <w:rFonts w:ascii="Courier New" w:hAnsi="Courier New" w:cs="Courier New"/>
+                <w:i/>
+                <w:iCs/>
+                <w:color w:val="000000" w:themeColor="text1"/>
+                <w:sz w:val="20"/>
+                <w:szCs w:val="20"/>
+              </w:rPr>
+              <w:t>l</w:t>
+            </w:r>
+            <w:r>
+              <w:rPr>
+                <w:rFonts w:ascii="Courier New" w:hAnsi="Courier New" w:cs="Courier New"/>
+                <w:color w:val="000000" w:themeColor="text1"/>
+                <w:sz w:val="20"/>
+                <w:szCs w:val="20"/>
+              </w:rPr>
+              <w:t xml:space="preserve">=0, </w:t>
+            </w:r>
+            <w:r>
+              <w:rPr>
+                <w:rFonts w:ascii="Courier New" w:hAnsi="Courier New" w:cs="Courier New"/>
+                <w:i/>
+                <w:iCs/>
+                <w:color w:val="000000" w:themeColor="text1"/>
+                <w:sz w:val="20"/>
+                <w:szCs w:val="20"/>
+              </w:rPr>
+              <w:t>r</w:t>
+            </w:r>
+            <w:r>
+              <w:rPr>
+                <w:rFonts w:ascii="Courier New" w:hAnsi="Courier New" w:cs="Courier New"/>
+                <w:color w:val="000000" w:themeColor="text1"/>
+                <w:sz w:val="20"/>
+                <w:szCs w:val="20"/>
+              </w:rPr>
+              <w:t xml:space="preserve">=0, </w:t>
+            </w:r>
+            <w:r>
+              <w:rPr>
+                <w:rFonts w:ascii="Courier New" w:hAnsi="Courier New" w:cs="Courier New"/>
+                <w:i/>
+                <w:iCs/>
+                <w:color w:val="000000" w:themeColor="text1"/>
+                <w:sz w:val="20"/>
+                <w:szCs w:val="20"/>
+              </w:rPr>
+              <w:t>b</w:t>
+            </w:r>
+            <w:r>
+              <w:rPr>
+                <w:rFonts w:ascii="Courier New" w:hAnsi="Courier New" w:cs="Courier New"/>
+                <w:color w:val="000000" w:themeColor="text1"/>
+                <w:sz w:val="20"/>
+                <w:szCs w:val="20"/>
+              </w:rPr>
+              <w:t xml:space="preserve">=0, </w:t>
+            </w:r>
+            <w:r>
+              <w:rPr>
+                <w:rFonts w:ascii="Courier New" w:hAnsi="Courier New" w:cs="Courier New"/>
+                <w:i/>
+                <w:iCs/>
+                <w:color w:val="000000" w:themeColor="text1"/>
+                <w:sz w:val="20"/>
+                <w:szCs w:val="20"/>
+              </w:rPr>
+              <w:t>t</w:t>
+            </w:r>
+            <w:r>
+              <w:rPr>
+                <w:rFonts w:ascii="Courier New" w:hAnsi="Courier New" w:cs="Courier New"/>
+                <w:color w:val="000000" w:themeColor="text1"/>
+                <w:sz w:val="20"/>
+                <w:szCs w:val="20"/>
+              </w:rPr>
+              <w:t>=0)</w:t>
             </w:r>
           </w:p>
           <w:p>
@@ -5803,7 +6963,67 @@
                 <w:sz w:val="20"/>
                 <w:szCs w:val="20"/>
               </w:rPr>
-              <w:t>fig.update_traces(marker=dict(size=5))</w:t>
+              <w:t>fig.update_traces(</w:t>
+            </w:r>
+            <w:r>
+              <w:rPr>
+                <w:rFonts w:ascii="Courier New" w:hAnsi="Courier New" w:cs="Courier New"/>
+                <w:i/>
+                <w:iCs/>
+                <w:color w:val="000000" w:themeColor="text1"/>
+                <w:sz w:val="20"/>
+                <w:szCs w:val="20"/>
+              </w:rPr>
+              <w:t>marker</w:t>
+            </w:r>
+            <w:r>
+              <w:rPr>
+                <w:rFonts w:ascii="Courier New" w:hAnsi="Courier New" w:cs="Courier New"/>
+                <w:color w:val="000000" w:themeColor="text1"/>
+                <w:sz w:val="20"/>
+                <w:szCs w:val="20"/>
+              </w:rPr>
+              <w:t>=</w:t>
+            </w:r>
+            <w:r>
+              <w:rPr>
+                <w:rFonts w:ascii="Courier New" w:hAnsi="Courier New" w:cs="Courier New"/>
+                <w:i/>
+                <w:iCs/>
+                <w:color w:val="000000" w:themeColor="text1"/>
+                <w:sz w:val="20"/>
+                <w:szCs w:val="20"/>
+              </w:rPr>
+              <w:t>dict</w:t>
+            </w:r>
+            <w:r>
+              <w:rPr>
+                <w:rFonts w:ascii="Courier New" w:hAnsi="Courier New" w:cs="Courier New"/>
+                <w:color w:val="000000" w:themeColor="text1"/>
+                <w:sz w:val="20"/>
+                <w:szCs w:val="20"/>
+              </w:rPr>
+              <w:t>(</w:t>
+            </w:r>
+            <w:r>
+              <w:rPr>
+                <w:rFonts w:ascii="Courier New" w:hAnsi="Courier New" w:cs="Courier New"/>
+                <w:i/>
+                <w:iCs/>
+                <w:color w:val="000000" w:themeColor="text1"/>
+                <w:sz w:val="20"/>
+                <w:szCs w:val="20"/>
+              </w:rPr>
+              <w:t>size</w:t>
+            </w:r>
+            <w:r>
+              <w:rPr>
+                <w:rFonts w:ascii="Courier New" w:hAnsi="Courier New" w:cs="Courier New"/>
+                <w:color w:val="000000" w:themeColor="text1"/>
+                <w:sz w:val="20"/>
+                <w:szCs w:val="20"/>
+              </w:rPr>
+              <w:t>=5))</w:t>
             </w:r>
           </w:p>
           <w:p>
@@ -5826,32 +7046,6 @@
               </w:rPr>
               <w:t>fig.show()</w:t>
             </w:r>
-          </w:p>
-          <w:p>
-            <w:pPr>
-              <w:shd w:val="clear" w:color="auto" w:fill="FFFFFF" w:themeFill="background1"/>
-              <w:spacing w:line="285" w:lineRule="atLeast"/>
-              <w:rPr>
-                <w:rFonts w:ascii="Courier New" w:hAnsi="Courier New" w:cs="Courier New"/>
-                <w:color w:val="000000" w:themeColor="text1"/>
-                <w:sz w:val="20"/>
-                <w:szCs w:val="20"/>
-                <w:lang w:val="en-US"/>
-              </w:rPr>
-            </w:pPr>
-          </w:p>
-          <w:p>
-            <w:pPr>
-              <w:shd w:val="clear" w:color="auto" w:fill="FFFFFF" w:themeFill="background1"/>
-              <w:spacing w:line="285" w:lineRule="atLeast"/>
-              <w:rPr>
-                <w:rFonts w:ascii="Courier New" w:hAnsi="Courier New" w:cs="Courier New"/>
-                <w:color w:val="000000" w:themeColor="text1"/>
-                <w:sz w:val="20"/>
-                <w:szCs w:val="20"/>
-                <w:lang w:val="en-US"/>
-              </w:rPr>
-            </w:pPr>
           </w:p>
         </w:tc>
       </w:tr>
@@ -5888,10 +7082,10 @@
           <w:noProof/>
         </w:rPr>
         <w:drawing>
-          <wp:inline distT="0" distB="0" distL="0" distR="0" wp14:anchorId="1EE58AE0" wp14:editId="670D6846">
-            <wp:extent cx="5654530" cy="3932261"/>
-            <wp:effectExtent l="0" t="0" r="3810" b="0"/>
-            <wp:docPr id="446904967" name="Рисунок 1"/>
+          <wp:inline distT="0" distB="0" distL="0" distR="0" wp14:anchorId="7096AD42" wp14:editId="5F81B1F0">
+            <wp:extent cx="5113463" cy="3878916"/>
+            <wp:effectExtent l="0" t="0" r="0" b="7620"/>
+            <wp:docPr id="298848699" name="Рисунок 1"/>
             <wp:cNvGraphicFramePr>
               <a:graphicFrameLocks xmlns:a="http://schemas.openxmlformats.org/drawingml/2006/main" noChangeAspect="1"/>
             </wp:cNvGraphicFramePr>
@@ -5899,7 +7093,7 @@
               <a:graphicData uri="http://schemas.openxmlformats.org/drawingml/2006/picture">
                 <pic:pic xmlns:pic="http://schemas.openxmlformats.org/drawingml/2006/picture">
                   <pic:nvPicPr>
-                    <pic:cNvPr id="446904967" name=""/>
+                    <pic:cNvPr id="298848699" name=""/>
                     <pic:cNvPicPr/>
                   </pic:nvPicPr>
                   <pic:blipFill>
@@ -5911,7 +7105,7 @@
                   <pic:spPr>
                     <a:xfrm>
                       <a:off x="0" y="0"/>
-                      <a:ext cx="5654530" cy="3932261"/>
+                      <a:ext cx="5113463" cy="3878916"/>
                     </a:xfrm>
                     <a:prstGeom prst="rect">
                       <a:avLst/>
@@ -5999,15 +7193,7 @@
           <w:bCs/>
           <w:szCs w:val="22"/>
         </w:rPr>
-        <w:t xml:space="preserve">в </w:t>
-      </w:r>
-      <w:r>
-        <w:rPr>
-          <w:b/>
-          <w:bCs/>
-          <w:szCs w:val="22"/>
-        </w:rPr>
-        <w:t>3</w:t>
+        <w:t>в 3</w:t>
       </w:r>
       <w:r>
         <w:rPr>
@@ -6058,9 +7244,9 @@
           <w:rFonts w:eastAsia="Malgun Gothic"/>
           <w:sz w:val="28"/>
           <w:szCs w:val="28"/>
-          <w:lang w:val="en-US" w:eastAsia="ko-KR"/>
-        </w:rPr>
-        <w:t>9</w:t>
+          <w:lang w:eastAsia="ko-KR"/>
+        </w:rPr>
+        <w:t>10</w:t>
       </w:r>
       <w:r>
         <w:rPr>
@@ -6114,20 +7300,19 @@
                 <w:sz w:val="21"/>
                 <w:szCs w:val="21"/>
               </w:rPr>
-              <w:t>tsne_ag = TSNE(n_components=2, random_state=42)</w:t>
-            </w:r>
-          </w:p>
-          <w:p>
-            <w:pPr>
-              <w:shd w:val="clear" w:color="auto" w:fill="FFFFFF" w:themeFill="background1"/>
-              <w:spacing w:line="285" w:lineRule="atLeast"/>
-              <w:rPr>
-                <w:rFonts w:ascii="Courier New" w:hAnsi="Courier New" w:cs="Courier New"/>
+              <w:t>tsne_ag = TSNE(</w:t>
+            </w:r>
+            <w:r>
+              <w:rPr>
+                <w:rFonts w:ascii="Courier New" w:hAnsi="Courier New" w:cs="Courier New"/>
+                <w:i/>
+                <w:iCs/>
                 <w:color w:val="000000" w:themeColor="text1"/>
                 <w:sz w:val="21"/>
                 <w:szCs w:val="21"/>
               </w:rPr>
-            </w:pPr>
+              <w:t>n_components</w:t>
+            </w:r>
             <w:r>
               <w:rPr>
                 <w:rFonts w:ascii="Courier New" w:hAnsi="Courier New" w:cs="Courier New"/>
@@ -6135,62 +7320,61 @@
                 <w:sz w:val="21"/>
                 <w:szCs w:val="21"/>
               </w:rPr>
-              <w:t>tsne_result_agg = tsne_ag.fit_transform(df)</w:t>
-            </w:r>
-          </w:p>
-          <w:p>
-            <w:pPr>
-              <w:shd w:val="clear" w:color="auto" w:fill="FFFFFF" w:themeFill="background1"/>
-              <w:spacing w:line="285" w:lineRule="atLeast"/>
-              <w:rPr>
-                <w:rFonts w:ascii="Courier New" w:hAnsi="Courier New" w:cs="Courier New"/>
+              <w:t xml:space="preserve">=2, </w:t>
+            </w:r>
+            <w:r>
+              <w:rPr>
+                <w:rFonts w:ascii="Courier New" w:hAnsi="Courier New" w:cs="Courier New"/>
+                <w:i/>
+                <w:iCs/>
                 <w:color w:val="000000" w:themeColor="text1"/>
                 <w:sz w:val="21"/>
                 <w:szCs w:val="21"/>
               </w:rPr>
-            </w:pPr>
-          </w:p>
-          <w:p>
-            <w:pPr>
-              <w:shd w:val="clear" w:color="auto" w:fill="FFFFFF" w:themeFill="background1"/>
-              <w:spacing w:line="285" w:lineRule="atLeast"/>
+              <w:t>random_state</w:t>
+            </w:r>
+            <w:r>
               <w:rPr>
                 <w:rFonts w:ascii="Courier New" w:hAnsi="Courier New" w:cs="Courier New"/>
                 <w:color w:val="000000" w:themeColor="text1"/>
                 <w:sz w:val="21"/>
                 <w:szCs w:val="21"/>
               </w:rPr>
-            </w:pPr>
-            <w:r>
+              <w:t>=42)</w:t>
+            </w:r>
+          </w:p>
+          <w:p>
+            <w:pPr>
+              <w:shd w:val="clear" w:color="auto" w:fill="FFFFFF" w:themeFill="background1"/>
+              <w:spacing w:line="285" w:lineRule="atLeast"/>
               <w:rPr>
                 <w:rFonts w:ascii="Courier New" w:hAnsi="Courier New" w:cs="Courier New"/>
                 <w:color w:val="000000" w:themeColor="text1"/>
                 <w:sz w:val="21"/>
                 <w:szCs w:val="21"/>
               </w:rPr>
-              <w:t>plt.scatter(tsne_result_agg[:, 0], tsne_result_agg[:, 1], c=aggclustering.labels_, cmap='magma', edgecolor='white')</w:t>
-            </w:r>
-          </w:p>
-          <w:p>
-            <w:pPr>
-              <w:shd w:val="clear" w:color="auto" w:fill="FFFFFF" w:themeFill="background1"/>
-              <w:spacing w:line="285" w:lineRule="atLeast"/>
+            </w:pPr>
+            <w:r>
               <w:rPr>
                 <w:rFonts w:ascii="Courier New" w:hAnsi="Courier New" w:cs="Courier New"/>
                 <w:color w:val="000000" w:themeColor="text1"/>
                 <w:sz w:val="21"/>
                 <w:szCs w:val="21"/>
               </w:rPr>
-            </w:pPr>
-            <w:r>
+              <w:t>tsne_result_agg = tsne_ag.fit_transform(df)</w:t>
+            </w:r>
+          </w:p>
+          <w:p>
+            <w:pPr>
+              <w:shd w:val="clear" w:color="auto" w:fill="FFFFFF" w:themeFill="background1"/>
+              <w:spacing w:line="285" w:lineRule="atLeast"/>
               <w:rPr>
                 <w:rFonts w:ascii="Courier New" w:hAnsi="Courier New" w:cs="Courier New"/>
                 <w:color w:val="000000" w:themeColor="text1"/>
                 <w:sz w:val="21"/>
                 <w:szCs w:val="21"/>
               </w:rPr>
-              <w:t>plt.title('Agglomerative Clustering')</w:t>
-            </w:r>
+            </w:pPr>
           </w:p>
           <w:p>
             <w:pPr>
@@ -6210,20 +7394,19 @@
                 <w:sz w:val="21"/>
                 <w:szCs w:val="21"/>
               </w:rPr>
-              <w:t>plt.xlabel('Component 1')</w:t>
-            </w:r>
-          </w:p>
-          <w:p>
-            <w:pPr>
-              <w:shd w:val="clear" w:color="auto" w:fill="FFFFFF" w:themeFill="background1"/>
-              <w:spacing w:line="285" w:lineRule="atLeast"/>
-              <w:rPr>
-                <w:rFonts w:ascii="Courier New" w:hAnsi="Courier New" w:cs="Courier New"/>
+              <w:t xml:space="preserve">plt.scatter(tsne_result_agg[:, 0], tsne_result_agg[:, 1], </w:t>
+            </w:r>
+            <w:r>
+              <w:rPr>
+                <w:rFonts w:ascii="Courier New" w:hAnsi="Courier New" w:cs="Courier New"/>
+                <w:i/>
+                <w:iCs/>
                 <w:color w:val="000000" w:themeColor="text1"/>
                 <w:sz w:val="21"/>
                 <w:szCs w:val="21"/>
               </w:rPr>
-            </w:pPr>
+              <w:t>c</w:t>
+            </w:r>
             <w:r>
               <w:rPr>
                 <w:rFonts w:ascii="Courier New" w:hAnsi="Courier New" w:cs="Courier New"/>
@@ -6231,20 +7414,19 @@
                 <w:sz w:val="21"/>
                 <w:szCs w:val="21"/>
               </w:rPr>
-              <w:t>plt.ylabel('Component 2')</w:t>
-            </w:r>
-          </w:p>
-          <w:p>
-            <w:pPr>
-              <w:shd w:val="clear" w:color="auto" w:fill="FFFFFF" w:themeFill="background1"/>
-              <w:spacing w:line="285" w:lineRule="atLeast"/>
-              <w:rPr>
-                <w:rFonts w:ascii="Courier New" w:hAnsi="Courier New" w:cs="Courier New"/>
+              <w:t xml:space="preserve">=aggclustering.labels_, </w:t>
+            </w:r>
+            <w:r>
+              <w:rPr>
+                <w:rFonts w:ascii="Courier New" w:hAnsi="Courier New" w:cs="Courier New"/>
+                <w:i/>
+                <w:iCs/>
                 <w:color w:val="000000" w:themeColor="text1"/>
                 <w:sz w:val="21"/>
                 <w:szCs w:val="21"/>
               </w:rPr>
-            </w:pPr>
+              <w:t>cmap</w:t>
+            </w:r>
             <w:r>
               <w:rPr>
                 <w:rFonts w:ascii="Courier New" w:hAnsi="Courier New" w:cs="Courier New"/>
@@ -6252,20 +7434,19 @@
                 <w:sz w:val="21"/>
                 <w:szCs w:val="21"/>
               </w:rPr>
-              <w:t>plt.colorbar(label='Cluster')</w:t>
-            </w:r>
-          </w:p>
-          <w:p>
-            <w:pPr>
-              <w:shd w:val="clear" w:color="auto" w:fill="FFFFFF" w:themeFill="background1"/>
-              <w:spacing w:line="285" w:lineRule="atLeast"/>
-              <w:rPr>
-                <w:rFonts w:ascii="Courier New" w:hAnsi="Courier New" w:cs="Courier New"/>
+              <w:t xml:space="preserve">='magma', </w:t>
+            </w:r>
+            <w:r>
+              <w:rPr>
+                <w:rFonts w:ascii="Courier New" w:hAnsi="Courier New" w:cs="Courier New"/>
+                <w:i/>
+                <w:iCs/>
                 <w:color w:val="000000" w:themeColor="text1"/>
                 <w:sz w:val="21"/>
                 <w:szCs w:val="21"/>
               </w:rPr>
-            </w:pPr>
+              <w:t>edgecolor</w:t>
+            </w:r>
             <w:r>
               <w:rPr>
                 <w:rFonts w:ascii="Courier New" w:hAnsi="Courier New" w:cs="Courier New"/>
@@ -6273,7 +7454,7 @@
                 <w:sz w:val="21"/>
                 <w:szCs w:val="21"/>
               </w:rPr>
-              <w:t>plt.grid()</w:t>
+              <w:t>='white')</w:t>
             </w:r>
           </w:p>
           <w:p>
@@ -6294,7 +7475,7 @@
                 <w:sz w:val="21"/>
                 <w:szCs w:val="21"/>
               </w:rPr>
-              <w:t>plt.show()</w:t>
+              <w:t>plt.title('Agglomerative Clustering')</w:t>
             </w:r>
           </w:p>
           <w:p>
@@ -6306,9 +7487,121 @@
                 <w:color w:val="000000" w:themeColor="text1"/>
                 <w:sz w:val="21"/>
                 <w:szCs w:val="21"/>
-                <w:lang w:val="en-US"/>
-              </w:rPr>
-            </w:pPr>
+              </w:rPr>
+            </w:pPr>
+            <w:r>
+              <w:rPr>
+                <w:rFonts w:ascii="Courier New" w:hAnsi="Courier New" w:cs="Courier New"/>
+                <w:color w:val="000000" w:themeColor="text1"/>
+                <w:sz w:val="21"/>
+                <w:szCs w:val="21"/>
+              </w:rPr>
+              <w:t>plt.xlabel('Component 1')</w:t>
+            </w:r>
+          </w:p>
+          <w:p>
+            <w:pPr>
+              <w:shd w:val="clear" w:color="auto" w:fill="FFFFFF" w:themeFill="background1"/>
+              <w:spacing w:line="285" w:lineRule="atLeast"/>
+              <w:rPr>
+                <w:rFonts w:ascii="Courier New" w:hAnsi="Courier New" w:cs="Courier New"/>
+                <w:color w:val="000000" w:themeColor="text1"/>
+                <w:sz w:val="21"/>
+                <w:szCs w:val="21"/>
+              </w:rPr>
+            </w:pPr>
+            <w:r>
+              <w:rPr>
+                <w:rFonts w:ascii="Courier New" w:hAnsi="Courier New" w:cs="Courier New"/>
+                <w:color w:val="000000" w:themeColor="text1"/>
+                <w:sz w:val="21"/>
+                <w:szCs w:val="21"/>
+              </w:rPr>
+              <w:t>plt.ylabel('Component 2')</w:t>
+            </w:r>
+          </w:p>
+          <w:p>
+            <w:pPr>
+              <w:shd w:val="clear" w:color="auto" w:fill="FFFFFF" w:themeFill="background1"/>
+              <w:spacing w:line="285" w:lineRule="atLeast"/>
+              <w:rPr>
+                <w:rFonts w:ascii="Courier New" w:hAnsi="Courier New" w:cs="Courier New"/>
+                <w:color w:val="000000" w:themeColor="text1"/>
+                <w:sz w:val="21"/>
+                <w:szCs w:val="21"/>
+              </w:rPr>
+            </w:pPr>
+            <w:r>
+              <w:rPr>
+                <w:rFonts w:ascii="Courier New" w:hAnsi="Courier New" w:cs="Courier New"/>
+                <w:color w:val="000000" w:themeColor="text1"/>
+                <w:sz w:val="21"/>
+                <w:szCs w:val="21"/>
+              </w:rPr>
+              <w:t>plt.colorbar(</w:t>
+            </w:r>
+            <w:r>
+              <w:rPr>
+                <w:rFonts w:ascii="Courier New" w:hAnsi="Courier New" w:cs="Courier New"/>
+                <w:i/>
+                <w:iCs/>
+                <w:color w:val="000000" w:themeColor="text1"/>
+                <w:sz w:val="21"/>
+                <w:szCs w:val="21"/>
+              </w:rPr>
+              <w:t>label</w:t>
+            </w:r>
+            <w:r>
+              <w:rPr>
+                <w:rFonts w:ascii="Courier New" w:hAnsi="Courier New" w:cs="Courier New"/>
+                <w:color w:val="000000" w:themeColor="text1"/>
+                <w:sz w:val="21"/>
+                <w:szCs w:val="21"/>
+              </w:rPr>
+              <w:t>='Cluster')</w:t>
+            </w:r>
+          </w:p>
+          <w:p>
+            <w:pPr>
+              <w:shd w:val="clear" w:color="auto" w:fill="FFFFFF" w:themeFill="background1"/>
+              <w:spacing w:line="285" w:lineRule="atLeast"/>
+              <w:rPr>
+                <w:rFonts w:ascii="Courier New" w:hAnsi="Courier New" w:cs="Courier New"/>
+                <w:color w:val="000000" w:themeColor="text1"/>
+                <w:sz w:val="21"/>
+                <w:szCs w:val="21"/>
+              </w:rPr>
+            </w:pPr>
+            <w:r>
+              <w:rPr>
+                <w:rFonts w:ascii="Courier New" w:hAnsi="Courier New" w:cs="Courier New"/>
+                <w:color w:val="000000" w:themeColor="text1"/>
+                <w:sz w:val="21"/>
+                <w:szCs w:val="21"/>
+              </w:rPr>
+              <w:t>plt.grid()</w:t>
+            </w:r>
+          </w:p>
+          <w:p>
+            <w:pPr>
+              <w:shd w:val="clear" w:color="auto" w:fill="FFFFFF" w:themeFill="background1"/>
+              <w:spacing w:line="285" w:lineRule="atLeast"/>
+              <w:rPr>
+                <w:rFonts w:ascii="Courier New" w:hAnsi="Courier New" w:cs="Courier New"/>
+                <w:color w:val="000000" w:themeColor="text1"/>
+                <w:sz w:val="21"/>
+                <w:szCs w:val="21"/>
+              </w:rPr>
+            </w:pPr>
+            <w:r>
+              <w:rPr>
+                <w:rFonts w:ascii="Courier New" w:hAnsi="Courier New" w:cs="Courier New"/>
+                <w:color w:val="000000" w:themeColor="text1"/>
+                <w:sz w:val="21"/>
+                <w:szCs w:val="21"/>
+              </w:rPr>
+              <w:t>plt.show()</w:t>
+            </w:r>
           </w:p>
         </w:tc>
       </w:tr>
@@ -6340,10 +7633,10 @@
         </w:rPr>
         <w:lastRenderedPageBreak/>
         <w:drawing>
-          <wp:inline distT="0" distB="0" distL="0" distR="0" wp14:anchorId="368AE6D0" wp14:editId="3B9A1AE3">
-            <wp:extent cx="5082540" cy="4160520"/>
-            <wp:effectExtent l="0" t="0" r="3810" b="0"/>
-            <wp:docPr id="1021835069" name="Рисунок 6"/>
+          <wp:inline distT="0" distB="0" distL="0" distR="0" wp14:anchorId="216AD4B8" wp14:editId="7B9BEE71">
+            <wp:extent cx="5204460" cy="4160520"/>
+            <wp:effectExtent l="0" t="0" r="0" b="0"/>
+            <wp:docPr id="818193641" name="Рисунок 6"/>
             <wp:cNvGraphicFramePr>
               <a:graphicFrameLocks xmlns:a="http://schemas.openxmlformats.org/drawingml/2006/main" noChangeAspect="1"/>
             </wp:cNvGraphicFramePr>
@@ -6372,7 +7665,7 @@
                   <pic:spPr bwMode="auto">
                     <a:xfrm>
                       <a:off x="0" y="0"/>
-                      <a:ext cx="5082540" cy="4160520"/>
+                      <a:ext cx="5204460" cy="4160520"/>
                     </a:xfrm>
                     <a:prstGeom prst="rect">
                       <a:avLst/>
@@ -6511,7 +7804,7 @@
           <w:szCs w:val="28"/>
           <w:lang w:eastAsia="ko-KR"/>
         </w:rPr>
-        <w:t>7</w:t>
+        <w:t>11</w:t>
       </w:r>
       <w:r>
         <w:rPr>
@@ -6563,7 +7856,47 @@
                 <w:sz w:val="20"/>
                 <w:szCs w:val="20"/>
               </w:rPr>
-              <w:t>tsne_ag_2d = TSNE(n_components=3, random_state=42)</w:t>
+              <w:t>tsne_ag_2d = TSNE(</w:t>
+            </w:r>
+            <w:r>
+              <w:rPr>
+                <w:rFonts w:ascii="Courier New" w:hAnsi="Courier New" w:cs="Courier New"/>
+                <w:i/>
+                <w:iCs/>
+                <w:color w:val="000000" w:themeColor="text1"/>
+                <w:sz w:val="20"/>
+                <w:szCs w:val="20"/>
+              </w:rPr>
+              <w:t>n_components</w:t>
+            </w:r>
+            <w:r>
+              <w:rPr>
+                <w:rFonts w:ascii="Courier New" w:hAnsi="Courier New" w:cs="Courier New"/>
+                <w:color w:val="000000" w:themeColor="text1"/>
+                <w:sz w:val="20"/>
+                <w:szCs w:val="20"/>
+              </w:rPr>
+              <w:t xml:space="preserve">=3, </w:t>
+            </w:r>
+            <w:r>
+              <w:rPr>
+                <w:rFonts w:ascii="Courier New" w:hAnsi="Courier New" w:cs="Courier New"/>
+                <w:i/>
+                <w:iCs/>
+                <w:color w:val="000000" w:themeColor="text1"/>
+                <w:sz w:val="20"/>
+                <w:szCs w:val="20"/>
+              </w:rPr>
+              <w:t>random_state</w:t>
+            </w:r>
+            <w:r>
+              <w:rPr>
+                <w:rFonts w:ascii="Courier New" w:hAnsi="Courier New" w:cs="Courier New"/>
+                <w:color w:val="000000" w:themeColor="text1"/>
+                <w:sz w:val="20"/>
+                <w:szCs w:val="20"/>
+              </w:rPr>
+              <w:t>=42)</w:t>
             </w:r>
           </w:p>
           <w:p>
@@ -6617,196 +7950,416 @@
                 <w:sz w:val="20"/>
                 <w:szCs w:val="20"/>
               </w:rPr>
-              <w:t>fig = go.Figure(data=[go.Scatter3d(</w:t>
-            </w:r>
-          </w:p>
-          <w:p>
-            <w:pPr>
-              <w:shd w:val="clear" w:color="auto" w:fill="FFFFFF" w:themeFill="background1"/>
-              <w:spacing w:line="285" w:lineRule="atLeast"/>
-              <w:rPr>
-                <w:rFonts w:ascii="Courier New" w:hAnsi="Courier New" w:cs="Courier New"/>
-                <w:color w:val="000000" w:themeColor="text1"/>
-                <w:sz w:val="20"/>
-                <w:szCs w:val="20"/>
-              </w:rPr>
-            </w:pPr>
-            <w:r>
-              <w:rPr>
-                <w:rFonts w:ascii="Courier New" w:hAnsi="Courier New" w:cs="Courier New"/>
-                <w:color w:val="000000" w:themeColor="text1"/>
-                <w:sz w:val="20"/>
-                <w:szCs w:val="20"/>
-              </w:rPr>
-              <w:t>    x=tsne_result_ag[:, 0],</w:t>
-            </w:r>
-          </w:p>
-          <w:p>
-            <w:pPr>
-              <w:shd w:val="clear" w:color="auto" w:fill="FFFFFF" w:themeFill="background1"/>
-              <w:spacing w:line="285" w:lineRule="atLeast"/>
-              <w:rPr>
-                <w:rFonts w:ascii="Courier New" w:hAnsi="Courier New" w:cs="Courier New"/>
-                <w:color w:val="000000" w:themeColor="text1"/>
-                <w:sz w:val="20"/>
-                <w:szCs w:val="20"/>
-              </w:rPr>
-            </w:pPr>
-            <w:r>
-              <w:rPr>
-                <w:rFonts w:ascii="Courier New" w:hAnsi="Courier New" w:cs="Courier New"/>
-                <w:color w:val="000000" w:themeColor="text1"/>
-                <w:sz w:val="20"/>
-                <w:szCs w:val="20"/>
-              </w:rPr>
-              <w:t>    y=tsne_result_ag[:, 1],</w:t>
-            </w:r>
-          </w:p>
-          <w:p>
-            <w:pPr>
-              <w:shd w:val="clear" w:color="auto" w:fill="FFFFFF" w:themeFill="background1"/>
-              <w:spacing w:line="285" w:lineRule="atLeast"/>
-              <w:rPr>
-                <w:rFonts w:ascii="Courier New" w:hAnsi="Courier New" w:cs="Courier New"/>
-                <w:color w:val="000000" w:themeColor="text1"/>
-                <w:sz w:val="20"/>
-                <w:szCs w:val="20"/>
-              </w:rPr>
-            </w:pPr>
-            <w:r>
-              <w:rPr>
-                <w:rFonts w:ascii="Courier New" w:hAnsi="Courier New" w:cs="Courier New"/>
-                <w:color w:val="000000" w:themeColor="text1"/>
-                <w:sz w:val="20"/>
-                <w:szCs w:val="20"/>
-              </w:rPr>
-              <w:t>    z=tsne_result_ag[:, 2],</w:t>
-            </w:r>
-          </w:p>
-          <w:p>
-            <w:pPr>
-              <w:shd w:val="clear" w:color="auto" w:fill="FFFFFF" w:themeFill="background1"/>
-              <w:spacing w:line="285" w:lineRule="atLeast"/>
-              <w:rPr>
-                <w:rFonts w:ascii="Courier New" w:hAnsi="Courier New" w:cs="Courier New"/>
-                <w:color w:val="000000" w:themeColor="text1"/>
-                <w:sz w:val="20"/>
-                <w:szCs w:val="20"/>
-              </w:rPr>
-            </w:pPr>
-            <w:r>
-              <w:rPr>
-                <w:rFonts w:ascii="Courier New" w:hAnsi="Courier New" w:cs="Courier New"/>
-                <w:color w:val="000000" w:themeColor="text1"/>
-                <w:sz w:val="20"/>
-                <w:szCs w:val="20"/>
-              </w:rPr>
-              <w:t>    mode='markers',</w:t>
-            </w:r>
-          </w:p>
-          <w:p>
-            <w:pPr>
-              <w:shd w:val="clear" w:color="auto" w:fill="FFFFFF" w:themeFill="background1"/>
-              <w:spacing w:line="285" w:lineRule="atLeast"/>
-              <w:rPr>
-                <w:rFonts w:ascii="Courier New" w:hAnsi="Courier New" w:cs="Courier New"/>
-                <w:color w:val="000000" w:themeColor="text1"/>
-                <w:sz w:val="20"/>
-                <w:szCs w:val="20"/>
-              </w:rPr>
-            </w:pPr>
-            <w:r>
-              <w:rPr>
-                <w:rFonts w:ascii="Courier New" w:hAnsi="Courier New" w:cs="Courier New"/>
-                <w:color w:val="000000" w:themeColor="text1"/>
-                <w:sz w:val="20"/>
-                <w:szCs w:val="20"/>
-              </w:rPr>
-              <w:t>    marker=dict(</w:t>
-            </w:r>
-          </w:p>
-          <w:p>
-            <w:pPr>
-              <w:shd w:val="clear" w:color="auto" w:fill="FFFFFF" w:themeFill="background1"/>
-              <w:spacing w:line="285" w:lineRule="atLeast"/>
-              <w:rPr>
-                <w:rFonts w:ascii="Courier New" w:hAnsi="Courier New" w:cs="Courier New"/>
-                <w:color w:val="000000" w:themeColor="text1"/>
-                <w:sz w:val="20"/>
-                <w:szCs w:val="20"/>
-              </w:rPr>
-            </w:pPr>
-            <w:r>
-              <w:rPr>
-                <w:rFonts w:ascii="Courier New" w:hAnsi="Courier New" w:cs="Courier New"/>
-                <w:color w:val="000000" w:themeColor="text1"/>
-                <w:sz w:val="20"/>
-                <w:szCs w:val="20"/>
-              </w:rPr>
-              <w:t>        size=5,</w:t>
-            </w:r>
-          </w:p>
-          <w:p>
-            <w:pPr>
-              <w:shd w:val="clear" w:color="auto" w:fill="FFFFFF" w:themeFill="background1"/>
-              <w:spacing w:line="285" w:lineRule="atLeast"/>
-              <w:rPr>
-                <w:rFonts w:ascii="Courier New" w:hAnsi="Courier New" w:cs="Courier New"/>
-                <w:color w:val="000000" w:themeColor="text1"/>
-                <w:sz w:val="20"/>
-                <w:szCs w:val="20"/>
-              </w:rPr>
-            </w:pPr>
-            <w:r>
-              <w:rPr>
-                <w:rFonts w:ascii="Courier New" w:hAnsi="Courier New" w:cs="Courier New"/>
-                <w:color w:val="000000" w:themeColor="text1"/>
-                <w:sz w:val="20"/>
-                <w:szCs w:val="20"/>
-              </w:rPr>
-              <w:t>        color=aggclustering.labels_,</w:t>
-            </w:r>
-          </w:p>
-          <w:p>
-            <w:pPr>
-              <w:shd w:val="clear" w:color="auto" w:fill="FFFFFF" w:themeFill="background1"/>
-              <w:spacing w:line="285" w:lineRule="atLeast"/>
-              <w:rPr>
-                <w:rFonts w:ascii="Courier New" w:hAnsi="Courier New" w:cs="Courier New"/>
-                <w:color w:val="000000" w:themeColor="text1"/>
-                <w:sz w:val="20"/>
-                <w:szCs w:val="20"/>
-              </w:rPr>
-            </w:pPr>
-            <w:r>
-              <w:rPr>
-                <w:rFonts w:ascii="Courier New" w:hAnsi="Courier New" w:cs="Courier New"/>
-                <w:color w:val="000000" w:themeColor="text1"/>
-                <w:sz w:val="20"/>
-                <w:szCs w:val="20"/>
-              </w:rPr>
-              <w:t>        colorscale='magma',</w:t>
-            </w:r>
-          </w:p>
-          <w:p>
-            <w:pPr>
-              <w:shd w:val="clear" w:color="auto" w:fill="FFFFFF" w:themeFill="background1"/>
-              <w:spacing w:line="285" w:lineRule="atLeast"/>
-              <w:rPr>
-                <w:rFonts w:ascii="Courier New" w:hAnsi="Courier New" w:cs="Courier New"/>
-                <w:color w:val="000000" w:themeColor="text1"/>
-                <w:sz w:val="20"/>
-                <w:szCs w:val="20"/>
-              </w:rPr>
-            </w:pPr>
-            <w:r>
-              <w:rPr>
-                <w:rFonts w:ascii="Courier New" w:hAnsi="Courier New" w:cs="Courier New"/>
-                <w:color w:val="000000" w:themeColor="text1"/>
-                <w:sz w:val="20"/>
-                <w:szCs w:val="20"/>
-              </w:rPr>
-              <w:t>        opacity=0.8</w:t>
+              <w:t>fig = go.Figure(</w:t>
+            </w:r>
+            <w:r>
+              <w:rPr>
+                <w:rFonts w:ascii="Courier New" w:hAnsi="Courier New" w:cs="Courier New"/>
+                <w:i/>
+                <w:iCs/>
+                <w:color w:val="000000" w:themeColor="text1"/>
+                <w:sz w:val="20"/>
+                <w:szCs w:val="20"/>
+              </w:rPr>
+              <w:t>data</w:t>
+            </w:r>
+            <w:r>
+              <w:rPr>
+                <w:rFonts w:ascii="Courier New" w:hAnsi="Courier New" w:cs="Courier New"/>
+                <w:color w:val="000000" w:themeColor="text1"/>
+                <w:sz w:val="20"/>
+                <w:szCs w:val="20"/>
+              </w:rPr>
+              <w:t>=[go.Scatter3d(</w:t>
+            </w:r>
+          </w:p>
+          <w:p>
+            <w:pPr>
+              <w:shd w:val="clear" w:color="auto" w:fill="FFFFFF" w:themeFill="background1"/>
+              <w:spacing w:line="285" w:lineRule="atLeast"/>
+              <w:rPr>
+                <w:rFonts w:ascii="Courier New" w:hAnsi="Courier New" w:cs="Courier New"/>
+                <w:color w:val="000000" w:themeColor="text1"/>
+                <w:sz w:val="20"/>
+                <w:szCs w:val="20"/>
+              </w:rPr>
+            </w:pPr>
+            <w:r>
+              <w:rPr>
+                <w:rFonts w:ascii="Courier New" w:hAnsi="Courier New" w:cs="Courier New"/>
+                <w:color w:val="000000" w:themeColor="text1"/>
+                <w:sz w:val="20"/>
+                <w:szCs w:val="20"/>
+              </w:rPr>
+              <w:t xml:space="preserve">    </w:t>
+            </w:r>
+            <w:r>
+              <w:rPr>
+                <w:rFonts w:ascii="Courier New" w:hAnsi="Courier New" w:cs="Courier New"/>
+                <w:i/>
+                <w:iCs/>
+                <w:color w:val="000000" w:themeColor="text1"/>
+                <w:sz w:val="20"/>
+                <w:szCs w:val="20"/>
+              </w:rPr>
+              <w:t>x</w:t>
+            </w:r>
+            <w:r>
+              <w:rPr>
+                <w:rFonts w:ascii="Courier New" w:hAnsi="Courier New" w:cs="Courier New"/>
+                <w:color w:val="000000" w:themeColor="text1"/>
+                <w:sz w:val="20"/>
+                <w:szCs w:val="20"/>
+              </w:rPr>
+              <w:t>=tsne_result_ag[:, 0],</w:t>
+            </w:r>
+          </w:p>
+          <w:p>
+            <w:pPr>
+              <w:shd w:val="clear" w:color="auto" w:fill="FFFFFF" w:themeFill="background1"/>
+              <w:spacing w:line="285" w:lineRule="atLeast"/>
+              <w:rPr>
+                <w:rFonts w:ascii="Courier New" w:hAnsi="Courier New" w:cs="Courier New"/>
+                <w:color w:val="000000" w:themeColor="text1"/>
+                <w:sz w:val="20"/>
+                <w:szCs w:val="20"/>
+              </w:rPr>
+            </w:pPr>
+            <w:r>
+              <w:rPr>
+                <w:rFonts w:ascii="Courier New" w:hAnsi="Courier New" w:cs="Courier New"/>
+                <w:color w:val="000000" w:themeColor="text1"/>
+                <w:sz w:val="20"/>
+                <w:szCs w:val="20"/>
+              </w:rPr>
+              <w:t xml:space="preserve">    </w:t>
+            </w:r>
+            <w:r>
+              <w:rPr>
+                <w:rFonts w:ascii="Courier New" w:hAnsi="Courier New" w:cs="Courier New"/>
+                <w:i/>
+                <w:iCs/>
+                <w:color w:val="000000" w:themeColor="text1"/>
+                <w:sz w:val="20"/>
+                <w:szCs w:val="20"/>
+              </w:rPr>
+              <w:t>y</w:t>
+            </w:r>
+            <w:r>
+              <w:rPr>
+                <w:rFonts w:ascii="Courier New" w:hAnsi="Courier New" w:cs="Courier New"/>
+                <w:color w:val="000000" w:themeColor="text1"/>
+                <w:sz w:val="20"/>
+                <w:szCs w:val="20"/>
+              </w:rPr>
+              <w:t>=tsne_result_ag[:, 1],</w:t>
+            </w:r>
+          </w:p>
+          <w:p>
+            <w:pPr>
+              <w:shd w:val="clear" w:color="auto" w:fill="FFFFFF" w:themeFill="background1"/>
+              <w:spacing w:line="285" w:lineRule="atLeast"/>
+              <w:rPr>
+                <w:rFonts w:ascii="Courier New" w:hAnsi="Courier New" w:cs="Courier New"/>
+                <w:color w:val="000000" w:themeColor="text1"/>
+                <w:sz w:val="20"/>
+                <w:szCs w:val="20"/>
+              </w:rPr>
+            </w:pPr>
+            <w:r>
+              <w:rPr>
+                <w:rFonts w:ascii="Courier New" w:hAnsi="Courier New" w:cs="Courier New"/>
+                <w:color w:val="000000" w:themeColor="text1"/>
+                <w:sz w:val="20"/>
+                <w:szCs w:val="20"/>
+              </w:rPr>
+              <w:t xml:space="preserve">    </w:t>
+            </w:r>
+            <w:r>
+              <w:rPr>
+                <w:rFonts w:ascii="Courier New" w:hAnsi="Courier New" w:cs="Courier New"/>
+                <w:i/>
+                <w:iCs/>
+                <w:color w:val="000000" w:themeColor="text1"/>
+                <w:sz w:val="20"/>
+                <w:szCs w:val="20"/>
+              </w:rPr>
+              <w:t>z</w:t>
+            </w:r>
+            <w:r>
+              <w:rPr>
+                <w:rFonts w:ascii="Courier New" w:hAnsi="Courier New" w:cs="Courier New"/>
+                <w:color w:val="000000" w:themeColor="text1"/>
+                <w:sz w:val="20"/>
+                <w:szCs w:val="20"/>
+              </w:rPr>
+              <w:t>=tsne_result_ag[:, 2],</w:t>
+            </w:r>
+          </w:p>
+          <w:p>
+            <w:pPr>
+              <w:shd w:val="clear" w:color="auto" w:fill="FFFFFF" w:themeFill="background1"/>
+              <w:spacing w:line="285" w:lineRule="atLeast"/>
+              <w:rPr>
+                <w:rFonts w:ascii="Courier New" w:hAnsi="Courier New" w:cs="Courier New"/>
+                <w:color w:val="000000" w:themeColor="text1"/>
+                <w:sz w:val="20"/>
+                <w:szCs w:val="20"/>
+              </w:rPr>
+            </w:pPr>
+            <w:r>
+              <w:rPr>
+                <w:rFonts w:ascii="Courier New" w:hAnsi="Courier New" w:cs="Courier New"/>
+                <w:color w:val="000000" w:themeColor="text1"/>
+                <w:sz w:val="20"/>
+                <w:szCs w:val="20"/>
+              </w:rPr>
+              <w:t xml:space="preserve">    </w:t>
+            </w:r>
+            <w:r>
+              <w:rPr>
+                <w:rFonts w:ascii="Courier New" w:hAnsi="Courier New" w:cs="Courier New"/>
+                <w:i/>
+                <w:iCs/>
+                <w:color w:val="000000" w:themeColor="text1"/>
+                <w:sz w:val="20"/>
+                <w:szCs w:val="20"/>
+              </w:rPr>
+              <w:t>mode</w:t>
+            </w:r>
+            <w:r>
+              <w:rPr>
+                <w:rFonts w:ascii="Courier New" w:hAnsi="Courier New" w:cs="Courier New"/>
+                <w:color w:val="000000" w:themeColor="text1"/>
+                <w:sz w:val="20"/>
+                <w:szCs w:val="20"/>
+              </w:rPr>
+              <w:t>='markers',</w:t>
+            </w:r>
+          </w:p>
+          <w:p>
+            <w:pPr>
+              <w:shd w:val="clear" w:color="auto" w:fill="FFFFFF" w:themeFill="background1"/>
+              <w:spacing w:line="285" w:lineRule="atLeast"/>
+              <w:rPr>
+                <w:rFonts w:ascii="Courier New" w:hAnsi="Courier New" w:cs="Courier New"/>
+                <w:color w:val="000000" w:themeColor="text1"/>
+                <w:sz w:val="20"/>
+                <w:szCs w:val="20"/>
+              </w:rPr>
+            </w:pPr>
+            <w:r>
+              <w:rPr>
+                <w:rFonts w:ascii="Courier New" w:hAnsi="Courier New" w:cs="Courier New"/>
+                <w:color w:val="000000" w:themeColor="text1"/>
+                <w:sz w:val="20"/>
+                <w:szCs w:val="20"/>
+              </w:rPr>
+              <w:t xml:space="preserve">    </w:t>
+            </w:r>
+            <w:r>
+              <w:rPr>
+                <w:rFonts w:ascii="Courier New" w:hAnsi="Courier New" w:cs="Courier New"/>
+                <w:i/>
+                <w:iCs/>
+                <w:color w:val="000000" w:themeColor="text1"/>
+                <w:sz w:val="20"/>
+                <w:szCs w:val="20"/>
+              </w:rPr>
+              <w:t>marker</w:t>
+            </w:r>
+            <w:r>
+              <w:rPr>
+                <w:rFonts w:ascii="Courier New" w:hAnsi="Courier New" w:cs="Courier New"/>
+                <w:color w:val="000000" w:themeColor="text1"/>
+                <w:sz w:val="20"/>
+                <w:szCs w:val="20"/>
+              </w:rPr>
+              <w:t>=</w:t>
+            </w:r>
+            <w:r>
+              <w:rPr>
+                <w:rFonts w:ascii="Courier New" w:hAnsi="Courier New" w:cs="Courier New"/>
+                <w:i/>
+                <w:iCs/>
+                <w:color w:val="000000" w:themeColor="text1"/>
+                <w:sz w:val="20"/>
+                <w:szCs w:val="20"/>
+              </w:rPr>
+              <w:t>dict</w:t>
+            </w:r>
+            <w:r>
+              <w:rPr>
+                <w:rFonts w:ascii="Courier New" w:hAnsi="Courier New" w:cs="Courier New"/>
+                <w:color w:val="000000" w:themeColor="text1"/>
+                <w:sz w:val="20"/>
+                <w:szCs w:val="20"/>
+              </w:rPr>
+              <w:t>(</w:t>
+            </w:r>
+          </w:p>
+          <w:p>
+            <w:pPr>
+              <w:shd w:val="clear" w:color="auto" w:fill="FFFFFF" w:themeFill="background1"/>
+              <w:spacing w:line="285" w:lineRule="atLeast"/>
+              <w:rPr>
+                <w:rFonts w:ascii="Courier New" w:hAnsi="Courier New" w:cs="Courier New"/>
+                <w:color w:val="000000" w:themeColor="text1"/>
+                <w:sz w:val="20"/>
+                <w:szCs w:val="20"/>
+              </w:rPr>
+            </w:pPr>
+            <w:r>
+              <w:rPr>
+                <w:rFonts w:ascii="Courier New" w:hAnsi="Courier New" w:cs="Courier New"/>
+                <w:color w:val="000000" w:themeColor="text1"/>
+                <w:sz w:val="20"/>
+                <w:szCs w:val="20"/>
+              </w:rPr>
+              <w:t xml:space="preserve">        </w:t>
+            </w:r>
+            <w:r>
+              <w:rPr>
+                <w:rFonts w:ascii="Courier New" w:hAnsi="Courier New" w:cs="Courier New"/>
+                <w:i/>
+                <w:iCs/>
+                <w:color w:val="000000" w:themeColor="text1"/>
+                <w:sz w:val="20"/>
+                <w:szCs w:val="20"/>
+              </w:rPr>
+              <w:t>size</w:t>
+            </w:r>
+            <w:r>
+              <w:rPr>
+                <w:rFonts w:ascii="Courier New" w:hAnsi="Courier New" w:cs="Courier New"/>
+                <w:color w:val="000000" w:themeColor="text1"/>
+                <w:sz w:val="20"/>
+                <w:szCs w:val="20"/>
+              </w:rPr>
+              <w:t>=5,</w:t>
+            </w:r>
+          </w:p>
+          <w:p>
+            <w:pPr>
+              <w:shd w:val="clear" w:color="auto" w:fill="FFFFFF" w:themeFill="background1"/>
+              <w:spacing w:line="285" w:lineRule="atLeast"/>
+              <w:rPr>
+                <w:rFonts w:ascii="Courier New" w:hAnsi="Courier New" w:cs="Courier New"/>
+                <w:color w:val="000000" w:themeColor="text1"/>
+                <w:sz w:val="20"/>
+                <w:szCs w:val="20"/>
+              </w:rPr>
+            </w:pPr>
+            <w:r>
+              <w:rPr>
+                <w:rFonts w:ascii="Courier New" w:hAnsi="Courier New" w:cs="Courier New"/>
+                <w:color w:val="000000" w:themeColor="text1"/>
+                <w:sz w:val="20"/>
+                <w:szCs w:val="20"/>
+              </w:rPr>
+              <w:t xml:space="preserve">        </w:t>
+            </w:r>
+            <w:r>
+              <w:rPr>
+                <w:rFonts w:ascii="Courier New" w:hAnsi="Courier New" w:cs="Courier New"/>
+                <w:i/>
+                <w:iCs/>
+                <w:color w:val="000000" w:themeColor="text1"/>
+                <w:sz w:val="20"/>
+                <w:szCs w:val="20"/>
+              </w:rPr>
+              <w:t>color</w:t>
+            </w:r>
+            <w:r>
+              <w:rPr>
+                <w:rFonts w:ascii="Courier New" w:hAnsi="Courier New" w:cs="Courier New"/>
+                <w:color w:val="000000" w:themeColor="text1"/>
+                <w:sz w:val="20"/>
+                <w:szCs w:val="20"/>
+              </w:rPr>
+              <w:t>=aggclustering.labels_,</w:t>
+            </w:r>
+          </w:p>
+          <w:p>
+            <w:pPr>
+              <w:shd w:val="clear" w:color="auto" w:fill="FFFFFF" w:themeFill="background1"/>
+              <w:spacing w:line="285" w:lineRule="atLeast"/>
+              <w:rPr>
+                <w:rFonts w:ascii="Courier New" w:hAnsi="Courier New" w:cs="Courier New"/>
+                <w:color w:val="000000" w:themeColor="text1"/>
+                <w:sz w:val="20"/>
+                <w:szCs w:val="20"/>
+              </w:rPr>
+            </w:pPr>
+            <w:r>
+              <w:rPr>
+                <w:rFonts w:ascii="Courier New" w:hAnsi="Courier New" w:cs="Courier New"/>
+                <w:color w:val="000000" w:themeColor="text1"/>
+                <w:sz w:val="20"/>
+                <w:szCs w:val="20"/>
+              </w:rPr>
+              <w:t xml:space="preserve">        </w:t>
+            </w:r>
+            <w:r>
+              <w:rPr>
+                <w:rFonts w:ascii="Courier New" w:hAnsi="Courier New" w:cs="Courier New"/>
+                <w:i/>
+                <w:iCs/>
+                <w:color w:val="000000" w:themeColor="text1"/>
+                <w:sz w:val="20"/>
+                <w:szCs w:val="20"/>
+              </w:rPr>
+              <w:t>colorscale</w:t>
+            </w:r>
+            <w:r>
+              <w:rPr>
+                <w:rFonts w:ascii="Courier New" w:hAnsi="Courier New" w:cs="Courier New"/>
+                <w:color w:val="000000" w:themeColor="text1"/>
+                <w:sz w:val="20"/>
+                <w:szCs w:val="20"/>
+              </w:rPr>
+              <w:t>='magma',</w:t>
+            </w:r>
+          </w:p>
+          <w:p>
+            <w:pPr>
+              <w:shd w:val="clear" w:color="auto" w:fill="FFFFFF" w:themeFill="background1"/>
+              <w:spacing w:line="285" w:lineRule="atLeast"/>
+              <w:rPr>
+                <w:rFonts w:ascii="Courier New" w:hAnsi="Courier New" w:cs="Courier New"/>
+                <w:color w:val="000000" w:themeColor="text1"/>
+                <w:sz w:val="20"/>
+                <w:szCs w:val="20"/>
+              </w:rPr>
+            </w:pPr>
+            <w:r>
+              <w:rPr>
+                <w:rFonts w:ascii="Courier New" w:hAnsi="Courier New" w:cs="Courier New"/>
+                <w:color w:val="000000" w:themeColor="text1"/>
+                <w:sz w:val="20"/>
+                <w:szCs w:val="20"/>
+              </w:rPr>
+              <w:t xml:space="preserve">        </w:t>
+            </w:r>
+            <w:r>
+              <w:rPr>
+                <w:rFonts w:ascii="Courier New" w:hAnsi="Courier New" w:cs="Courier New"/>
+                <w:i/>
+                <w:iCs/>
+                <w:color w:val="000000" w:themeColor="text1"/>
+                <w:sz w:val="20"/>
+                <w:szCs w:val="20"/>
+              </w:rPr>
+              <w:t>opacity</w:t>
+            </w:r>
+            <w:r>
+              <w:rPr>
+                <w:rFonts w:ascii="Courier New" w:hAnsi="Courier New" w:cs="Courier New"/>
+                <w:color w:val="000000" w:themeColor="text1"/>
+                <w:sz w:val="20"/>
+                <w:szCs w:val="20"/>
+              </w:rPr>
+              <w:t>=0.8</w:t>
             </w:r>
           </w:p>
           <w:p>
@@ -6902,70 +8455,290 @@
                 <w:sz w:val="20"/>
                 <w:szCs w:val="20"/>
               </w:rPr>
-              <w:t>    scene=dict(</w:t>
-            </w:r>
-          </w:p>
-          <w:p>
-            <w:pPr>
-              <w:shd w:val="clear" w:color="auto" w:fill="FFFFFF" w:themeFill="background1"/>
-              <w:spacing w:line="285" w:lineRule="atLeast"/>
-              <w:rPr>
-                <w:rFonts w:ascii="Courier New" w:hAnsi="Courier New" w:cs="Courier New"/>
-                <w:color w:val="000000" w:themeColor="text1"/>
-                <w:sz w:val="20"/>
-                <w:szCs w:val="20"/>
-              </w:rPr>
-            </w:pPr>
-            <w:r>
-              <w:rPr>
-                <w:rFonts w:ascii="Courier New" w:hAnsi="Courier New" w:cs="Courier New"/>
-                <w:color w:val="000000" w:themeColor="text1"/>
-                <w:sz w:val="20"/>
-                <w:szCs w:val="20"/>
-              </w:rPr>
-              <w:t>        xaxis=dict(title='Component 1'),</w:t>
-            </w:r>
-          </w:p>
-          <w:p>
-            <w:pPr>
-              <w:shd w:val="clear" w:color="auto" w:fill="FFFFFF" w:themeFill="background1"/>
-              <w:spacing w:line="285" w:lineRule="atLeast"/>
-              <w:rPr>
-                <w:rFonts w:ascii="Courier New" w:hAnsi="Courier New" w:cs="Courier New"/>
-                <w:color w:val="000000" w:themeColor="text1"/>
-                <w:sz w:val="20"/>
-                <w:szCs w:val="20"/>
-              </w:rPr>
-            </w:pPr>
-            <w:r>
-              <w:rPr>
-                <w:rFonts w:ascii="Courier New" w:hAnsi="Courier New" w:cs="Courier New"/>
-                <w:color w:val="000000" w:themeColor="text1"/>
-                <w:sz w:val="20"/>
-                <w:szCs w:val="20"/>
-              </w:rPr>
-              <w:t>        yaxis=dict(title='Component 2'),</w:t>
-            </w:r>
-          </w:p>
-          <w:p>
-            <w:pPr>
-              <w:shd w:val="clear" w:color="auto" w:fill="FFFFFF" w:themeFill="background1"/>
-              <w:spacing w:line="285" w:lineRule="atLeast"/>
-              <w:rPr>
-                <w:rFonts w:ascii="Courier New" w:hAnsi="Courier New" w:cs="Courier New"/>
-                <w:color w:val="000000" w:themeColor="text1"/>
-                <w:sz w:val="20"/>
-                <w:szCs w:val="20"/>
-              </w:rPr>
-            </w:pPr>
-            <w:r>
-              <w:rPr>
-                <w:rFonts w:ascii="Courier New" w:hAnsi="Courier New" w:cs="Courier New"/>
-                <w:color w:val="000000" w:themeColor="text1"/>
-                <w:sz w:val="20"/>
-                <w:szCs w:val="20"/>
-              </w:rPr>
-              <w:t>        zaxis=dict(title='Component 3')</w:t>
+              <w:t xml:space="preserve">    </w:t>
+            </w:r>
+            <w:r>
+              <w:rPr>
+                <w:rFonts w:ascii="Courier New" w:hAnsi="Courier New" w:cs="Courier New"/>
+                <w:i/>
+                <w:iCs/>
+                <w:color w:val="000000" w:themeColor="text1"/>
+                <w:sz w:val="20"/>
+                <w:szCs w:val="20"/>
+              </w:rPr>
+              <w:t>scene</w:t>
+            </w:r>
+            <w:r>
+              <w:rPr>
+                <w:rFonts w:ascii="Courier New" w:hAnsi="Courier New" w:cs="Courier New"/>
+                <w:color w:val="000000" w:themeColor="text1"/>
+                <w:sz w:val="20"/>
+                <w:szCs w:val="20"/>
+              </w:rPr>
+              <w:t>=</w:t>
+            </w:r>
+            <w:r>
+              <w:rPr>
+                <w:rFonts w:ascii="Courier New" w:hAnsi="Courier New" w:cs="Courier New"/>
+                <w:i/>
+                <w:iCs/>
+                <w:color w:val="000000" w:themeColor="text1"/>
+                <w:sz w:val="20"/>
+                <w:szCs w:val="20"/>
+              </w:rPr>
+              <w:t>dict</w:t>
+            </w:r>
+            <w:r>
+              <w:rPr>
+                <w:rFonts w:ascii="Courier New" w:hAnsi="Courier New" w:cs="Courier New"/>
+                <w:color w:val="000000" w:themeColor="text1"/>
+                <w:sz w:val="20"/>
+                <w:szCs w:val="20"/>
+              </w:rPr>
+              <w:t>(</w:t>
+            </w:r>
+          </w:p>
+          <w:p>
+            <w:pPr>
+              <w:shd w:val="clear" w:color="auto" w:fill="FFFFFF" w:themeFill="background1"/>
+              <w:spacing w:line="285" w:lineRule="atLeast"/>
+              <w:rPr>
+                <w:rFonts w:ascii="Courier New" w:hAnsi="Courier New" w:cs="Courier New"/>
+                <w:color w:val="000000" w:themeColor="text1"/>
+                <w:sz w:val="20"/>
+                <w:szCs w:val="20"/>
+              </w:rPr>
+            </w:pPr>
+            <w:r>
+              <w:rPr>
+                <w:rFonts w:ascii="Courier New" w:hAnsi="Courier New" w:cs="Courier New"/>
+                <w:color w:val="000000" w:themeColor="text1"/>
+                <w:sz w:val="20"/>
+                <w:szCs w:val="20"/>
+              </w:rPr>
+              <w:t xml:space="preserve">        </w:t>
+            </w:r>
+            <w:r>
+              <w:rPr>
+                <w:rFonts w:ascii="Courier New" w:hAnsi="Courier New" w:cs="Courier New"/>
+                <w:i/>
+                <w:iCs/>
+                <w:color w:val="000000" w:themeColor="text1"/>
+                <w:sz w:val="20"/>
+                <w:szCs w:val="20"/>
+              </w:rPr>
+              <w:t>xaxis</w:t>
+            </w:r>
+            <w:r>
+              <w:rPr>
+                <w:rFonts w:ascii="Courier New" w:hAnsi="Courier New" w:cs="Courier New"/>
+                <w:color w:val="000000" w:themeColor="text1"/>
+                <w:sz w:val="20"/>
+                <w:szCs w:val="20"/>
+              </w:rPr>
+              <w:t>=</w:t>
+            </w:r>
+            <w:r>
+              <w:rPr>
+                <w:rFonts w:ascii="Courier New" w:hAnsi="Courier New" w:cs="Courier New"/>
+                <w:i/>
+                <w:iCs/>
+                <w:color w:val="000000" w:themeColor="text1"/>
+                <w:sz w:val="20"/>
+                <w:szCs w:val="20"/>
+              </w:rPr>
+              <w:t>dict</w:t>
+            </w:r>
+            <w:r>
+              <w:rPr>
+                <w:rFonts w:ascii="Courier New" w:hAnsi="Courier New" w:cs="Courier New"/>
+                <w:color w:val="000000" w:themeColor="text1"/>
+                <w:sz w:val="20"/>
+                <w:szCs w:val="20"/>
+              </w:rPr>
+              <w:t>(</w:t>
+            </w:r>
+            <w:r>
+              <w:rPr>
+                <w:rFonts w:ascii="Courier New" w:hAnsi="Courier New" w:cs="Courier New"/>
+                <w:i/>
+                <w:iCs/>
+                <w:color w:val="000000" w:themeColor="text1"/>
+                <w:sz w:val="20"/>
+                <w:szCs w:val="20"/>
+              </w:rPr>
+              <w:t>title</w:t>
+            </w:r>
+            <w:r>
+              <w:rPr>
+                <w:rFonts w:ascii="Courier New" w:hAnsi="Courier New" w:cs="Courier New"/>
+                <w:color w:val="000000" w:themeColor="text1"/>
+                <w:sz w:val="20"/>
+                <w:szCs w:val="20"/>
+              </w:rPr>
+              <w:t>='Component 1'),</w:t>
+            </w:r>
+          </w:p>
+          <w:p>
+            <w:pPr>
+              <w:shd w:val="clear" w:color="auto" w:fill="FFFFFF" w:themeFill="background1"/>
+              <w:spacing w:line="285" w:lineRule="atLeast"/>
+              <w:rPr>
+                <w:rFonts w:ascii="Courier New" w:hAnsi="Courier New" w:cs="Courier New"/>
+                <w:color w:val="000000" w:themeColor="text1"/>
+                <w:sz w:val="20"/>
+                <w:szCs w:val="20"/>
+              </w:rPr>
+            </w:pPr>
+            <w:r>
+              <w:rPr>
+                <w:rFonts w:ascii="Courier New" w:hAnsi="Courier New" w:cs="Courier New"/>
+                <w:color w:val="000000" w:themeColor="text1"/>
+                <w:sz w:val="20"/>
+                <w:szCs w:val="20"/>
+              </w:rPr>
+              <w:t xml:space="preserve">        </w:t>
+            </w:r>
+            <w:r>
+              <w:rPr>
+                <w:rFonts w:ascii="Courier New" w:hAnsi="Courier New" w:cs="Courier New"/>
+                <w:i/>
+                <w:iCs/>
+                <w:color w:val="000000" w:themeColor="text1"/>
+                <w:sz w:val="20"/>
+                <w:szCs w:val="20"/>
+              </w:rPr>
+              <w:t>yaxis</w:t>
+            </w:r>
+            <w:r>
+              <w:rPr>
+                <w:rFonts w:ascii="Courier New" w:hAnsi="Courier New" w:cs="Courier New"/>
+                <w:color w:val="000000" w:themeColor="text1"/>
+                <w:sz w:val="20"/>
+                <w:szCs w:val="20"/>
+              </w:rPr>
+              <w:t>=</w:t>
+            </w:r>
+            <w:r>
+              <w:rPr>
+                <w:rFonts w:ascii="Courier New" w:hAnsi="Courier New" w:cs="Courier New"/>
+                <w:i/>
+                <w:iCs/>
+                <w:color w:val="000000" w:themeColor="text1"/>
+                <w:sz w:val="20"/>
+                <w:szCs w:val="20"/>
+              </w:rPr>
+              <w:t>dict</w:t>
+            </w:r>
+            <w:r>
+              <w:rPr>
+                <w:rFonts w:ascii="Courier New" w:hAnsi="Courier New" w:cs="Courier New"/>
+                <w:color w:val="000000" w:themeColor="text1"/>
+                <w:sz w:val="20"/>
+                <w:szCs w:val="20"/>
+              </w:rPr>
+              <w:t>(</w:t>
+            </w:r>
+            <w:r>
+              <w:rPr>
+                <w:rFonts w:ascii="Courier New" w:hAnsi="Courier New" w:cs="Courier New"/>
+                <w:i/>
+                <w:iCs/>
+                <w:color w:val="000000" w:themeColor="text1"/>
+                <w:sz w:val="20"/>
+                <w:szCs w:val="20"/>
+              </w:rPr>
+              <w:t>title</w:t>
+            </w:r>
+            <w:r>
+              <w:rPr>
+                <w:rFonts w:ascii="Courier New" w:hAnsi="Courier New" w:cs="Courier New"/>
+                <w:color w:val="000000" w:themeColor="text1"/>
+                <w:sz w:val="20"/>
+                <w:szCs w:val="20"/>
+              </w:rPr>
+              <w:t>='Component 2'),</w:t>
+            </w:r>
+          </w:p>
+          <w:p>
+            <w:pPr>
+              <w:shd w:val="clear" w:color="auto" w:fill="FFFFFF" w:themeFill="background1"/>
+              <w:spacing w:line="285" w:lineRule="atLeast"/>
+              <w:rPr>
+                <w:rFonts w:ascii="Courier New" w:hAnsi="Courier New" w:cs="Courier New"/>
+                <w:color w:val="000000" w:themeColor="text1"/>
+                <w:sz w:val="20"/>
+                <w:szCs w:val="20"/>
+              </w:rPr>
+            </w:pPr>
+            <w:r>
+              <w:rPr>
+                <w:rFonts w:ascii="Courier New" w:hAnsi="Courier New" w:cs="Courier New"/>
+                <w:color w:val="000000" w:themeColor="text1"/>
+                <w:sz w:val="20"/>
+                <w:szCs w:val="20"/>
+              </w:rPr>
+              <w:t xml:space="preserve">        </w:t>
+            </w:r>
+            <w:r>
+              <w:rPr>
+                <w:rFonts w:ascii="Courier New" w:hAnsi="Courier New" w:cs="Courier New"/>
+                <w:i/>
+                <w:iCs/>
+                <w:color w:val="000000" w:themeColor="text1"/>
+                <w:sz w:val="20"/>
+                <w:szCs w:val="20"/>
+              </w:rPr>
+              <w:t>zaxis</w:t>
+            </w:r>
+            <w:r>
+              <w:rPr>
+                <w:rFonts w:ascii="Courier New" w:hAnsi="Courier New" w:cs="Courier New"/>
+                <w:color w:val="000000" w:themeColor="text1"/>
+                <w:sz w:val="20"/>
+                <w:szCs w:val="20"/>
+              </w:rPr>
+              <w:t>=</w:t>
+            </w:r>
+            <w:r>
+              <w:rPr>
+                <w:rFonts w:ascii="Courier New" w:hAnsi="Courier New" w:cs="Courier New"/>
+                <w:i/>
+                <w:iCs/>
+                <w:color w:val="000000" w:themeColor="text1"/>
+                <w:sz w:val="20"/>
+                <w:szCs w:val="20"/>
+              </w:rPr>
+              <w:t>dict</w:t>
+            </w:r>
+            <w:r>
+              <w:rPr>
+                <w:rFonts w:ascii="Courier New" w:hAnsi="Courier New" w:cs="Courier New"/>
+                <w:color w:val="000000" w:themeColor="text1"/>
+                <w:sz w:val="20"/>
+                <w:szCs w:val="20"/>
+              </w:rPr>
+              <w:t>(</w:t>
+            </w:r>
+            <w:r>
+              <w:rPr>
+                <w:rFonts w:ascii="Courier New" w:hAnsi="Courier New" w:cs="Courier New"/>
+                <w:i/>
+                <w:iCs/>
+                <w:color w:val="000000" w:themeColor="text1"/>
+                <w:sz w:val="20"/>
+                <w:szCs w:val="20"/>
+              </w:rPr>
+              <w:t>title</w:t>
+            </w:r>
+            <w:r>
+              <w:rPr>
+                <w:rFonts w:ascii="Courier New" w:hAnsi="Courier New" w:cs="Courier New"/>
+                <w:color w:val="000000" w:themeColor="text1"/>
+                <w:sz w:val="20"/>
+                <w:szCs w:val="20"/>
+              </w:rPr>
+              <w:t>='Component 3')</w:t>
             </w:r>
           </w:p>
           <w:p>
@@ -7007,7 +8780,127 @@
                 <w:sz w:val="20"/>
                 <w:szCs w:val="20"/>
               </w:rPr>
-              <w:t>    margin=dict(l=0, r=0, b=0, t=0)</w:t>
+              <w:t xml:space="preserve">    </w:t>
+            </w:r>
+            <w:r>
+              <w:rPr>
+                <w:rFonts w:ascii="Courier New" w:hAnsi="Courier New" w:cs="Courier New"/>
+                <w:i/>
+                <w:iCs/>
+                <w:color w:val="000000" w:themeColor="text1"/>
+                <w:sz w:val="20"/>
+                <w:szCs w:val="20"/>
+              </w:rPr>
+              <w:t>margin</w:t>
+            </w:r>
+            <w:r>
+              <w:rPr>
+                <w:rFonts w:ascii="Courier New" w:hAnsi="Courier New" w:cs="Courier New"/>
+                <w:color w:val="000000" w:themeColor="text1"/>
+                <w:sz w:val="20"/>
+                <w:szCs w:val="20"/>
+              </w:rPr>
+              <w:t>=</w:t>
+            </w:r>
+            <w:r>
+              <w:rPr>
+                <w:rFonts w:ascii="Courier New" w:hAnsi="Courier New" w:cs="Courier New"/>
+                <w:i/>
+                <w:iCs/>
+                <w:color w:val="000000" w:themeColor="text1"/>
+                <w:sz w:val="20"/>
+                <w:szCs w:val="20"/>
+              </w:rPr>
+              <w:t>dict</w:t>
+            </w:r>
+            <w:r>
+              <w:rPr>
+                <w:rFonts w:ascii="Courier New" w:hAnsi="Courier New" w:cs="Courier New"/>
+                <w:color w:val="000000" w:themeColor="text1"/>
+                <w:sz w:val="20"/>
+                <w:szCs w:val="20"/>
+              </w:rPr>
+              <w:t>(</w:t>
+            </w:r>
+            <w:r>
+              <w:rPr>
+                <w:rFonts w:ascii="Courier New" w:hAnsi="Courier New" w:cs="Courier New"/>
+                <w:i/>
+                <w:iCs/>
+                <w:color w:val="000000" w:themeColor="text1"/>
+                <w:sz w:val="20"/>
+                <w:szCs w:val="20"/>
+              </w:rPr>
+              <w:t>l</w:t>
+            </w:r>
+            <w:r>
+              <w:rPr>
+                <w:rFonts w:ascii="Courier New" w:hAnsi="Courier New" w:cs="Courier New"/>
+                <w:color w:val="000000" w:themeColor="text1"/>
+                <w:sz w:val="20"/>
+                <w:szCs w:val="20"/>
+              </w:rPr>
+              <w:t xml:space="preserve">=0, </w:t>
+            </w:r>
+            <w:r>
+              <w:rPr>
+                <w:rFonts w:ascii="Courier New" w:hAnsi="Courier New" w:cs="Courier New"/>
+                <w:i/>
+                <w:iCs/>
+                <w:color w:val="000000" w:themeColor="text1"/>
+                <w:sz w:val="20"/>
+                <w:szCs w:val="20"/>
+              </w:rPr>
+              <w:t>r</w:t>
+            </w:r>
+            <w:r>
+              <w:rPr>
+                <w:rFonts w:ascii="Courier New" w:hAnsi="Courier New" w:cs="Courier New"/>
+                <w:color w:val="000000" w:themeColor="text1"/>
+                <w:sz w:val="20"/>
+                <w:szCs w:val="20"/>
+              </w:rPr>
+              <w:t xml:space="preserve">=0, </w:t>
+            </w:r>
+            <w:r>
+              <w:rPr>
+                <w:rFonts w:ascii="Courier New" w:hAnsi="Courier New" w:cs="Courier New"/>
+                <w:i/>
+                <w:iCs/>
+                <w:color w:val="000000" w:themeColor="text1"/>
+                <w:sz w:val="20"/>
+                <w:szCs w:val="20"/>
+              </w:rPr>
+              <w:t>b</w:t>
+            </w:r>
+            <w:r>
+              <w:rPr>
+                <w:rFonts w:ascii="Courier New" w:hAnsi="Courier New" w:cs="Courier New"/>
+                <w:color w:val="000000" w:themeColor="text1"/>
+                <w:sz w:val="20"/>
+                <w:szCs w:val="20"/>
+              </w:rPr>
+              <w:t xml:space="preserve">=0, </w:t>
+            </w:r>
+            <w:r>
+              <w:rPr>
+                <w:rFonts w:ascii="Courier New" w:hAnsi="Courier New" w:cs="Courier New"/>
+                <w:i/>
+                <w:iCs/>
+                <w:color w:val="000000" w:themeColor="text1"/>
+                <w:sz w:val="20"/>
+                <w:szCs w:val="20"/>
+              </w:rPr>
+              <w:t>t</w:t>
+            </w:r>
+            <w:r>
+              <w:rPr>
+                <w:rFonts w:ascii="Courier New" w:hAnsi="Courier New" w:cs="Courier New"/>
+                <w:color w:val="000000" w:themeColor="text1"/>
+                <w:sz w:val="20"/>
+                <w:szCs w:val="20"/>
+              </w:rPr>
+              <w:t>=0)</w:t>
             </w:r>
           </w:p>
           <w:p>
@@ -7050,7 +8943,67 @@
                 <w:szCs w:val="20"/>
               </w:rPr>
               <w:lastRenderedPageBreak/>
-              <w:t>fig.update_traces(marker=dict(size=5))</w:t>
+              <w:t>fig.update_traces(</w:t>
+            </w:r>
+            <w:r>
+              <w:rPr>
+                <w:rFonts w:ascii="Courier New" w:hAnsi="Courier New" w:cs="Courier New"/>
+                <w:i/>
+                <w:iCs/>
+                <w:color w:val="000000" w:themeColor="text1"/>
+                <w:sz w:val="20"/>
+                <w:szCs w:val="20"/>
+              </w:rPr>
+              <w:t>marker</w:t>
+            </w:r>
+            <w:r>
+              <w:rPr>
+                <w:rFonts w:ascii="Courier New" w:hAnsi="Courier New" w:cs="Courier New"/>
+                <w:color w:val="000000" w:themeColor="text1"/>
+                <w:sz w:val="20"/>
+                <w:szCs w:val="20"/>
+              </w:rPr>
+              <w:t>=</w:t>
+            </w:r>
+            <w:r>
+              <w:rPr>
+                <w:rFonts w:ascii="Courier New" w:hAnsi="Courier New" w:cs="Courier New"/>
+                <w:i/>
+                <w:iCs/>
+                <w:color w:val="000000" w:themeColor="text1"/>
+                <w:sz w:val="20"/>
+                <w:szCs w:val="20"/>
+              </w:rPr>
+              <w:t>dict</w:t>
+            </w:r>
+            <w:r>
+              <w:rPr>
+                <w:rFonts w:ascii="Courier New" w:hAnsi="Courier New" w:cs="Courier New"/>
+                <w:color w:val="000000" w:themeColor="text1"/>
+                <w:sz w:val="20"/>
+                <w:szCs w:val="20"/>
+              </w:rPr>
+              <w:t>(</w:t>
+            </w:r>
+            <w:r>
+              <w:rPr>
+                <w:rFonts w:ascii="Courier New" w:hAnsi="Courier New" w:cs="Courier New"/>
+                <w:i/>
+                <w:iCs/>
+                <w:color w:val="000000" w:themeColor="text1"/>
+                <w:sz w:val="20"/>
+                <w:szCs w:val="20"/>
+              </w:rPr>
+              <w:t>size</w:t>
+            </w:r>
+            <w:r>
+              <w:rPr>
+                <w:rFonts w:ascii="Courier New" w:hAnsi="Courier New" w:cs="Courier New"/>
+                <w:color w:val="000000" w:themeColor="text1"/>
+                <w:sz w:val="20"/>
+                <w:szCs w:val="20"/>
+              </w:rPr>
+              <w:t>=5))</w:t>
             </w:r>
           </w:p>
           <w:p>
@@ -7073,19 +9026,6 @@
               </w:rPr>
               <w:t>fig.show()</w:t>
             </w:r>
-          </w:p>
-          <w:p>
-            <w:pPr>
-              <w:shd w:val="clear" w:color="auto" w:fill="FFFFFF" w:themeFill="background1"/>
-              <w:spacing w:line="285" w:lineRule="atLeast"/>
-              <w:rPr>
-                <w:rFonts w:ascii="Courier New" w:hAnsi="Courier New" w:cs="Courier New"/>
-                <w:color w:val="000000" w:themeColor="text1"/>
-                <w:sz w:val="20"/>
-                <w:szCs w:val="20"/>
-                <w:lang w:val="en-US"/>
-              </w:rPr>
-            </w:pPr>
           </w:p>
         </w:tc>
       </w:tr>
@@ -7123,10 +9063,10 @@
           <w:noProof/>
         </w:rPr>
         <w:drawing>
-          <wp:inline distT="0" distB="0" distL="0" distR="0" wp14:anchorId="33B74104" wp14:editId="1845F7A5">
-            <wp:extent cx="5258256" cy="3787468"/>
+          <wp:inline distT="0" distB="0" distL="0" distR="0" wp14:anchorId="5328AD8E" wp14:editId="5A96F853">
+            <wp:extent cx="4762913" cy="3749365"/>
             <wp:effectExtent l="0" t="0" r="0" b="3810"/>
-            <wp:docPr id="1852733937" name="Рисунок 1"/>
+            <wp:docPr id="1800583316" name="Рисунок 1"/>
             <wp:cNvGraphicFramePr>
               <a:graphicFrameLocks xmlns:a="http://schemas.openxmlformats.org/drawingml/2006/main" noChangeAspect="1"/>
             </wp:cNvGraphicFramePr>
@@ -7134,7 +9074,7 @@
               <a:graphicData uri="http://schemas.openxmlformats.org/drawingml/2006/picture">
                 <pic:pic xmlns:pic="http://schemas.openxmlformats.org/drawingml/2006/picture">
                   <pic:nvPicPr>
-                    <pic:cNvPr id="1852733937" name=""/>
+                    <pic:cNvPr id="1800583316" name=""/>
                     <pic:cNvPicPr/>
                   </pic:nvPicPr>
                   <pic:blipFill>
@@ -7146,7 +9086,7 @@
                   <pic:spPr>
                     <a:xfrm>
                       <a:off x="0" y="0"/>
-                      <a:ext cx="5258256" cy="3787468"/>
+                      <a:ext cx="4762913" cy="3749365"/>
                     </a:xfrm>
                     <a:prstGeom prst="rect">
                       <a:avLst/>
@@ -7317,7 +9257,7 @@
           <w:szCs w:val="28"/>
           <w:lang w:eastAsia="ko-KR"/>
         </w:rPr>
-        <w:t xml:space="preserve">8 – </w:t>
+        <w:t>12</w:t>
       </w:r>
       <w:r>
         <w:rPr>
@@ -7326,7 +9266,7 @@
           <w:szCs w:val="28"/>
           <w:lang w:eastAsia="ko-KR"/>
         </w:rPr>
-        <w:t>Визуализация</w:t>
+        <w:t xml:space="preserve"> – Визуализация</w:t>
       </w:r>
     </w:p>
     <w:tbl>
@@ -7657,10 +9597,10 @@
         </w:rPr>
         <w:lastRenderedPageBreak/>
         <w:drawing>
-          <wp:inline distT="0" distB="0" distL="0" distR="0" wp14:anchorId="5CF1F34E" wp14:editId="2E3115C5">
-            <wp:extent cx="5940425" cy="5015865"/>
-            <wp:effectExtent l="0" t="0" r="3175" b="0"/>
-            <wp:docPr id="1802788271" name="Рисунок 7"/>
+          <wp:inline distT="0" distB="0" distL="0" distR="0" wp14:anchorId="78B9F2D9" wp14:editId="6531FE2F">
+            <wp:extent cx="5940425" cy="4836160"/>
+            <wp:effectExtent l="0" t="0" r="3175" b="2540"/>
+            <wp:docPr id="1219952801" name="Рисунок 7"/>
             <wp:cNvGraphicFramePr>
               <a:graphicFrameLocks xmlns:a="http://schemas.openxmlformats.org/drawingml/2006/main" noChangeAspect="1"/>
             </wp:cNvGraphicFramePr>
@@ -7689,7 +9629,7 @@
                   <pic:spPr bwMode="auto">
                     <a:xfrm>
                       <a:off x="0" y="0"/>
-                      <a:ext cx="5940425" cy="5015865"/>
+                      <a:ext cx="5940425" cy="4836160"/>
                     </a:xfrm>
                     <a:prstGeom prst="rect">
                       <a:avLst/>
@@ -7848,9 +9788,9 @@
           <w:rFonts w:eastAsia="Malgun Gothic"/>
           <w:sz w:val="28"/>
           <w:szCs w:val="28"/>
-          <w:lang w:val="en-US" w:eastAsia="ko-KR"/>
-        </w:rPr>
-        <w:t>9</w:t>
+          <w:lang w:eastAsia="ko-KR"/>
+        </w:rPr>
+        <w:t>13</w:t>
       </w:r>
       <w:r>
         <w:rPr>
@@ -7859,16 +9799,7 @@
           <w:szCs w:val="28"/>
           <w:lang w:eastAsia="ko-KR"/>
         </w:rPr>
-        <w:t xml:space="preserve"> – </w:t>
-      </w:r>
-      <w:r>
-        <w:rPr>
-          <w:rFonts w:eastAsia="Malgun Gothic"/>
-          <w:sz w:val="28"/>
-          <w:szCs w:val="28"/>
-          <w:lang w:eastAsia="ko-KR"/>
-        </w:rPr>
-        <w:t>Визуализация</w:t>
+        <w:t xml:space="preserve"> – Визуализация</w:t>
       </w:r>
     </w:p>
     <w:tbl>
@@ -7904,20 +9835,19 @@
                 <w:sz w:val="21"/>
                 <w:szCs w:val="21"/>
               </w:rPr>
-              <w:t>tsne = TSNE(n_components=3, random_state=42)</w:t>
-            </w:r>
-          </w:p>
-          <w:p>
-            <w:pPr>
-              <w:shd w:val="clear" w:color="auto" w:fill="FFFFFF" w:themeFill="background1"/>
-              <w:spacing w:line="285" w:lineRule="atLeast"/>
-              <w:rPr>
-                <w:rFonts w:ascii="Courier New" w:hAnsi="Courier New" w:cs="Courier New"/>
+              <w:t>tsne = TSNE(</w:t>
+            </w:r>
+            <w:r>
+              <w:rPr>
+                <w:rFonts w:ascii="Courier New" w:hAnsi="Courier New" w:cs="Courier New"/>
+                <w:i/>
+                <w:iCs/>
                 <w:color w:val="000000" w:themeColor="text1"/>
                 <w:sz w:val="21"/>
                 <w:szCs w:val="21"/>
               </w:rPr>
-            </w:pPr>
+              <w:t>n_components</w:t>
+            </w:r>
             <w:r>
               <w:rPr>
                 <w:rFonts w:ascii="Courier New" w:hAnsi="Courier New" w:cs="Courier New"/>
@@ -7925,62 +9855,61 @@
                 <w:sz w:val="21"/>
                 <w:szCs w:val="21"/>
               </w:rPr>
-              <w:t>tsne_result = tsne.fit_transform(df)</w:t>
-            </w:r>
-          </w:p>
-          <w:p>
-            <w:pPr>
-              <w:shd w:val="clear" w:color="auto" w:fill="FFFFFF" w:themeFill="background1"/>
-              <w:spacing w:line="285" w:lineRule="atLeast"/>
-              <w:rPr>
-                <w:rFonts w:ascii="Courier New" w:hAnsi="Courier New" w:cs="Courier New"/>
+              <w:t xml:space="preserve">=3, </w:t>
+            </w:r>
+            <w:r>
+              <w:rPr>
+                <w:rFonts w:ascii="Courier New" w:hAnsi="Courier New" w:cs="Courier New"/>
+                <w:i/>
+                <w:iCs/>
                 <w:color w:val="000000" w:themeColor="text1"/>
                 <w:sz w:val="21"/>
                 <w:szCs w:val="21"/>
               </w:rPr>
-            </w:pPr>
-          </w:p>
-          <w:p>
-            <w:pPr>
-              <w:shd w:val="clear" w:color="auto" w:fill="FFFFFF" w:themeFill="background1"/>
-              <w:spacing w:line="285" w:lineRule="atLeast"/>
+              <w:t>random_state</w:t>
+            </w:r>
+            <w:r>
               <w:rPr>
                 <w:rFonts w:ascii="Courier New" w:hAnsi="Courier New" w:cs="Courier New"/>
                 <w:color w:val="000000" w:themeColor="text1"/>
                 <w:sz w:val="21"/>
                 <w:szCs w:val="21"/>
               </w:rPr>
-            </w:pPr>
-            <w:r>
+              <w:t>=42)</w:t>
+            </w:r>
+          </w:p>
+          <w:p>
+            <w:pPr>
+              <w:shd w:val="clear" w:color="auto" w:fill="FFFFFF" w:themeFill="background1"/>
+              <w:spacing w:line="285" w:lineRule="atLeast"/>
               <w:rPr>
                 <w:rFonts w:ascii="Courier New" w:hAnsi="Courier New" w:cs="Courier New"/>
                 <w:color w:val="000000" w:themeColor="text1"/>
                 <w:sz w:val="21"/>
                 <w:szCs w:val="21"/>
               </w:rPr>
-              <w:t>fig = go.Figure(data=[go.Scatter3d(</w:t>
-            </w:r>
-          </w:p>
-          <w:p>
-            <w:pPr>
-              <w:shd w:val="clear" w:color="auto" w:fill="FFFFFF" w:themeFill="background1"/>
-              <w:spacing w:line="285" w:lineRule="atLeast"/>
+            </w:pPr>
+            <w:r>
               <w:rPr>
                 <w:rFonts w:ascii="Courier New" w:hAnsi="Courier New" w:cs="Courier New"/>
                 <w:color w:val="000000" w:themeColor="text1"/>
                 <w:sz w:val="21"/>
                 <w:szCs w:val="21"/>
               </w:rPr>
-            </w:pPr>
-            <w:r>
+              <w:t>tsne_result = tsne.fit_transform(df)</w:t>
+            </w:r>
+          </w:p>
+          <w:p>
+            <w:pPr>
+              <w:shd w:val="clear" w:color="auto" w:fill="FFFFFF" w:themeFill="background1"/>
+              <w:spacing w:line="285" w:lineRule="atLeast"/>
               <w:rPr>
                 <w:rFonts w:ascii="Courier New" w:hAnsi="Courier New" w:cs="Courier New"/>
                 <w:color w:val="000000" w:themeColor="text1"/>
                 <w:sz w:val="21"/>
                 <w:szCs w:val="21"/>
               </w:rPr>
-              <w:t>    x=tsne_result[:, 0],</w:t>
-            </w:r>
+            </w:pPr>
           </w:p>
           <w:p>
             <w:pPr>
@@ -8000,20 +9929,19 @@
                 <w:sz w:val="21"/>
                 <w:szCs w:val="21"/>
               </w:rPr>
-              <w:t>    y=tsne_result[:, 1],</w:t>
-            </w:r>
-          </w:p>
-          <w:p>
-            <w:pPr>
-              <w:shd w:val="clear" w:color="auto" w:fill="FFFFFF" w:themeFill="background1"/>
-              <w:spacing w:line="285" w:lineRule="atLeast"/>
-              <w:rPr>
-                <w:rFonts w:ascii="Courier New" w:hAnsi="Courier New" w:cs="Courier New"/>
+              <w:t>fig = go.Figure(</w:t>
+            </w:r>
+            <w:r>
+              <w:rPr>
+                <w:rFonts w:ascii="Courier New" w:hAnsi="Courier New" w:cs="Courier New"/>
+                <w:i/>
+                <w:iCs/>
                 <w:color w:val="000000" w:themeColor="text1"/>
                 <w:sz w:val="21"/>
                 <w:szCs w:val="21"/>
               </w:rPr>
-            </w:pPr>
+              <w:t>data</w:t>
+            </w:r>
             <w:r>
               <w:rPr>
                 <w:rFonts w:ascii="Courier New" w:hAnsi="Courier New" w:cs="Courier New"/>
@@ -8021,7 +9949,7 @@
                 <w:sz w:val="21"/>
                 <w:szCs w:val="21"/>
               </w:rPr>
-              <w:t>    z=tsne_result[:, 2],</w:t>
+              <w:t>=[go.Scatter3d(</w:t>
             </w:r>
           </w:p>
           <w:p>
@@ -8042,20 +9970,19 @@
                 <w:sz w:val="21"/>
                 <w:szCs w:val="21"/>
               </w:rPr>
-              <w:t>    mode='markers',</w:t>
-            </w:r>
-          </w:p>
-          <w:p>
-            <w:pPr>
-              <w:shd w:val="clear" w:color="auto" w:fill="FFFFFF" w:themeFill="background1"/>
-              <w:spacing w:line="285" w:lineRule="atLeast"/>
-              <w:rPr>
-                <w:rFonts w:ascii="Courier New" w:hAnsi="Courier New" w:cs="Courier New"/>
+              <w:t xml:space="preserve">    </w:t>
+            </w:r>
+            <w:r>
+              <w:rPr>
+                <w:rFonts w:ascii="Courier New" w:hAnsi="Courier New" w:cs="Courier New"/>
+                <w:i/>
+                <w:iCs/>
                 <w:color w:val="000000" w:themeColor="text1"/>
                 <w:sz w:val="21"/>
                 <w:szCs w:val="21"/>
               </w:rPr>
-            </w:pPr>
+              <w:t>x</w:t>
+            </w:r>
             <w:r>
               <w:rPr>
                 <w:rFonts w:ascii="Courier New" w:hAnsi="Courier New" w:cs="Courier New"/>
@@ -8063,7 +9990,7 @@
                 <w:sz w:val="21"/>
                 <w:szCs w:val="21"/>
               </w:rPr>
-              <w:t>    marker=dict(</w:t>
+              <w:t>=tsne_result[:, 0],</w:t>
             </w:r>
           </w:p>
           <w:p>
@@ -8084,20 +10011,19 @@
                 <w:sz w:val="21"/>
                 <w:szCs w:val="21"/>
               </w:rPr>
-              <w:t>        size=5,</w:t>
-            </w:r>
-          </w:p>
-          <w:p>
-            <w:pPr>
-              <w:shd w:val="clear" w:color="auto" w:fill="FFFFFF" w:themeFill="background1"/>
-              <w:spacing w:line="285" w:lineRule="atLeast"/>
-              <w:rPr>
-                <w:rFonts w:ascii="Courier New" w:hAnsi="Courier New" w:cs="Courier New"/>
+              <w:t xml:space="preserve">    </w:t>
+            </w:r>
+            <w:r>
+              <w:rPr>
+                <w:rFonts w:ascii="Courier New" w:hAnsi="Courier New" w:cs="Courier New"/>
+                <w:i/>
+                <w:iCs/>
                 <w:color w:val="000000" w:themeColor="text1"/>
                 <w:sz w:val="21"/>
                 <w:szCs w:val="21"/>
               </w:rPr>
-            </w:pPr>
+              <w:t>y</w:t>
+            </w:r>
             <w:r>
               <w:rPr>
                 <w:rFonts w:ascii="Courier New" w:hAnsi="Courier New" w:cs="Courier New"/>
@@ -8105,7 +10031,7 @@
                 <w:sz w:val="21"/>
                 <w:szCs w:val="21"/>
               </w:rPr>
-              <w:t>        color=clusters_dbscan,</w:t>
+              <w:t>=tsne_result[:, 1],</w:t>
             </w:r>
           </w:p>
           <w:p>
@@ -8126,20 +10052,19 @@
                 <w:sz w:val="21"/>
                 <w:szCs w:val="21"/>
               </w:rPr>
-              <w:t>        colorscale='viridis',</w:t>
-            </w:r>
-          </w:p>
-          <w:p>
-            <w:pPr>
-              <w:shd w:val="clear" w:color="auto" w:fill="FFFFFF" w:themeFill="background1"/>
-              <w:spacing w:line="285" w:lineRule="atLeast"/>
-              <w:rPr>
-                <w:rFonts w:ascii="Courier New" w:hAnsi="Courier New" w:cs="Courier New"/>
+              <w:t xml:space="preserve">    </w:t>
+            </w:r>
+            <w:r>
+              <w:rPr>
+                <w:rFonts w:ascii="Courier New" w:hAnsi="Courier New" w:cs="Courier New"/>
+                <w:i/>
+                <w:iCs/>
                 <w:color w:val="000000" w:themeColor="text1"/>
                 <w:sz w:val="21"/>
                 <w:szCs w:val="21"/>
               </w:rPr>
-            </w:pPr>
+              <w:t>z</w:t>
+            </w:r>
             <w:r>
               <w:rPr>
                 <w:rFonts w:ascii="Courier New" w:hAnsi="Courier New" w:cs="Courier New"/>
@@ -8147,7 +10072,7 @@
                 <w:sz w:val="21"/>
                 <w:szCs w:val="21"/>
               </w:rPr>
-              <w:t>        opacity=0.8</w:t>
+              <w:t>=tsne_result[:, 2],</w:t>
             </w:r>
           </w:p>
           <w:p>
@@ -8168,20 +10093,19 @@
                 <w:sz w:val="21"/>
                 <w:szCs w:val="21"/>
               </w:rPr>
-              <w:t>    )</w:t>
-            </w:r>
-          </w:p>
-          <w:p>
-            <w:pPr>
-              <w:shd w:val="clear" w:color="auto" w:fill="FFFFFF" w:themeFill="background1"/>
-              <w:spacing w:line="285" w:lineRule="atLeast"/>
-              <w:rPr>
-                <w:rFonts w:ascii="Courier New" w:hAnsi="Courier New" w:cs="Courier New"/>
+              <w:t xml:space="preserve">    </w:t>
+            </w:r>
+            <w:r>
+              <w:rPr>
+                <w:rFonts w:ascii="Courier New" w:hAnsi="Courier New" w:cs="Courier New"/>
+                <w:i/>
+                <w:iCs/>
                 <w:color w:val="000000" w:themeColor="text1"/>
                 <w:sz w:val="21"/>
                 <w:szCs w:val="21"/>
               </w:rPr>
-            </w:pPr>
+              <w:t>mode</w:t>
+            </w:r>
             <w:r>
               <w:rPr>
                 <w:rFonts w:ascii="Courier New" w:hAnsi="Courier New" w:cs="Courier New"/>
@@ -8189,7 +10113,7 @@
                 <w:sz w:val="21"/>
                 <w:szCs w:val="21"/>
               </w:rPr>
-              <w:t>)])</w:t>
+              <w:t>='markers',</w:t>
             </w:r>
           </w:p>
           <w:p>
@@ -8203,102 +10127,608 @@
                 <w:szCs w:val="21"/>
               </w:rPr>
             </w:pPr>
-          </w:p>
-          <w:p>
-            <w:pPr>
-              <w:shd w:val="clear" w:color="auto" w:fill="FFFFFF" w:themeFill="background1"/>
-              <w:spacing w:line="285" w:lineRule="atLeast"/>
+            <w:r>
               <w:rPr>
                 <w:rFonts w:ascii="Courier New" w:hAnsi="Courier New" w:cs="Courier New"/>
                 <w:color w:val="000000" w:themeColor="text1"/>
                 <w:sz w:val="21"/>
                 <w:szCs w:val="21"/>
               </w:rPr>
-            </w:pPr>
-            <w:r>
-              <w:rPr>
-                <w:rFonts w:ascii="Courier New" w:hAnsi="Courier New" w:cs="Courier New"/>
+              <w:t xml:space="preserve">    </w:t>
+            </w:r>
+            <w:r>
+              <w:rPr>
+                <w:rFonts w:ascii="Courier New" w:hAnsi="Courier New" w:cs="Courier New"/>
+                <w:i/>
+                <w:iCs/>
                 <w:color w:val="000000" w:themeColor="text1"/>
                 <w:sz w:val="21"/>
                 <w:szCs w:val="21"/>
               </w:rPr>
-              <w:t>fig.update_layout(title='DBSCAN',</w:t>
-            </w:r>
-          </w:p>
-          <w:p>
-            <w:pPr>
-              <w:shd w:val="clear" w:color="auto" w:fill="FFFFFF" w:themeFill="background1"/>
-              <w:spacing w:line="285" w:lineRule="atLeast"/>
+              <w:t>marker</w:t>
+            </w:r>
+            <w:r>
               <w:rPr>
                 <w:rFonts w:ascii="Courier New" w:hAnsi="Courier New" w:cs="Courier New"/>
                 <w:color w:val="000000" w:themeColor="text1"/>
                 <w:sz w:val="21"/>
                 <w:szCs w:val="21"/>
               </w:rPr>
-            </w:pPr>
-            <w:r>
-              <w:rPr>
-                <w:rFonts w:ascii="Courier New" w:hAnsi="Courier New" w:cs="Courier New"/>
+              <w:t>=</w:t>
+            </w:r>
+            <w:r>
+              <w:rPr>
+                <w:rFonts w:ascii="Courier New" w:hAnsi="Courier New" w:cs="Courier New"/>
+                <w:i/>
+                <w:iCs/>
                 <w:color w:val="000000" w:themeColor="text1"/>
                 <w:sz w:val="21"/>
                 <w:szCs w:val="21"/>
               </w:rPr>
-              <w:t>                  scene=dict(xaxis=dict(title='Component 1'),</w:t>
-            </w:r>
-          </w:p>
-          <w:p>
-            <w:pPr>
-              <w:shd w:val="clear" w:color="auto" w:fill="FFFFFF" w:themeFill="background1"/>
-              <w:spacing w:line="285" w:lineRule="atLeast"/>
+              <w:t>dict</w:t>
+            </w:r>
+            <w:r>
               <w:rPr>
                 <w:rFonts w:ascii="Courier New" w:hAnsi="Courier New" w:cs="Courier New"/>
                 <w:color w:val="000000" w:themeColor="text1"/>
                 <w:sz w:val="21"/>
                 <w:szCs w:val="21"/>
               </w:rPr>
-            </w:pPr>
-            <w:r>
+              <w:t>(</w:t>
+            </w:r>
+          </w:p>
+          <w:p>
+            <w:pPr>
+              <w:shd w:val="clear" w:color="auto" w:fill="FFFFFF" w:themeFill="background1"/>
+              <w:spacing w:line="285" w:lineRule="atLeast"/>
               <w:rPr>
                 <w:rFonts w:ascii="Courier New" w:hAnsi="Courier New" w:cs="Courier New"/>
                 <w:color w:val="000000" w:themeColor="text1"/>
                 <w:sz w:val="21"/>
                 <w:szCs w:val="21"/>
               </w:rPr>
-              <w:lastRenderedPageBreak/>
-              <w:t>                             yaxis=dict(title='Component 2'),</w:t>
-            </w:r>
-          </w:p>
-          <w:p>
-            <w:pPr>
-              <w:shd w:val="clear" w:color="auto" w:fill="FFFFFF" w:themeFill="background1"/>
-              <w:spacing w:line="285" w:lineRule="atLeast"/>
+            </w:pPr>
+            <w:r>
               <w:rPr>
                 <w:rFonts w:ascii="Courier New" w:hAnsi="Courier New" w:cs="Courier New"/>
                 <w:color w:val="000000" w:themeColor="text1"/>
                 <w:sz w:val="21"/>
                 <w:szCs w:val="21"/>
               </w:rPr>
-            </w:pPr>
-            <w:r>
-              <w:rPr>
-                <w:rFonts w:ascii="Courier New" w:hAnsi="Courier New" w:cs="Courier New"/>
+              <w:t xml:space="preserve">        </w:t>
+            </w:r>
+            <w:r>
+              <w:rPr>
+                <w:rFonts w:ascii="Courier New" w:hAnsi="Courier New" w:cs="Courier New"/>
+                <w:i/>
+                <w:iCs/>
                 <w:color w:val="000000" w:themeColor="text1"/>
                 <w:sz w:val="21"/>
                 <w:szCs w:val="21"/>
               </w:rPr>
-              <w:t>                             zaxis=dict(title='Component 3')))</w:t>
-            </w:r>
-          </w:p>
-          <w:p>
-            <w:pPr>
-              <w:shd w:val="clear" w:color="auto" w:fill="FFFFFF" w:themeFill="background1"/>
-              <w:spacing w:line="285" w:lineRule="atLeast"/>
+              <w:t>size</w:t>
+            </w:r>
+            <w:r>
               <w:rPr>
                 <w:rFonts w:ascii="Courier New" w:hAnsi="Courier New" w:cs="Courier New"/>
                 <w:color w:val="000000" w:themeColor="text1"/>
                 <w:sz w:val="21"/>
                 <w:szCs w:val="21"/>
-                <w:lang w:val="en-US"/>
+              </w:rPr>
+              <w:t>=5,</w:t>
+            </w:r>
+          </w:p>
+          <w:p>
+            <w:pPr>
+              <w:shd w:val="clear" w:color="auto" w:fill="FFFFFF" w:themeFill="background1"/>
+              <w:spacing w:line="285" w:lineRule="atLeast"/>
+              <w:rPr>
+                <w:rFonts w:ascii="Courier New" w:hAnsi="Courier New" w:cs="Courier New"/>
+                <w:color w:val="000000" w:themeColor="text1"/>
+                <w:sz w:val="21"/>
+                <w:szCs w:val="21"/>
+              </w:rPr>
+            </w:pPr>
+            <w:r>
+              <w:rPr>
+                <w:rFonts w:ascii="Courier New" w:hAnsi="Courier New" w:cs="Courier New"/>
+                <w:color w:val="000000" w:themeColor="text1"/>
+                <w:sz w:val="21"/>
+                <w:szCs w:val="21"/>
+              </w:rPr>
+              <w:t xml:space="preserve">        </w:t>
+            </w:r>
+            <w:r>
+              <w:rPr>
+                <w:rFonts w:ascii="Courier New" w:hAnsi="Courier New" w:cs="Courier New"/>
+                <w:i/>
+                <w:iCs/>
+                <w:color w:val="000000" w:themeColor="text1"/>
+                <w:sz w:val="21"/>
+                <w:szCs w:val="21"/>
+              </w:rPr>
+              <w:t>color</w:t>
+            </w:r>
+            <w:r>
+              <w:rPr>
+                <w:rFonts w:ascii="Courier New" w:hAnsi="Courier New" w:cs="Courier New"/>
+                <w:color w:val="000000" w:themeColor="text1"/>
+                <w:sz w:val="21"/>
+                <w:szCs w:val="21"/>
+              </w:rPr>
+              <w:t>=clusters_dbscan,</w:t>
+            </w:r>
+          </w:p>
+          <w:p>
+            <w:pPr>
+              <w:shd w:val="clear" w:color="auto" w:fill="FFFFFF" w:themeFill="background1"/>
+              <w:spacing w:line="285" w:lineRule="atLeast"/>
+              <w:rPr>
+                <w:rFonts w:ascii="Courier New" w:hAnsi="Courier New" w:cs="Courier New"/>
+                <w:color w:val="000000" w:themeColor="text1"/>
+                <w:sz w:val="21"/>
+                <w:szCs w:val="21"/>
+              </w:rPr>
+            </w:pPr>
+            <w:r>
+              <w:rPr>
+                <w:rFonts w:ascii="Courier New" w:hAnsi="Courier New" w:cs="Courier New"/>
+                <w:color w:val="000000" w:themeColor="text1"/>
+                <w:sz w:val="21"/>
+                <w:szCs w:val="21"/>
+              </w:rPr>
+              <w:t xml:space="preserve">        </w:t>
+            </w:r>
+            <w:r>
+              <w:rPr>
+                <w:rFonts w:ascii="Courier New" w:hAnsi="Courier New" w:cs="Courier New"/>
+                <w:i/>
+                <w:iCs/>
+                <w:color w:val="000000" w:themeColor="text1"/>
+                <w:sz w:val="21"/>
+                <w:szCs w:val="21"/>
+              </w:rPr>
+              <w:t>colorscale</w:t>
+            </w:r>
+            <w:r>
+              <w:rPr>
+                <w:rFonts w:ascii="Courier New" w:hAnsi="Courier New" w:cs="Courier New"/>
+                <w:color w:val="000000" w:themeColor="text1"/>
+                <w:sz w:val="21"/>
+                <w:szCs w:val="21"/>
+              </w:rPr>
+              <w:t>='viridis',</w:t>
+            </w:r>
+          </w:p>
+          <w:p>
+            <w:pPr>
+              <w:shd w:val="clear" w:color="auto" w:fill="FFFFFF" w:themeFill="background1"/>
+              <w:spacing w:line="285" w:lineRule="atLeast"/>
+              <w:rPr>
+                <w:rFonts w:ascii="Courier New" w:hAnsi="Courier New" w:cs="Courier New"/>
+                <w:color w:val="000000" w:themeColor="text1"/>
+                <w:sz w:val="21"/>
+                <w:szCs w:val="21"/>
+              </w:rPr>
+            </w:pPr>
+            <w:r>
+              <w:rPr>
+                <w:rFonts w:ascii="Courier New" w:hAnsi="Courier New" w:cs="Courier New"/>
+                <w:color w:val="000000" w:themeColor="text1"/>
+                <w:sz w:val="21"/>
+                <w:szCs w:val="21"/>
+              </w:rPr>
+              <w:t xml:space="preserve">        </w:t>
+            </w:r>
+            <w:r>
+              <w:rPr>
+                <w:rFonts w:ascii="Courier New" w:hAnsi="Courier New" w:cs="Courier New"/>
+                <w:i/>
+                <w:iCs/>
+                <w:color w:val="000000" w:themeColor="text1"/>
+                <w:sz w:val="21"/>
+                <w:szCs w:val="21"/>
+              </w:rPr>
+              <w:t>opacity</w:t>
+            </w:r>
+            <w:r>
+              <w:rPr>
+                <w:rFonts w:ascii="Courier New" w:hAnsi="Courier New" w:cs="Courier New"/>
+                <w:color w:val="000000" w:themeColor="text1"/>
+                <w:sz w:val="21"/>
+                <w:szCs w:val="21"/>
+              </w:rPr>
+              <w:t>=0.8</w:t>
+            </w:r>
+          </w:p>
+          <w:p>
+            <w:pPr>
+              <w:shd w:val="clear" w:color="auto" w:fill="FFFFFF" w:themeFill="background1"/>
+              <w:spacing w:line="285" w:lineRule="atLeast"/>
+              <w:rPr>
+                <w:rFonts w:ascii="Courier New" w:hAnsi="Courier New" w:cs="Courier New"/>
+                <w:color w:val="000000" w:themeColor="text1"/>
+                <w:sz w:val="21"/>
+                <w:szCs w:val="21"/>
+              </w:rPr>
+            </w:pPr>
+            <w:r>
+              <w:rPr>
+                <w:rFonts w:ascii="Courier New" w:hAnsi="Courier New" w:cs="Courier New"/>
+                <w:color w:val="000000" w:themeColor="text1"/>
+                <w:sz w:val="21"/>
+                <w:szCs w:val="21"/>
+              </w:rPr>
+              <w:t>    )</w:t>
+            </w:r>
+          </w:p>
+          <w:p>
+            <w:pPr>
+              <w:shd w:val="clear" w:color="auto" w:fill="FFFFFF" w:themeFill="background1"/>
+              <w:spacing w:line="285" w:lineRule="atLeast"/>
+              <w:rPr>
+                <w:rFonts w:ascii="Courier New" w:hAnsi="Courier New" w:cs="Courier New"/>
+                <w:color w:val="000000" w:themeColor="text1"/>
+                <w:sz w:val="21"/>
+                <w:szCs w:val="21"/>
+              </w:rPr>
+            </w:pPr>
+            <w:r>
+              <w:rPr>
+                <w:rFonts w:ascii="Courier New" w:hAnsi="Courier New" w:cs="Courier New"/>
+                <w:color w:val="000000" w:themeColor="text1"/>
+                <w:sz w:val="21"/>
+                <w:szCs w:val="21"/>
+              </w:rPr>
+              <w:t>)])</w:t>
+            </w:r>
+          </w:p>
+          <w:p>
+            <w:pPr>
+              <w:shd w:val="clear" w:color="auto" w:fill="FFFFFF" w:themeFill="background1"/>
+              <w:spacing w:line="285" w:lineRule="atLeast"/>
+              <w:rPr>
+                <w:rFonts w:ascii="Courier New" w:hAnsi="Courier New" w:cs="Courier New"/>
+                <w:color w:val="000000" w:themeColor="text1"/>
+                <w:sz w:val="21"/>
+                <w:szCs w:val="21"/>
+              </w:rPr>
+            </w:pPr>
+          </w:p>
+          <w:p>
+            <w:pPr>
+              <w:shd w:val="clear" w:color="auto" w:fill="FFFFFF" w:themeFill="background1"/>
+              <w:spacing w:line="285" w:lineRule="atLeast"/>
+              <w:rPr>
+                <w:rFonts w:ascii="Courier New" w:hAnsi="Courier New" w:cs="Courier New"/>
+                <w:color w:val="000000" w:themeColor="text1"/>
+                <w:sz w:val="21"/>
+                <w:szCs w:val="21"/>
+              </w:rPr>
+            </w:pPr>
+            <w:r>
+              <w:rPr>
+                <w:rFonts w:ascii="Courier New" w:hAnsi="Courier New" w:cs="Courier New"/>
+                <w:color w:val="000000" w:themeColor="text1"/>
+                <w:sz w:val="21"/>
+                <w:szCs w:val="21"/>
+              </w:rPr>
+              <w:t>fig.update_layout(</w:t>
+            </w:r>
+            <w:r>
+              <w:rPr>
+                <w:rFonts w:ascii="Courier New" w:hAnsi="Courier New" w:cs="Courier New"/>
+                <w:i/>
+                <w:iCs/>
+                <w:color w:val="000000" w:themeColor="text1"/>
+                <w:sz w:val="21"/>
+                <w:szCs w:val="21"/>
+              </w:rPr>
+              <w:t>title</w:t>
+            </w:r>
+            <w:r>
+              <w:rPr>
+                <w:rFonts w:ascii="Courier New" w:hAnsi="Courier New" w:cs="Courier New"/>
+                <w:color w:val="000000" w:themeColor="text1"/>
+                <w:sz w:val="21"/>
+                <w:szCs w:val="21"/>
+              </w:rPr>
+              <w:t>='DBSCAN',</w:t>
+            </w:r>
+          </w:p>
+          <w:p>
+            <w:pPr>
+              <w:shd w:val="clear" w:color="auto" w:fill="FFFFFF" w:themeFill="background1"/>
+              <w:spacing w:line="285" w:lineRule="atLeast"/>
+              <w:rPr>
+                <w:rFonts w:ascii="Courier New" w:hAnsi="Courier New" w:cs="Courier New"/>
+                <w:color w:val="000000" w:themeColor="text1"/>
+                <w:sz w:val="21"/>
+                <w:szCs w:val="21"/>
+              </w:rPr>
+            </w:pPr>
+            <w:r>
+              <w:rPr>
+                <w:rFonts w:ascii="Courier New" w:hAnsi="Courier New" w:cs="Courier New"/>
+                <w:color w:val="000000" w:themeColor="text1"/>
+                <w:sz w:val="21"/>
+                <w:szCs w:val="21"/>
+              </w:rPr>
+              <w:t xml:space="preserve">                  </w:t>
+            </w:r>
+            <w:r>
+              <w:rPr>
+                <w:rFonts w:ascii="Courier New" w:hAnsi="Courier New" w:cs="Courier New"/>
+                <w:i/>
+                <w:iCs/>
+                <w:color w:val="000000" w:themeColor="text1"/>
+                <w:sz w:val="21"/>
+                <w:szCs w:val="21"/>
+              </w:rPr>
+              <w:t>scene</w:t>
+            </w:r>
+            <w:r>
+              <w:rPr>
+                <w:rFonts w:ascii="Courier New" w:hAnsi="Courier New" w:cs="Courier New"/>
+                <w:color w:val="000000" w:themeColor="text1"/>
+                <w:sz w:val="21"/>
+                <w:szCs w:val="21"/>
+              </w:rPr>
+              <w:t>=</w:t>
+            </w:r>
+            <w:r>
+              <w:rPr>
+                <w:rFonts w:ascii="Courier New" w:hAnsi="Courier New" w:cs="Courier New"/>
+                <w:i/>
+                <w:iCs/>
+                <w:color w:val="000000" w:themeColor="text1"/>
+                <w:sz w:val="21"/>
+                <w:szCs w:val="21"/>
+              </w:rPr>
+              <w:t>dict</w:t>
+            </w:r>
+            <w:r>
+              <w:rPr>
+                <w:rFonts w:ascii="Courier New" w:hAnsi="Courier New" w:cs="Courier New"/>
+                <w:color w:val="000000" w:themeColor="text1"/>
+                <w:sz w:val="21"/>
+                <w:szCs w:val="21"/>
+              </w:rPr>
+              <w:t>(</w:t>
+            </w:r>
+            <w:r>
+              <w:rPr>
+                <w:rFonts w:ascii="Courier New" w:hAnsi="Courier New" w:cs="Courier New"/>
+                <w:i/>
+                <w:iCs/>
+                <w:color w:val="000000" w:themeColor="text1"/>
+                <w:sz w:val="21"/>
+                <w:szCs w:val="21"/>
+              </w:rPr>
+              <w:t>xaxis</w:t>
+            </w:r>
+            <w:r>
+              <w:rPr>
+                <w:rFonts w:ascii="Courier New" w:hAnsi="Courier New" w:cs="Courier New"/>
+                <w:color w:val="000000" w:themeColor="text1"/>
+                <w:sz w:val="21"/>
+                <w:szCs w:val="21"/>
+              </w:rPr>
+              <w:t>=</w:t>
+            </w:r>
+            <w:r>
+              <w:rPr>
+                <w:rFonts w:ascii="Courier New" w:hAnsi="Courier New" w:cs="Courier New"/>
+                <w:i/>
+                <w:iCs/>
+                <w:color w:val="000000" w:themeColor="text1"/>
+                <w:sz w:val="21"/>
+                <w:szCs w:val="21"/>
+              </w:rPr>
+              <w:t>dict</w:t>
+            </w:r>
+            <w:r>
+              <w:rPr>
+                <w:rFonts w:ascii="Courier New" w:hAnsi="Courier New" w:cs="Courier New"/>
+                <w:color w:val="000000" w:themeColor="text1"/>
+                <w:sz w:val="21"/>
+                <w:szCs w:val="21"/>
+              </w:rPr>
+              <w:t>(</w:t>
+            </w:r>
+            <w:r>
+              <w:rPr>
+                <w:rFonts w:ascii="Courier New" w:hAnsi="Courier New" w:cs="Courier New"/>
+                <w:i/>
+                <w:iCs/>
+                <w:color w:val="000000" w:themeColor="text1"/>
+                <w:sz w:val="21"/>
+                <w:szCs w:val="21"/>
+              </w:rPr>
+              <w:t>title</w:t>
+            </w:r>
+            <w:r>
+              <w:rPr>
+                <w:rFonts w:ascii="Courier New" w:hAnsi="Courier New" w:cs="Courier New"/>
+                <w:color w:val="000000" w:themeColor="text1"/>
+                <w:sz w:val="21"/>
+                <w:szCs w:val="21"/>
+              </w:rPr>
+              <w:t>='Component 1'),</w:t>
+            </w:r>
+          </w:p>
+          <w:p>
+            <w:pPr>
+              <w:shd w:val="clear" w:color="auto" w:fill="FFFFFF" w:themeFill="background1"/>
+              <w:spacing w:line="285" w:lineRule="atLeast"/>
+              <w:rPr>
+                <w:rFonts w:ascii="Courier New" w:hAnsi="Courier New" w:cs="Courier New"/>
+                <w:color w:val="000000" w:themeColor="text1"/>
+                <w:sz w:val="21"/>
+                <w:szCs w:val="21"/>
+              </w:rPr>
+            </w:pPr>
+            <w:r>
+              <w:rPr>
+                <w:rFonts w:ascii="Courier New" w:hAnsi="Courier New" w:cs="Courier New"/>
+                <w:color w:val="000000" w:themeColor="text1"/>
+                <w:sz w:val="21"/>
+                <w:szCs w:val="21"/>
+              </w:rPr>
+              <w:lastRenderedPageBreak/>
+              <w:t>                             </w:t>
+            </w:r>
+            <w:r>
+              <w:rPr>
+                <w:rFonts w:ascii="Courier New" w:hAnsi="Courier New" w:cs="Courier New"/>
+                <w:i/>
+                <w:iCs/>
+                <w:color w:val="000000" w:themeColor="text1"/>
+                <w:sz w:val="21"/>
+                <w:szCs w:val="21"/>
+              </w:rPr>
+              <w:t>yaxis</w:t>
+            </w:r>
+            <w:r>
+              <w:rPr>
+                <w:rFonts w:ascii="Courier New" w:hAnsi="Courier New" w:cs="Courier New"/>
+                <w:color w:val="000000" w:themeColor="text1"/>
+                <w:sz w:val="21"/>
+                <w:szCs w:val="21"/>
+              </w:rPr>
+              <w:t>=</w:t>
+            </w:r>
+            <w:r>
+              <w:rPr>
+                <w:rFonts w:ascii="Courier New" w:hAnsi="Courier New" w:cs="Courier New"/>
+                <w:i/>
+                <w:iCs/>
+                <w:color w:val="000000" w:themeColor="text1"/>
+                <w:sz w:val="21"/>
+                <w:szCs w:val="21"/>
+              </w:rPr>
+              <w:t>dict</w:t>
+            </w:r>
+            <w:r>
+              <w:rPr>
+                <w:rFonts w:ascii="Courier New" w:hAnsi="Courier New" w:cs="Courier New"/>
+                <w:color w:val="000000" w:themeColor="text1"/>
+                <w:sz w:val="21"/>
+                <w:szCs w:val="21"/>
+              </w:rPr>
+              <w:t>(</w:t>
+            </w:r>
+            <w:r>
+              <w:rPr>
+                <w:rFonts w:ascii="Courier New" w:hAnsi="Courier New" w:cs="Courier New"/>
+                <w:i/>
+                <w:iCs/>
+                <w:color w:val="000000" w:themeColor="text1"/>
+                <w:sz w:val="21"/>
+                <w:szCs w:val="21"/>
+              </w:rPr>
+              <w:t>title</w:t>
+            </w:r>
+            <w:r>
+              <w:rPr>
+                <w:rFonts w:ascii="Courier New" w:hAnsi="Courier New" w:cs="Courier New"/>
+                <w:color w:val="000000" w:themeColor="text1"/>
+                <w:sz w:val="21"/>
+                <w:szCs w:val="21"/>
+              </w:rPr>
+              <w:t>='Component 2'),</w:t>
+            </w:r>
+          </w:p>
+          <w:p>
+            <w:pPr>
+              <w:shd w:val="clear" w:color="auto" w:fill="FFFFFF" w:themeFill="background1"/>
+              <w:spacing w:line="285" w:lineRule="atLeast"/>
+              <w:rPr>
+                <w:rFonts w:ascii="Courier New" w:hAnsi="Courier New" w:cs="Courier New"/>
+                <w:color w:val="000000" w:themeColor="text1"/>
+                <w:sz w:val="21"/>
+                <w:szCs w:val="21"/>
+              </w:rPr>
+            </w:pPr>
+            <w:r>
+              <w:rPr>
+                <w:rFonts w:ascii="Courier New" w:hAnsi="Courier New" w:cs="Courier New"/>
+                <w:color w:val="000000" w:themeColor="text1"/>
+                <w:sz w:val="21"/>
+                <w:szCs w:val="21"/>
+              </w:rPr>
+              <w:t>                             </w:t>
+            </w:r>
+            <w:r>
+              <w:rPr>
+                <w:rFonts w:ascii="Courier New" w:hAnsi="Courier New" w:cs="Courier New"/>
+                <w:i/>
+                <w:iCs/>
+                <w:color w:val="000000" w:themeColor="text1"/>
+                <w:sz w:val="21"/>
+                <w:szCs w:val="21"/>
+              </w:rPr>
+              <w:t>zaxis</w:t>
+            </w:r>
+            <w:r>
+              <w:rPr>
+                <w:rFonts w:ascii="Courier New" w:hAnsi="Courier New" w:cs="Courier New"/>
+                <w:color w:val="000000" w:themeColor="text1"/>
+                <w:sz w:val="21"/>
+                <w:szCs w:val="21"/>
+              </w:rPr>
+              <w:t>=</w:t>
+            </w:r>
+            <w:r>
+              <w:rPr>
+                <w:rFonts w:ascii="Courier New" w:hAnsi="Courier New" w:cs="Courier New"/>
+                <w:i/>
+                <w:iCs/>
+                <w:color w:val="000000" w:themeColor="text1"/>
+                <w:sz w:val="21"/>
+                <w:szCs w:val="21"/>
+              </w:rPr>
+              <w:t>dict</w:t>
+            </w:r>
+            <w:r>
+              <w:rPr>
+                <w:rFonts w:ascii="Courier New" w:hAnsi="Courier New" w:cs="Courier New"/>
+                <w:color w:val="000000" w:themeColor="text1"/>
+                <w:sz w:val="21"/>
+                <w:szCs w:val="21"/>
+              </w:rPr>
+              <w:t>(</w:t>
+            </w:r>
+            <w:r>
+              <w:rPr>
+                <w:rFonts w:ascii="Courier New" w:hAnsi="Courier New" w:cs="Courier New"/>
+                <w:i/>
+                <w:iCs/>
+                <w:color w:val="000000" w:themeColor="text1"/>
+                <w:sz w:val="21"/>
+                <w:szCs w:val="21"/>
+              </w:rPr>
+              <w:t>title</w:t>
+            </w:r>
+            <w:r>
+              <w:rPr>
+                <w:rFonts w:ascii="Courier New" w:hAnsi="Courier New" w:cs="Courier New"/>
+                <w:color w:val="000000" w:themeColor="text1"/>
+                <w:sz w:val="21"/>
+                <w:szCs w:val="21"/>
+              </w:rPr>
+              <w:t>='Component 3')))</w:t>
+            </w:r>
+          </w:p>
+          <w:p>
+            <w:pPr>
+              <w:shd w:val="clear" w:color="auto" w:fill="FFFFFF" w:themeFill="background1"/>
+              <w:spacing w:line="285" w:lineRule="atLeast"/>
+              <w:rPr>
+                <w:rFonts w:ascii="Courier New" w:hAnsi="Courier New" w:cs="Courier New"/>
+                <w:color w:val="000000" w:themeColor="text1"/>
+                <w:sz w:val="21"/>
+                <w:szCs w:val="21"/>
               </w:rPr>
             </w:pPr>
             <w:r>
@@ -8340,10 +10770,10 @@
           <w:noProof/>
         </w:rPr>
         <w:drawing>
-          <wp:inline distT="0" distB="0" distL="0" distR="0" wp14:anchorId="0C5C980A" wp14:editId="57415FA5">
-            <wp:extent cx="4092295" cy="2552921"/>
-            <wp:effectExtent l="0" t="0" r="3810" b="0"/>
-            <wp:docPr id="1534455530" name="Рисунок 1"/>
+          <wp:inline distT="0" distB="0" distL="0" distR="0" wp14:anchorId="2EBA9132" wp14:editId="4660FEDC">
+            <wp:extent cx="3802710" cy="2522439"/>
+            <wp:effectExtent l="0" t="0" r="7620" b="0"/>
+            <wp:docPr id="2126752863" name="Рисунок 1"/>
             <wp:cNvGraphicFramePr>
               <a:graphicFrameLocks xmlns:a="http://schemas.openxmlformats.org/drawingml/2006/main" noChangeAspect="1"/>
             </wp:cNvGraphicFramePr>
@@ -8351,7 +10781,7 @@
               <a:graphicData uri="http://schemas.openxmlformats.org/drawingml/2006/picture">
                 <pic:pic xmlns:pic="http://schemas.openxmlformats.org/drawingml/2006/picture">
                   <pic:nvPicPr>
-                    <pic:cNvPr id="1534455530" name=""/>
+                    <pic:cNvPr id="2126752863" name=""/>
                     <pic:cNvPicPr/>
                   </pic:nvPicPr>
                   <pic:blipFill>
@@ -8363,7 +10793,7 @@
                   <pic:spPr>
                     <a:xfrm>
                       <a:off x="0" y="0"/>
-                      <a:ext cx="4092295" cy="2552921"/>
+                      <a:ext cx="3802710" cy="2522439"/>
                     </a:xfrm>
                     <a:prstGeom prst="rect">
                       <a:avLst/>
@@ -8502,7 +10932,7 @@
           <w:lang w:val="en-US"/>
         </w:rPr>
       </w:pPr>
-      <w:bookmarkStart w:id="3" w:name="_Toc213487720"/>
+      <w:bookmarkStart w:id="3" w:name="_Toc214305736"/>
       <w:r>
         <w:t>Результат работы</w:t>
       </w:r>
@@ -8522,7 +10952,6 @@
           <w:rFonts w:ascii="Times New Roman" w:hAnsi="Times New Roman" w:cs="Times New Roman"/>
           <w:sz w:val="28"/>
           <w:szCs w:val="28"/>
-          <w:lang w:val="en-US"/>
         </w:rPr>
       </w:pPr>
       <w:r>
@@ -8554,7 +10983,6 @@
           <w:rFonts w:ascii="Times New Roman" w:hAnsi="Times New Roman" w:cs="Times New Roman"/>
           <w:sz w:val="28"/>
           <w:szCs w:val="28"/>
-          <w:lang w:val="en-US"/>
         </w:rPr>
       </w:pPr>
       <w:hyperlink r:id="rId23" w:history="1">
@@ -8565,7 +10993,7 @@
             <w:sz w:val="28"/>
             <w:szCs w:val="28"/>
           </w:rPr>
-          <w:t>https://drive.google.com/file/d/1_vF_0Vks0okXs8DOWQ18Jre7VC5JXhyc/view?usp=sharing</w:t>
+          <w:t>https://drive.google.com/file/d/1xOWs7HodAzdpxMmdvYHWiFARYlHUnxTU/view?usp=sharing</w:t>
         </w:r>
       </w:hyperlink>
     </w:p>
@@ -8574,7 +11002,7 @@
         <w:pStyle w:val="af4"/>
         <w:ind w:left="0"/>
       </w:pPr>
-      <w:bookmarkStart w:id="4" w:name="_Toc213487721"/>
+      <w:bookmarkStart w:id="4" w:name="_Toc214305737"/>
       <w:r>
         <w:t>Вывод</w:t>
       </w:r>
@@ -8592,25 +11020,23 @@
           <w:rFonts w:ascii="Times New Roman" w:hAnsi="Times New Roman" w:cs="Times New Roman"/>
           <w:sz w:val="28"/>
           <w:szCs w:val="28"/>
-          <w:lang w:val="en-US"/>
-        </w:rPr>
-      </w:pPr>
-      <w:r>
-        <w:rPr>
-          <w:rFonts w:ascii="Times New Roman" w:hAnsi="Times New Roman" w:cs="Times New Roman"/>
-          <w:sz w:val="28"/>
-          <w:szCs w:val="28"/>
-        </w:rPr>
-        <w:t>В ходе практической работы были успешно освоены и</w:t>
-      </w:r>
-      <w:r>
-        <w:rPr>
-          <w:rFonts w:ascii="Times New Roman" w:hAnsi="Times New Roman" w:cs="Times New Roman"/>
-          <w:sz w:val="28"/>
-          <w:szCs w:val="28"/>
-          <w:lang w:val="en-US"/>
-        </w:rPr>
-        <w:t xml:space="preserve"> </w:t>
+        </w:rPr>
+      </w:pPr>
+      <w:r>
+        <w:rPr>
+          <w:rFonts w:ascii="Times New Roman" w:hAnsi="Times New Roman" w:cs="Times New Roman"/>
+          <w:sz w:val="28"/>
+          <w:szCs w:val="28"/>
+        </w:rPr>
+        <w:t>В ходе практической работы был</w:t>
+      </w:r>
+      <w:r>
+        <w:rPr>
+          <w:rFonts w:ascii="Times New Roman" w:hAnsi="Times New Roman" w:cs="Times New Roman"/>
+          <w:sz w:val="28"/>
+          <w:szCs w:val="28"/>
+        </w:rPr>
+        <w:t>и освоены основные алгоритмы кластеризации.</w:t>
       </w:r>
     </w:p>
     <w:p>
@@ -8618,7 +11044,7 @@
         <w:pStyle w:val="af4"/>
         <w:ind w:left="0"/>
       </w:pPr>
-      <w:bookmarkStart w:id="5" w:name="_Toc213487722"/>
+      <w:bookmarkStart w:id="5" w:name="_Toc214305738"/>
       <w:r>
         <w:lastRenderedPageBreak/>
         <w:t>Список использованных источников и литературы</w:t>
